--- a/OnlineExamManagmentSystem/bin/Documents/Installation-Manual.docx
+++ b/OnlineExamManagmentSystem/bin/Documents/Installation-Manual.docx
@@ -531,349 +531,6 @@
               <w:vertAlign w:val="baseline"/>
             </w:rPr>
           </w:pPr>
-          <w:hyperlink w:anchor="_heading=h.35nkun2">
-            <w:r>
-              <w:rPr>
-                <w:rFonts w:ascii="Arial" w:cs="Arial" w:eastAsia="Arial" w:hAnsi="Arial"/>
-                <w:b w:val="0"/>
-                <w:i w:val="0"/>
-                <w:smallCaps w:val="0"/>
-                <w:strike w:val="0"/>
-                <w:color w:val="000000"/>
-                <w:sz w:val="22"/>
-                <w:szCs w:val="22"/>
-                <w:u w:val="none"/>
-                <w:shd w:fill="auto" w:val="clear"/>
-                <w:vertAlign w:val="baseline"/>
-                <w:rtl w:val="0"/>
-              </w:rPr>
-              <w:t xml:space="preserve">Running the Program with Data Persistence</w:t>
-              <w:tab/>
-              <w:t xml:space="preserve">17</w:t>
-            </w:r>
-          </w:hyperlink>
-          <w:r>
-            <w:rPr>
-              <w:rtl w:val="0"/>
-            </w:rPr>
-          </w:r>
-        </w:p>
-        <w:p>
-          <w:pPr>
-            <w:widowControl w:val="0"/>
-            <w:tabs>
-              <w:tab w:val="right" w:leader="none" w:pos="12000"/>
-            </w:tabs>
-            <w:spacing w:after="0" w:before="60" w:line="240" w:lineRule="auto"/>
-            <w:ind w:left="720" w:firstLine="0"/>
-            <w:rPr>
-              <w:rFonts w:ascii="Arial" w:cs="Arial" w:eastAsia="Arial" w:hAnsi="Arial"/>
-              <w:b w:val="0"/>
-              <w:i w:val="0"/>
-              <w:smallCaps w:val="0"/>
-              <w:strike w:val="0"/>
-              <w:color w:val="000000"/>
-              <w:sz w:val="22"/>
-              <w:szCs w:val="22"/>
-              <w:u w:val="none"/>
-              <w:shd w:fill="auto" w:val="clear"/>
-              <w:vertAlign w:val="baseline"/>
-            </w:rPr>
-          </w:pPr>
-          <w:hyperlink w:anchor="_heading=h.1ksv4uv">
-            <w:r>
-              <w:rPr>
-                <w:rFonts w:ascii="Arial" w:cs="Arial" w:eastAsia="Arial" w:hAnsi="Arial"/>
-                <w:b w:val="0"/>
-                <w:i w:val="0"/>
-                <w:smallCaps w:val="0"/>
-                <w:strike w:val="0"/>
-                <w:color w:val="000000"/>
-                <w:sz w:val="22"/>
-                <w:szCs w:val="22"/>
-                <w:u w:val="none"/>
-                <w:shd w:fill="auto" w:val="clear"/>
-                <w:vertAlign w:val="baseline"/>
-                <w:rtl w:val="0"/>
-              </w:rPr>
-              <w:t xml:space="preserve">Drop Old SQL Schema</w:t>
-              <w:tab/>
-              <w:t xml:space="preserve">17</w:t>
-            </w:r>
-          </w:hyperlink>
-          <w:r>
-            <w:rPr>
-              <w:rtl w:val="0"/>
-            </w:rPr>
-          </w:r>
-        </w:p>
-        <w:p>
-          <w:pPr>
-            <w:widowControl w:val="0"/>
-            <w:tabs>
-              <w:tab w:val="right" w:leader="none" w:pos="12000"/>
-            </w:tabs>
-            <w:spacing w:after="0" w:before="60" w:line="240" w:lineRule="auto"/>
-            <w:ind w:left="720" w:firstLine="0"/>
-            <w:rPr>
-              <w:rFonts w:ascii="Arial" w:cs="Arial" w:eastAsia="Arial" w:hAnsi="Arial"/>
-              <w:b w:val="0"/>
-              <w:i w:val="0"/>
-              <w:smallCaps w:val="0"/>
-              <w:strike w:val="0"/>
-              <w:color w:val="000000"/>
-              <w:sz w:val="22"/>
-              <w:szCs w:val="22"/>
-              <w:u w:val="none"/>
-              <w:shd w:fill="auto" w:val="clear"/>
-              <w:vertAlign w:val="baseline"/>
-            </w:rPr>
-          </w:pPr>
-          <w:hyperlink w:anchor="_heading=h.dt0arwtooieh">
-            <w:r>
-              <w:rPr>
-                <w:rFonts w:ascii="Arial" w:cs="Arial" w:eastAsia="Arial" w:hAnsi="Arial"/>
-                <w:b w:val="0"/>
-                <w:i w:val="0"/>
-                <w:smallCaps w:val="0"/>
-                <w:strike w:val="0"/>
-                <w:color w:val="000000"/>
-                <w:sz w:val="22"/>
-                <w:szCs w:val="22"/>
-                <w:u w:val="none"/>
-                <w:shd w:fill="auto" w:val="clear"/>
-                <w:vertAlign w:val="baseline"/>
-                <w:rtl w:val="0"/>
-              </w:rPr>
-              <w:t xml:space="preserve">Create New SQL Schema</w:t>
-              <w:tab/>
-              <w:t xml:space="preserve">18</w:t>
-            </w:r>
-          </w:hyperlink>
-          <w:r>
-            <w:rPr>
-              <w:rtl w:val="0"/>
-            </w:rPr>
-          </w:r>
-        </w:p>
-        <w:p>
-          <w:pPr>
-            <w:widowControl w:val="0"/>
-            <w:tabs>
-              <w:tab w:val="right" w:leader="none" w:pos="12000"/>
-            </w:tabs>
-            <w:spacing w:after="0" w:before="60" w:line="240" w:lineRule="auto"/>
-            <w:ind w:left="720" w:firstLine="0"/>
-            <w:rPr>
-              <w:rFonts w:ascii="Arial" w:cs="Arial" w:eastAsia="Arial" w:hAnsi="Arial"/>
-              <w:b w:val="0"/>
-              <w:i w:val="0"/>
-              <w:smallCaps w:val="0"/>
-              <w:strike w:val="0"/>
-              <w:color w:val="000000"/>
-              <w:sz w:val="22"/>
-              <w:szCs w:val="22"/>
-              <w:u w:val="none"/>
-              <w:shd w:fill="auto" w:val="clear"/>
-              <w:vertAlign w:val="baseline"/>
-            </w:rPr>
-          </w:pPr>
-          <w:hyperlink w:anchor="_heading=h.44sinio">
-            <w:r>
-              <w:rPr>
-                <w:rFonts w:ascii="Arial" w:cs="Arial" w:eastAsia="Arial" w:hAnsi="Arial"/>
-                <w:b w:val="0"/>
-                <w:i w:val="0"/>
-                <w:smallCaps w:val="0"/>
-                <w:strike w:val="0"/>
-                <w:color w:val="000000"/>
-                <w:sz w:val="22"/>
-                <w:szCs w:val="22"/>
-                <w:u w:val="none"/>
-                <w:shd w:fill="auto" w:val="clear"/>
-                <w:vertAlign w:val="baseline"/>
-                <w:rtl w:val="0"/>
-              </w:rPr>
-              <w:t xml:space="preserve">Running the Program Once Using the Create Schema</w:t>
-              <w:tab/>
-              <w:t xml:space="preserve">18</w:t>
-            </w:r>
-          </w:hyperlink>
-          <w:r>
-            <w:rPr>
-              <w:rtl w:val="0"/>
-            </w:rPr>
-          </w:r>
-        </w:p>
-        <w:p>
-          <w:pPr>
-            <w:widowControl w:val="0"/>
-            <w:tabs>
-              <w:tab w:val="right" w:leader="none" w:pos="12000"/>
-            </w:tabs>
-            <w:spacing w:after="0" w:before="60" w:line="240" w:lineRule="auto"/>
-            <w:ind w:left="720" w:firstLine="0"/>
-            <w:rPr>
-              <w:rFonts w:ascii="Arial" w:cs="Arial" w:eastAsia="Arial" w:hAnsi="Arial"/>
-              <w:b w:val="0"/>
-              <w:i w:val="0"/>
-              <w:smallCaps w:val="0"/>
-              <w:strike w:val="0"/>
-              <w:color w:val="000000"/>
-              <w:sz w:val="22"/>
-              <w:szCs w:val="22"/>
-              <w:u w:val="none"/>
-              <w:shd w:fill="auto" w:val="clear"/>
-              <w:vertAlign w:val="baseline"/>
-            </w:rPr>
-          </w:pPr>
-          <w:hyperlink w:anchor="_heading=h.2jxsxqh">
-            <w:r>
-              <w:rPr>
-                <w:rFonts w:ascii="Arial" w:cs="Arial" w:eastAsia="Arial" w:hAnsi="Arial"/>
-                <w:b w:val="0"/>
-                <w:i w:val="0"/>
-                <w:smallCaps w:val="0"/>
-                <w:strike w:val="0"/>
-                <w:color w:val="000000"/>
-                <w:sz w:val="22"/>
-                <w:szCs w:val="22"/>
-                <w:u w:val="none"/>
-                <w:shd w:fill="auto" w:val="clear"/>
-                <w:vertAlign w:val="baseline"/>
-                <w:rtl w:val="0"/>
-              </w:rPr>
-              <w:t xml:space="preserve">Changes to Code</w:t>
-              <w:tab/>
-              <w:t xml:space="preserve">18</w:t>
-            </w:r>
-          </w:hyperlink>
-          <w:r>
-            <w:rPr>
-              <w:rtl w:val="0"/>
-            </w:rPr>
-          </w:r>
-        </w:p>
-        <w:p>
-          <w:pPr>
-            <w:widowControl w:val="0"/>
-            <w:tabs>
-              <w:tab w:val="right" w:leader="none" w:pos="12000"/>
-            </w:tabs>
-            <w:spacing w:after="0" w:before="60" w:line="240" w:lineRule="auto"/>
-            <w:ind w:left="1080" w:firstLine="0"/>
-            <w:rPr>
-              <w:rFonts w:ascii="Arial" w:cs="Arial" w:eastAsia="Arial" w:hAnsi="Arial"/>
-              <w:b w:val="0"/>
-              <w:i w:val="0"/>
-              <w:smallCaps w:val="0"/>
-              <w:strike w:val="0"/>
-              <w:color w:val="000000"/>
-              <w:sz w:val="22"/>
-              <w:szCs w:val="22"/>
-              <w:u w:val="none"/>
-              <w:shd w:fill="auto" w:val="clear"/>
-              <w:vertAlign w:val="baseline"/>
-            </w:rPr>
-          </w:pPr>
-          <w:hyperlink w:anchor="_heading=h.3j2qqm3">
-            <w:r>
-              <w:rPr>
-                <w:rFonts w:ascii="Arial" w:cs="Arial" w:eastAsia="Arial" w:hAnsi="Arial"/>
-                <w:b w:val="0"/>
-                <w:i w:val="0"/>
-                <w:smallCaps w:val="0"/>
-                <w:strike w:val="0"/>
-                <w:color w:val="000000"/>
-                <w:sz w:val="22"/>
-                <w:szCs w:val="22"/>
-                <w:u w:val="none"/>
-                <w:shd w:fill="auto" w:val="clear"/>
-                <w:vertAlign w:val="baseline"/>
-                <w:rtl w:val="0"/>
-              </w:rPr>
-              <w:t xml:space="preserve">WebBasedEvaluationsApplication.java</w:t>
-              <w:tab/>
-              <w:t xml:space="preserve">19</w:t>
-            </w:r>
-          </w:hyperlink>
-          <w:r>
-            <w:rPr>
-              <w:rtl w:val="0"/>
-            </w:rPr>
-          </w:r>
-        </w:p>
-        <w:p>
-          <w:pPr>
-            <w:widowControl w:val="0"/>
-            <w:tabs>
-              <w:tab w:val="right" w:leader="none" w:pos="12000"/>
-            </w:tabs>
-            <w:spacing w:after="0" w:before="60" w:line="240" w:lineRule="auto"/>
-            <w:ind w:left="1080" w:firstLine="0"/>
-            <w:rPr>
-              <w:rFonts w:ascii="Arial" w:cs="Arial" w:eastAsia="Arial" w:hAnsi="Arial"/>
-              <w:b w:val="0"/>
-              <w:i w:val="0"/>
-              <w:smallCaps w:val="0"/>
-              <w:strike w:val="0"/>
-              <w:color w:val="000000"/>
-              <w:sz w:val="22"/>
-              <w:szCs w:val="22"/>
-              <w:u w:val="none"/>
-              <w:shd w:fill="auto" w:val="clear"/>
-              <w:vertAlign w:val="baseline"/>
-            </w:rPr>
-          </w:pPr>
-          <w:hyperlink w:anchor="_heading=h.1y810tw">
-            <w:r>
-              <w:rPr>
-                <w:rFonts w:ascii="Arial" w:cs="Arial" w:eastAsia="Arial" w:hAnsi="Arial"/>
-                <w:b w:val="0"/>
-                <w:i w:val="0"/>
-                <w:smallCaps w:val="0"/>
-                <w:strike w:val="0"/>
-                <w:color w:val="000000"/>
-                <w:sz w:val="22"/>
-                <w:szCs w:val="22"/>
-                <w:u w:val="none"/>
-                <w:shd w:fill="auto" w:val="clear"/>
-                <w:vertAlign w:val="baseline"/>
-                <w:rtl w:val="0"/>
-              </w:rPr>
-              <w:t xml:space="preserve">application.properties</w:t>
-              <w:tab/>
-              <w:t xml:space="preserve">20</w:t>
-            </w:r>
-          </w:hyperlink>
-          <w:r>
-            <w:rPr>
-              <w:rtl w:val="0"/>
-            </w:rPr>
-          </w:r>
-        </w:p>
-        <w:p>
-          <w:pPr>
-            <w:widowControl w:val="0"/>
-            <w:tabs>
-              <w:tab w:val="right" w:leader="none" w:pos="12000"/>
-            </w:tabs>
-            <w:spacing w:after="0" w:before="60" w:line="240" w:lineRule="auto"/>
-            <w:ind w:left="360" w:firstLine="0"/>
-            <w:rPr>
-              <w:rFonts w:ascii="Arial" w:cs="Arial" w:eastAsia="Arial" w:hAnsi="Arial"/>
-              <w:b w:val="0"/>
-              <w:i w:val="0"/>
-              <w:smallCaps w:val="0"/>
-              <w:strike w:val="0"/>
-              <w:color w:val="000000"/>
-              <w:sz w:val="22"/>
-              <w:szCs w:val="22"/>
-              <w:u w:val="none"/>
-              <w:shd w:fill="auto" w:val="clear"/>
-              <w:vertAlign w:val="baseline"/>
-            </w:rPr>
-          </w:pPr>
           <w:hyperlink w:anchor="_heading=h.4i7ojhp">
             <w:r>
               <w:rPr>
@@ -892,7 +549,7 @@
               </w:rPr>
               <w:t xml:space="preserve">Viewing the Packages</w:t>
               <w:tab/>
-              <w:t xml:space="preserve">20</w:t>
+              <w:t xml:space="preserve">17</w:t>
             </w:r>
           </w:hyperlink>
           <w:r>
@@ -941,7 +598,7 @@
               </w:rPr>
               <w:t xml:space="preserve">Resolving Build Errors</w:t>
               <w:tab/>
-              <w:t xml:space="preserve">22</w:t>
+              <w:t xml:space="preserve">19</w:t>
             </w:r>
           </w:hyperlink>
           <w:r>
@@ -990,7 +647,7 @@
               </w:rPr>
               <w:t xml:space="preserve">Missing Libraries Problems</w:t>
               <w:tab/>
-              <w:t xml:space="preserve">25</w:t>
+              <w:t xml:space="preserve">22</w:t>
             </w:r>
           </w:hyperlink>
           <w:r>
@@ -1039,7 +696,7 @@
               </w:rPr>
               <w:t xml:space="preserve">The Program’s Database</w:t>
               <w:tab/>
-              <w:t xml:space="preserve">27</w:t>
+              <w:t xml:space="preserve">24</w:t>
             </w:r>
           </w:hyperlink>
           <w:r>
@@ -1088,7 +745,7 @@
               </w:rPr>
               <w:t xml:space="preserve">Login Information</w:t>
               <w:tab/>
-              <w:t xml:space="preserve">28</w:t>
+              <w:t xml:space="preserve">25</w:t>
             </w:r>
           </w:hyperlink>
           <w:r>
@@ -1137,7 +794,7 @@
               </w:rPr>
               <w:t xml:space="preserve">Continued Maintenance</w:t>
               <w:tab/>
-              <w:t xml:space="preserve">29</w:t>
+              <w:t xml:space="preserve">26</w:t>
             </w:r>
           </w:hyperlink>
           <w:r>
@@ -1343,12 +1000,12 @@
           <wp:inline distB="0" distT="0" distL="114300" distR="114300">
             <wp:extent cx="5619750" cy="2809875"/>
             <wp:effectExtent b="0" l="0" r="0" t="0"/>
-            <wp:docPr id="1234682072" name="image48.png"/>
+            <wp:docPr id="1234682065" name="image39.png"/>
             <a:graphic>
               <a:graphicData uri="http://schemas.openxmlformats.org/drawingml/2006/picture">
                 <pic:pic>
                   <pic:nvPicPr>
-                    <pic:cNvPr id="0" name="image48.png"/>
+                    <pic:cNvPr id="0" name="image39.png"/>
                     <pic:cNvPicPr preferRelativeResize="0"/>
                   </pic:nvPicPr>
                   <pic:blipFill>
@@ -1467,12 +1124,12 @@
           <wp:inline distB="0" distT="0" distL="114300" distR="114300">
             <wp:extent cx="2962275" cy="4572000"/>
             <wp:effectExtent b="0" l="0" r="0" t="0"/>
-            <wp:docPr id="1234682073" name="image51.png"/>
+            <wp:docPr id="1234682066" name="image37.png"/>
             <a:graphic>
               <a:graphicData uri="http://schemas.openxmlformats.org/drawingml/2006/picture">
                 <pic:pic>
                   <pic:nvPicPr>
-                    <pic:cNvPr id="0" name="image51.png"/>
+                    <pic:cNvPr id="0" name="image37.png"/>
                     <pic:cNvPicPr preferRelativeResize="0"/>
                   </pic:nvPicPr>
                   <pic:blipFill>
@@ -1577,12 +1234,12 @@
           <wp:inline distB="114300" distT="114300" distL="114300" distR="114300">
             <wp:extent cx="5943600" cy="4356100"/>
             <wp:effectExtent b="0" l="0" r="0" t="0"/>
-            <wp:docPr id="1234682051" name="image47.png"/>
+            <wp:docPr id="1234682051" name="image18.png"/>
             <a:graphic>
               <a:graphicData uri="http://schemas.openxmlformats.org/drawingml/2006/picture">
                 <pic:pic>
                   <pic:nvPicPr>
-                    <pic:cNvPr id="0" name="image47.png"/>
+                    <pic:cNvPr id="0" name="image18.png"/>
                     <pic:cNvPicPr preferRelativeResize="0"/>
                   </pic:nvPicPr>
                   <pic:blipFill>
@@ -1727,12 +1384,12 @@
           <wp:inline distB="114300" distT="114300" distL="114300" distR="114300">
             <wp:extent cx="3352420" cy="3296413"/>
             <wp:effectExtent b="0" l="0" r="0" t="0"/>
-            <wp:docPr id="1234682055" name="image39.png"/>
+            <wp:docPr id="1234682054" name="image45.png"/>
             <a:graphic>
               <a:graphicData uri="http://schemas.openxmlformats.org/drawingml/2006/picture">
                 <pic:pic>
                   <pic:nvPicPr>
-                    <pic:cNvPr id="0" name="image39.png"/>
+                    <pic:cNvPr id="0" name="image45.png"/>
                     <pic:cNvPicPr preferRelativeResize="0"/>
                   </pic:nvPicPr>
                   <pic:blipFill>
@@ -1795,12 +1452,12 @@
           <wp:inline distB="114300" distT="114300" distL="114300" distR="114300">
             <wp:extent cx="3533775" cy="3429000"/>
             <wp:effectExtent b="0" l="0" r="0" t="0"/>
-            <wp:docPr id="1234682035" name="image4.png"/>
+            <wp:docPr id="1234682035" name="image6.png"/>
             <a:graphic>
               <a:graphicData uri="http://schemas.openxmlformats.org/drawingml/2006/picture">
                 <pic:pic>
                   <pic:nvPicPr>
-                    <pic:cNvPr id="0" name="image4.png"/>
+                    <pic:cNvPr id="0" name="image6.png"/>
                     <pic:cNvPicPr preferRelativeResize="0"/>
                   </pic:nvPicPr>
                   <pic:blipFill>
@@ -1929,12 +1586,12 @@
           <wp:inline distB="114300" distT="114300" distL="114300" distR="114300">
             <wp:extent cx="4519613" cy="2810272"/>
             <wp:effectExtent b="0" l="0" r="0" t="0"/>
-            <wp:docPr id="1234682057" name="image44.png"/>
+            <wp:docPr id="1234682056" name="image41.png"/>
             <a:graphic>
               <a:graphicData uri="http://schemas.openxmlformats.org/drawingml/2006/picture">
                 <pic:pic>
                   <pic:nvPicPr>
-                    <pic:cNvPr id="0" name="image44.png"/>
+                    <pic:cNvPr id="0" name="image41.png"/>
                     <pic:cNvPicPr preferRelativeResize="0"/>
                   </pic:nvPicPr>
                   <pic:blipFill>
@@ -2015,12 +1672,12 @@
           <wp:inline distB="114300" distT="114300" distL="114300" distR="114300">
             <wp:extent cx="4805363" cy="2844351"/>
             <wp:effectExtent b="0" l="0" r="0" t="0"/>
-            <wp:docPr id="1234682063" name="image46.png"/>
+            <wp:docPr id="1234682058" name="image40.png"/>
             <a:graphic>
               <a:graphicData uri="http://schemas.openxmlformats.org/drawingml/2006/picture">
                 <pic:pic>
                   <pic:nvPicPr>
-                    <pic:cNvPr id="0" name="image46.png"/>
+                    <pic:cNvPr id="0" name="image40.png"/>
                     <pic:cNvPicPr preferRelativeResize="0"/>
                   </pic:nvPicPr>
                   <pic:blipFill>
@@ -2089,12 +1746,12 @@
           <wp:inline distB="114300" distT="114300" distL="114300" distR="114300">
             <wp:extent cx="3319463" cy="3423467"/>
             <wp:effectExtent b="0" l="0" r="0" t="0"/>
-            <wp:docPr id="1234682071" name="image50.png"/>
+            <wp:docPr id="1234682064" name="image46.png"/>
             <a:graphic>
               <a:graphicData uri="http://schemas.openxmlformats.org/drawingml/2006/picture">
                 <pic:pic>
                   <pic:nvPicPr>
-                    <pic:cNvPr id="0" name="image50.png"/>
+                    <pic:cNvPr id="0" name="image46.png"/>
                     <pic:cNvPicPr preferRelativeResize="0"/>
                   </pic:nvPicPr>
                   <pic:blipFill>
@@ -2163,12 +1820,12 @@
           <wp:inline distB="114300" distT="114300" distL="114300" distR="114300">
             <wp:extent cx="3271838" cy="3373290"/>
             <wp:effectExtent b="0" l="0" r="0" t="0"/>
-            <wp:docPr id="1234682053" name="image32.png"/>
+            <wp:docPr id="1234682052" name="image33.png"/>
             <a:graphic>
               <a:graphicData uri="http://schemas.openxmlformats.org/drawingml/2006/picture">
                 <pic:pic>
                   <pic:nvPicPr>
-                    <pic:cNvPr id="0" name="image32.png"/>
+                    <pic:cNvPr id="0" name="image33.png"/>
                     <pic:cNvPicPr preferRelativeResize="0"/>
                   </pic:nvPicPr>
                   <pic:blipFill>
@@ -2236,12 +1893,12 @@
           <wp:inline distB="114300" distT="114300" distL="114300" distR="114300">
             <wp:extent cx="3857625" cy="4286250"/>
             <wp:effectExtent b="0" l="0" r="0" t="0"/>
-            <wp:docPr id="1234682033" name="image6.png"/>
+            <wp:docPr id="1234682033" name="image3.png"/>
             <a:graphic>
               <a:graphicData uri="http://schemas.openxmlformats.org/drawingml/2006/picture">
                 <pic:pic>
                   <pic:nvPicPr>
-                    <pic:cNvPr id="0" name="image6.png"/>
+                    <pic:cNvPr id="0" name="image3.png"/>
                     <pic:cNvPicPr preferRelativeResize="0"/>
                   </pic:nvPicPr>
                   <pic:blipFill>
@@ -2334,12 +1991,12 @@
           <wp:inline distB="114300" distT="114300" distL="114300" distR="114300">
             <wp:extent cx="4406924" cy="3005138"/>
             <wp:effectExtent b="0" l="0" r="0" t="0"/>
-            <wp:docPr id="1234682041" name="image5.png"/>
+            <wp:docPr id="1234682041" name="image13.png"/>
             <a:graphic>
               <a:graphicData uri="http://schemas.openxmlformats.org/drawingml/2006/picture">
                 <pic:pic>
                   <pic:nvPicPr>
-                    <pic:cNvPr id="0" name="image5.png"/>
+                    <pic:cNvPr id="0" name="image13.png"/>
                     <pic:cNvPicPr preferRelativeResize="0"/>
                   </pic:nvPicPr>
                   <pic:blipFill>
@@ -2735,12 +2392,12 @@
           <wp:inline distB="114300" distT="114300" distL="114300" distR="114300">
             <wp:extent cx="2718610" cy="4348163"/>
             <wp:effectExtent b="0" l="0" r="0" t="0"/>
-            <wp:docPr id="1234682068" name="image45.png"/>
+            <wp:docPr id="1234682061" name="image42.png"/>
             <a:graphic>
               <a:graphicData uri="http://schemas.openxmlformats.org/drawingml/2006/picture">
                 <pic:pic>
                   <pic:nvPicPr>
-                    <pic:cNvPr id="0" name="image45.png"/>
+                    <pic:cNvPr id="0" name="image42.png"/>
                     <pic:cNvPicPr preferRelativeResize="0"/>
                   </pic:nvPicPr>
                   <pic:blipFill>
@@ -2879,12 +2536,12 @@
           <wp:inline distB="114300" distT="114300" distL="114300" distR="114300">
             <wp:extent cx="3405188" cy="3620576"/>
             <wp:effectExtent b="0" l="0" r="0" t="0"/>
-            <wp:docPr id="1234682054" name="image23.png"/>
+            <wp:docPr id="1234682053" name="image22.png"/>
             <a:graphic>
               <a:graphicData uri="http://schemas.openxmlformats.org/drawingml/2006/picture">
                 <pic:pic>
                   <pic:nvPicPr>
-                    <pic:cNvPr id="0" name="image23.png"/>
+                    <pic:cNvPr id="0" name="image22.png"/>
                     <pic:cNvPicPr preferRelativeResize="0"/>
                   </pic:nvPicPr>
                   <pic:blipFill>
@@ -3056,12 +2713,12 @@
           <wp:inline distB="114300" distT="114300" distL="114300" distR="114300">
             <wp:extent cx="4695073" cy="2288105"/>
             <wp:effectExtent b="0" l="0" r="0" t="0"/>
-            <wp:docPr id="1234682069" name="image56.png"/>
+            <wp:docPr id="1234682062" name="image44.png"/>
             <a:graphic>
               <a:graphicData uri="http://schemas.openxmlformats.org/drawingml/2006/picture">
                 <pic:pic>
                   <pic:nvPicPr>
-                    <pic:cNvPr id="0" name="image56.png"/>
+                    <pic:cNvPr id="0" name="image44.png"/>
                     <pic:cNvPicPr preferRelativeResize="0"/>
                   </pic:nvPicPr>
                   <pic:blipFill>
@@ -3159,12 +2816,12 @@
           <wp:inline distB="114300" distT="114300" distL="114300" distR="114300">
             <wp:extent cx="5943600" cy="4673600"/>
             <wp:effectExtent b="0" l="0" r="0" t="0"/>
-            <wp:docPr id="1234682034" name="image3.png"/>
+            <wp:docPr id="1234682034" name="image7.png"/>
             <a:graphic>
               <a:graphicData uri="http://schemas.openxmlformats.org/drawingml/2006/picture">
                 <pic:pic>
                   <pic:nvPicPr>
-                    <pic:cNvPr id="0" name="image3.png"/>
+                    <pic:cNvPr id="0" name="image7.png"/>
                     <pic:cNvPicPr preferRelativeResize="0"/>
                   </pic:nvPicPr>
                   <pic:blipFill>
@@ -3525,12 +3182,12 @@
           <wp:inline distB="114300" distT="114300" distL="114300" distR="114300">
             <wp:extent cx="4633913" cy="3690792"/>
             <wp:effectExtent b="0" l="0" r="0" t="0"/>
-            <wp:docPr id="1234682060" name="image41.png"/>
+            <wp:docPr id="1234682057" name="image36.png"/>
             <a:graphic>
               <a:graphicData uri="http://schemas.openxmlformats.org/drawingml/2006/picture">
                 <pic:pic>
                   <pic:nvPicPr>
-                    <pic:cNvPr id="0" name="image41.png"/>
+                    <pic:cNvPr id="0" name="image36.png"/>
                     <pic:cNvPicPr preferRelativeResize="0"/>
                   </pic:nvPicPr>
                   <pic:blipFill>
@@ -3709,12 +3366,12 @@
           <wp:inline distB="114300" distT="114300" distL="114300" distR="114300">
             <wp:extent cx="4910138" cy="2447200"/>
             <wp:effectExtent b="0" l="0" r="0" t="0"/>
-            <wp:docPr id="1234682036" name="image11.png"/>
+            <wp:docPr id="1234682036" name="image12.png"/>
             <a:graphic>
               <a:graphicData uri="http://schemas.openxmlformats.org/drawingml/2006/picture">
                 <pic:pic>
                   <pic:nvPicPr>
-                    <pic:cNvPr id="0" name="image11.png"/>
+                    <pic:cNvPr id="0" name="image12.png"/>
                     <pic:cNvPicPr preferRelativeResize="0"/>
                   </pic:nvPicPr>
                   <pic:blipFill>
@@ -3865,12 +3522,12 @@
           <wp:inline distB="114300" distT="114300" distL="114300" distR="114300">
             <wp:extent cx="3700463" cy="2697226"/>
             <wp:effectExtent b="0" l="0" r="0" t="0"/>
-            <wp:docPr id="1234682043" name="image9.png"/>
+            <wp:docPr id="1234682043" name="image16.png"/>
             <a:graphic>
               <a:graphicData uri="http://schemas.openxmlformats.org/drawingml/2006/picture">
                 <pic:pic>
                   <pic:nvPicPr>
-                    <pic:cNvPr id="0" name="image9.png"/>
+                    <pic:cNvPr id="0" name="image16.png"/>
                     <pic:cNvPicPr preferRelativeResize="0"/>
                   </pic:nvPicPr>
                   <pic:blipFill>
@@ -3986,12 +3643,12 @@
           <wp:inline distB="114300" distT="114300" distL="114300" distR="114300">
             <wp:extent cx="3852863" cy="3920782"/>
             <wp:effectExtent b="0" l="0" r="0" t="0"/>
-            <wp:docPr id="1234682056" name="image42.png"/>
+            <wp:docPr id="1234682055" name="image35.png"/>
             <a:graphic>
               <a:graphicData uri="http://schemas.openxmlformats.org/drawingml/2006/picture">
                 <pic:pic>
                   <pic:nvPicPr>
-                    <pic:cNvPr id="0" name="image42.png"/>
+                    <pic:cNvPr id="0" name="image35.png"/>
                     <pic:cNvPicPr preferRelativeResize="0"/>
                   </pic:nvPicPr>
                   <pic:blipFill>
@@ -4100,12 +3757,12 @@
           <wp:inline distB="114300" distT="114300" distL="114300" distR="114300">
             <wp:extent cx="4433888" cy="4071502"/>
             <wp:effectExtent b="0" l="0" r="0" t="0"/>
-            <wp:docPr id="1234682050" name="image43.png"/>
+            <wp:docPr id="1234682050" name="image19.png"/>
             <a:graphic>
               <a:graphicData uri="http://schemas.openxmlformats.org/drawingml/2006/picture">
                 <pic:pic>
                   <pic:nvPicPr>
-                    <pic:cNvPr id="0" name="image43.png"/>
+                    <pic:cNvPr id="0" name="image19.png"/>
                     <pic:cNvPicPr preferRelativeResize="0"/>
                   </pic:nvPicPr>
                   <pic:blipFill>
@@ -4252,12 +3909,12 @@
           <wp:inline distB="114300" distT="114300" distL="114300" distR="114300">
             <wp:extent cx="4910138" cy="2045891"/>
             <wp:effectExtent b="0" l="0" r="0" t="0"/>
-            <wp:docPr id="1234682038" name="image8.png"/>
+            <wp:docPr id="1234682038" name="image9.png"/>
             <a:graphic>
               <a:graphicData uri="http://schemas.openxmlformats.org/drawingml/2006/picture">
                 <pic:pic>
                   <pic:nvPicPr>
-                    <pic:cNvPr id="0" name="image8.png"/>
+                    <pic:cNvPr id="0" name="image9.png"/>
                     <pic:cNvPicPr preferRelativeResize="0"/>
                   </pic:nvPicPr>
                   <pic:blipFill>
@@ -4343,12 +4000,12 @@
           <wp:inline distB="114300" distT="114300" distL="114300" distR="114300">
             <wp:extent cx="5943600" cy="2870200"/>
             <wp:effectExtent b="0" l="0" r="0" t="0"/>
-            <wp:docPr id="1234682070" name="image61.png"/>
+            <wp:docPr id="1234682063" name="image52.png"/>
             <a:graphic>
               <a:graphicData uri="http://schemas.openxmlformats.org/drawingml/2006/picture">
                 <pic:pic>
                   <pic:nvPicPr>
-                    <pic:cNvPr id="0" name="image61.png"/>
+                    <pic:cNvPr id="0" name="image52.png"/>
                     <pic:cNvPicPr preferRelativeResize="0"/>
                   </pic:nvPicPr>
                   <pic:blipFill>
@@ -4384,20 +4041,12 @@
           <w:ilvl w:val="0"/>
           <w:numId w:val="7"/>
         </w:numPr>
-        <w:pBdr>
-          <w:top w:space="0" w:sz="0" w:val="nil"/>
-          <w:left w:space="0" w:sz="0" w:val="nil"/>
-          <w:bottom w:space="0" w:sz="0" w:val="nil"/>
-          <w:right w:space="0" w:sz="0" w:val="nil"/>
-          <w:between w:space="0" w:sz="0" w:val="nil"/>
-        </w:pBdr>
         <w:spacing w:after="0" w:afterAutospacing="0"/>
         <w:ind w:left="720" w:hanging="360"/>
         <w:rPr>
           <w:rFonts w:ascii="Times New Roman" w:cs="Times New Roman" w:eastAsia="Times New Roman" w:hAnsi="Times New Roman"/>
           <w:sz w:val="24"/>
           <w:szCs w:val="24"/>
-          <w:u w:val="none"/>
         </w:rPr>
       </w:pPr>
       <w:r>
@@ -4416,20 +4065,12 @@
           <w:ilvl w:val="1"/>
           <w:numId w:val="7"/>
         </w:numPr>
-        <w:pBdr>
-          <w:top w:space="0" w:sz="0" w:val="nil"/>
-          <w:left w:space="0" w:sz="0" w:val="nil"/>
-          <w:bottom w:space="0" w:sz="0" w:val="nil"/>
-          <w:right w:space="0" w:sz="0" w:val="nil"/>
-          <w:between w:space="0" w:sz="0" w:val="nil"/>
-        </w:pBdr>
         <w:spacing w:after="0" w:afterAutospacing="0"/>
         <w:ind w:left="1440" w:hanging="360"/>
         <w:rPr>
           <w:rFonts w:ascii="Times New Roman" w:cs="Times New Roman" w:eastAsia="Times New Roman" w:hAnsi="Times New Roman"/>
           <w:sz w:val="24"/>
           <w:szCs w:val="24"/>
-          <w:u w:val="none"/>
         </w:rPr>
       </w:pPr>
       <w:r>
@@ -4448,20 +4089,12 @@
           <w:ilvl w:val="2"/>
           <w:numId w:val="7"/>
         </w:numPr>
-        <w:pBdr>
-          <w:top w:space="0" w:sz="0" w:val="nil"/>
-          <w:left w:space="0" w:sz="0" w:val="nil"/>
-          <w:bottom w:space="0" w:sz="0" w:val="nil"/>
-          <w:right w:space="0" w:sz="0" w:val="nil"/>
-          <w:between w:space="0" w:sz="0" w:val="nil"/>
-        </w:pBdr>
         <w:spacing w:after="0" w:afterAutospacing="0"/>
         <w:ind w:left="2160" w:hanging="360"/>
         <w:rPr>
           <w:rFonts w:ascii="Times New Roman" w:cs="Times New Roman" w:eastAsia="Times New Roman" w:hAnsi="Times New Roman"/>
           <w:sz w:val="24"/>
           <w:szCs w:val="24"/>
-          <w:u w:val="none"/>
         </w:rPr>
       </w:pPr>
       <w:r>
@@ -4496,13 +4129,6 @@
           <w:ilvl w:val="2"/>
           <w:numId w:val="7"/>
         </w:numPr>
-        <w:pBdr>
-          <w:top w:space="0" w:sz="0" w:val="nil"/>
-          <w:left w:space="0" w:sz="0" w:val="nil"/>
-          <w:bottom w:space="0" w:sz="0" w:val="nil"/>
-          <w:right w:space="0" w:sz="0" w:val="nil"/>
-          <w:between w:space="0" w:sz="0" w:val="nil"/>
-        </w:pBdr>
         <w:spacing w:after="0" w:afterAutospacing="0"/>
         <w:ind w:left="2160" w:hanging="360"/>
         <w:rPr>
@@ -4527,20 +4153,12 @@
           <w:ilvl w:val="2"/>
           <w:numId w:val="7"/>
         </w:numPr>
-        <w:pBdr>
-          <w:top w:space="0" w:sz="0" w:val="nil"/>
-          <w:left w:space="0" w:sz="0" w:val="nil"/>
-          <w:bottom w:space="0" w:sz="0" w:val="nil"/>
-          <w:right w:space="0" w:sz="0" w:val="nil"/>
-          <w:between w:space="0" w:sz="0" w:val="nil"/>
-        </w:pBdr>
         <w:spacing w:after="0" w:afterAutospacing="0"/>
         <w:ind w:left="2160" w:hanging="360"/>
         <w:rPr>
           <w:rFonts w:ascii="Times New Roman" w:cs="Times New Roman" w:eastAsia="Times New Roman" w:hAnsi="Times New Roman"/>
           <w:sz w:val="24"/>
           <w:szCs w:val="24"/>
-          <w:u w:val="none"/>
         </w:rPr>
       </w:pPr>
       <w:r>
@@ -4570,20 +4188,12 @@
           <w:ilvl w:val="2"/>
           <w:numId w:val="7"/>
         </w:numPr>
-        <w:pBdr>
-          <w:top w:space="0" w:sz="0" w:val="nil"/>
-          <w:left w:space="0" w:sz="0" w:val="nil"/>
-          <w:bottom w:space="0" w:sz="0" w:val="nil"/>
-          <w:right w:space="0" w:sz="0" w:val="nil"/>
-          <w:between w:space="0" w:sz="0" w:val="nil"/>
-        </w:pBdr>
         <w:spacing w:after="0" w:afterAutospacing="0"/>
         <w:ind w:left="2160" w:hanging="360"/>
         <w:rPr>
           <w:rFonts w:ascii="Times New Roman" w:cs="Times New Roman" w:eastAsia="Times New Roman" w:hAnsi="Times New Roman"/>
           <w:sz w:val="24"/>
           <w:szCs w:val="24"/>
-          <w:u w:val="none"/>
         </w:rPr>
       </w:pPr>
       <w:r>
@@ -4618,41 +4228,22 @@
           <w:ilvl w:val="2"/>
           <w:numId w:val="7"/>
         </w:numPr>
-        <w:pBdr>
-          <w:top w:space="0" w:sz="0" w:val="nil"/>
-          <w:left w:space="0" w:sz="0" w:val="nil"/>
-          <w:bottom w:space="0" w:sz="0" w:val="nil"/>
-          <w:right w:space="0" w:sz="0" w:val="nil"/>
-          <w:between w:space="0" w:sz="0" w:val="nil"/>
-        </w:pBdr>
         <w:spacing w:after="0" w:afterAutospacing="0"/>
         <w:ind w:left="2160" w:hanging="360"/>
         <w:rPr>
           <w:rFonts w:ascii="Times New Roman" w:cs="Times New Roman" w:eastAsia="Times New Roman" w:hAnsi="Times New Roman"/>
           <w:sz w:val="24"/>
           <w:szCs w:val="24"/>
-          <w:u w:val="none"/>
-        </w:rPr>
-      </w:pPr>
-      <w:r>
-        <w:rPr>
-          <w:rFonts w:ascii="Times New Roman" w:cs="Times New Roman" w:eastAsia="Times New Roman" w:hAnsi="Times New Roman"/>
-          <w:sz w:val="24"/>
-          <w:szCs w:val="24"/>
-          <w:rtl w:val="0"/>
-        </w:rPr>
-        <w:t xml:space="preserve">Exams - </w:t>
-      </w:r>
-      <w:r>
-        <w:rPr>
-          <w:rFonts w:ascii="Times New Roman" w:cs="Times New Roman" w:eastAsia="Times New Roman" w:hAnsi="Times New Roman"/>
-          <w:b w:val="1"/>
-          <w:i w:val="1"/>
-          <w:sz w:val="24"/>
-          <w:szCs w:val="24"/>
-          <w:rtl w:val="0"/>
-        </w:rPr>
-        <w:t xml:space="preserve">Currently Not Functioning</w:t>
+        </w:rPr>
+      </w:pPr>
+      <w:r>
+        <w:rPr>
+          <w:rFonts w:ascii="Times New Roman" w:cs="Times New Roman" w:eastAsia="Times New Roman" w:hAnsi="Times New Roman"/>
+          <w:sz w:val="24"/>
+          <w:szCs w:val="24"/>
+          <w:rtl w:val="0"/>
+        </w:rPr>
+        <w:t xml:space="preserve">Exams - Allows the user to pick a class and get redirected to the exam</w:t>
       </w:r>
     </w:p>
     <w:p>
@@ -4661,20 +4252,12 @@
           <w:ilvl w:val="1"/>
           <w:numId w:val="7"/>
         </w:numPr>
-        <w:pBdr>
-          <w:top w:space="0" w:sz="0" w:val="nil"/>
-          <w:left w:space="0" w:sz="0" w:val="nil"/>
-          <w:bottom w:space="0" w:sz="0" w:val="nil"/>
-          <w:right w:space="0" w:sz="0" w:val="nil"/>
-          <w:between w:space="0" w:sz="0" w:val="nil"/>
-        </w:pBdr>
         <w:spacing w:after="0" w:afterAutospacing="0"/>
         <w:ind w:left="1440" w:hanging="360"/>
         <w:rPr>
           <w:rFonts w:ascii="Times New Roman" w:cs="Times New Roman" w:eastAsia="Times New Roman" w:hAnsi="Times New Roman"/>
           <w:sz w:val="24"/>
           <w:szCs w:val="24"/>
-          <w:u w:val="none"/>
         </w:rPr>
       </w:pPr>
       <w:r>
@@ -4693,20 +4276,12 @@
           <w:ilvl w:val="2"/>
           <w:numId w:val="7"/>
         </w:numPr>
-        <w:pBdr>
-          <w:top w:space="0" w:sz="0" w:val="nil"/>
-          <w:left w:space="0" w:sz="0" w:val="nil"/>
-          <w:bottom w:space="0" w:sz="0" w:val="nil"/>
-          <w:right w:space="0" w:sz="0" w:val="nil"/>
-          <w:between w:space="0" w:sz="0" w:val="nil"/>
-        </w:pBdr>
         <w:spacing w:after="0" w:afterAutospacing="0"/>
         <w:ind w:left="2160" w:hanging="360"/>
         <w:rPr>
           <w:rFonts w:ascii="Times New Roman" w:cs="Times New Roman" w:eastAsia="Times New Roman" w:hAnsi="Times New Roman"/>
           <w:sz w:val="24"/>
           <w:szCs w:val="24"/>
-          <w:u w:val="none"/>
         </w:rPr>
       </w:pPr>
       <w:r>
@@ -4736,20 +4311,12 @@
           <w:ilvl w:val="1"/>
           <w:numId w:val="7"/>
         </w:numPr>
-        <w:pBdr>
-          <w:top w:space="0" w:sz="0" w:val="nil"/>
-          <w:left w:space="0" w:sz="0" w:val="nil"/>
-          <w:bottom w:space="0" w:sz="0" w:val="nil"/>
-          <w:right w:space="0" w:sz="0" w:val="nil"/>
-          <w:between w:space="0" w:sz="0" w:val="nil"/>
-        </w:pBdr>
         <w:spacing w:after="0" w:afterAutospacing="0"/>
         <w:ind w:left="1440" w:hanging="360"/>
         <w:rPr>
           <w:rFonts w:ascii="Times New Roman" w:cs="Times New Roman" w:eastAsia="Times New Roman" w:hAnsi="Times New Roman"/>
           <w:sz w:val="24"/>
           <w:szCs w:val="24"/>
-          <w:u w:val="none"/>
         </w:rPr>
       </w:pPr>
       <w:r>
@@ -4768,20 +4335,12 @@
           <w:ilvl w:val="2"/>
           <w:numId w:val="7"/>
         </w:numPr>
-        <w:pBdr>
-          <w:top w:space="0" w:sz="0" w:val="nil"/>
-          <w:left w:space="0" w:sz="0" w:val="nil"/>
-          <w:bottom w:space="0" w:sz="0" w:val="nil"/>
-          <w:right w:space="0" w:sz="0" w:val="nil"/>
-          <w:between w:space="0" w:sz="0" w:val="nil"/>
-        </w:pBdr>
         <w:spacing w:after="0" w:afterAutospacing="0"/>
         <w:ind w:left="2160" w:hanging="360"/>
         <w:rPr>
           <w:rFonts w:ascii="Times New Roman" w:cs="Times New Roman" w:eastAsia="Times New Roman" w:hAnsi="Times New Roman"/>
           <w:sz w:val="24"/>
           <w:szCs w:val="24"/>
-          <w:u w:val="none"/>
         </w:rPr>
       </w:pPr>
       <w:r>
@@ -4811,20 +4370,12 @@
           <w:ilvl w:val="1"/>
           <w:numId w:val="7"/>
         </w:numPr>
-        <w:pBdr>
-          <w:top w:space="0" w:sz="0" w:val="nil"/>
-          <w:left w:space="0" w:sz="0" w:val="nil"/>
-          <w:bottom w:space="0" w:sz="0" w:val="nil"/>
-          <w:right w:space="0" w:sz="0" w:val="nil"/>
-          <w:between w:space="0" w:sz="0" w:val="nil"/>
-        </w:pBdr>
         <w:spacing w:after="0" w:afterAutospacing="0"/>
         <w:ind w:left="1440" w:hanging="360"/>
         <w:rPr>
           <w:rFonts w:ascii="Times New Roman" w:cs="Times New Roman" w:eastAsia="Times New Roman" w:hAnsi="Times New Roman"/>
           <w:sz w:val="24"/>
           <w:szCs w:val="24"/>
-          <w:u w:val="none"/>
         </w:rPr>
       </w:pPr>
       <w:r>
@@ -4843,20 +4394,12 @@
           <w:ilvl w:val="2"/>
           <w:numId w:val="7"/>
         </w:numPr>
-        <w:pBdr>
-          <w:top w:space="0" w:sz="0" w:val="nil"/>
-          <w:left w:space="0" w:sz="0" w:val="nil"/>
-          <w:bottom w:space="0" w:sz="0" w:val="nil"/>
-          <w:right w:space="0" w:sz="0" w:val="nil"/>
-          <w:between w:space="0" w:sz="0" w:val="nil"/>
-        </w:pBdr>
         <w:spacing w:after="0" w:afterAutospacing="0"/>
         <w:ind w:left="2160" w:hanging="360"/>
         <w:rPr>
           <w:rFonts w:ascii="Times New Roman" w:cs="Times New Roman" w:eastAsia="Times New Roman" w:hAnsi="Times New Roman"/>
           <w:sz w:val="24"/>
           <w:szCs w:val="24"/>
-          <w:u w:val="none"/>
         </w:rPr>
       </w:pPr>
       <w:r>
@@ -4886,13 +4429,6 @@
           <w:ilvl w:val="2"/>
           <w:numId w:val="7"/>
         </w:numPr>
-        <w:pBdr>
-          <w:top w:space="0" w:sz="0" w:val="nil"/>
-          <w:left w:space="0" w:sz="0" w:val="nil"/>
-          <w:bottom w:space="0" w:sz="0" w:val="nil"/>
-          <w:right w:space="0" w:sz="0" w:val="nil"/>
-          <w:between w:space="0" w:sz="0" w:val="nil"/>
-        </w:pBdr>
         <w:spacing w:after="0" w:afterAutospacing="0"/>
         <w:ind w:left="2160" w:hanging="360"/>
         <w:rPr>
@@ -4928,20 +4464,12 @@
           <w:ilvl w:val="1"/>
           <w:numId w:val="7"/>
         </w:numPr>
-        <w:pBdr>
-          <w:top w:space="0" w:sz="0" w:val="nil"/>
-          <w:left w:space="0" w:sz="0" w:val="nil"/>
-          <w:bottom w:space="0" w:sz="0" w:val="nil"/>
-          <w:right w:space="0" w:sz="0" w:val="nil"/>
-          <w:between w:space="0" w:sz="0" w:val="nil"/>
-        </w:pBdr>
         <w:spacing w:after="0" w:afterAutospacing="0"/>
         <w:ind w:left="1440" w:hanging="360"/>
         <w:rPr>
           <w:rFonts w:ascii="Times New Roman" w:cs="Times New Roman" w:eastAsia="Times New Roman" w:hAnsi="Times New Roman"/>
           <w:sz w:val="24"/>
           <w:szCs w:val="24"/>
-          <w:u w:val="none"/>
         </w:rPr>
       </w:pPr>
       <w:r>
@@ -4960,13 +4488,6 @@
           <w:ilvl w:val="2"/>
           <w:numId w:val="7"/>
         </w:numPr>
-        <w:pBdr>
-          <w:top w:space="0" w:sz="0" w:val="nil"/>
-          <w:left w:space="0" w:sz="0" w:val="nil"/>
-          <w:bottom w:space="0" w:sz="0" w:val="nil"/>
-          <w:right w:space="0" w:sz="0" w:val="nil"/>
-          <w:between w:space="0" w:sz="0" w:val="nil"/>
-        </w:pBdr>
         <w:spacing w:after="0" w:afterAutospacing="0"/>
         <w:ind w:left="2160" w:hanging="360"/>
         <w:rPr>
@@ -4991,20 +4512,12 @@
           <w:ilvl w:val="2"/>
           <w:numId w:val="7"/>
         </w:numPr>
-        <w:pBdr>
-          <w:top w:space="0" w:sz="0" w:val="nil"/>
-          <w:left w:space="0" w:sz="0" w:val="nil"/>
-          <w:bottom w:space="0" w:sz="0" w:val="nil"/>
-          <w:right w:space="0" w:sz="0" w:val="nil"/>
-          <w:between w:space="0" w:sz="0" w:val="nil"/>
-        </w:pBdr>
         <w:spacing w:after="0" w:afterAutospacing="0"/>
         <w:ind w:left="2160" w:hanging="360"/>
         <w:rPr>
           <w:rFonts w:ascii="Times New Roman" w:cs="Times New Roman" w:eastAsia="Times New Roman" w:hAnsi="Times New Roman"/>
           <w:sz w:val="24"/>
           <w:szCs w:val="24"/>
-          <w:u w:val="none"/>
         </w:rPr>
       </w:pPr>
       <w:r>
@@ -5023,41 +4536,22 @@
           <w:ilvl w:val="2"/>
           <w:numId w:val="7"/>
         </w:numPr>
-        <w:pBdr>
-          <w:top w:space="0" w:sz="0" w:val="nil"/>
-          <w:left w:space="0" w:sz="0" w:val="nil"/>
-          <w:bottom w:space="0" w:sz="0" w:val="nil"/>
-          <w:right w:space="0" w:sz="0" w:val="nil"/>
-          <w:between w:space="0" w:sz="0" w:val="nil"/>
-        </w:pBdr>
         <w:spacing w:after="0" w:afterAutospacing="0"/>
         <w:ind w:left="2160" w:hanging="360"/>
         <w:rPr>
           <w:rFonts w:ascii="Times New Roman" w:cs="Times New Roman" w:eastAsia="Times New Roman" w:hAnsi="Times New Roman"/>
           <w:sz w:val="24"/>
           <w:szCs w:val="24"/>
-          <w:u w:val="none"/>
-        </w:rPr>
-      </w:pPr>
-      <w:r>
-        <w:rPr>
-          <w:rFonts w:ascii="Times New Roman" w:cs="Times New Roman" w:eastAsia="Times New Roman" w:hAnsi="Times New Roman"/>
-          <w:sz w:val="24"/>
-          <w:szCs w:val="24"/>
-          <w:rtl w:val="0"/>
-        </w:rPr>
-        <w:t xml:space="preserve">Export to Excel - Exports the students from the database to your local drive as an excel file. </w:t>
-      </w:r>
-      <w:r>
-        <w:rPr>
-          <w:rFonts w:ascii="Times New Roman" w:cs="Times New Roman" w:eastAsia="Times New Roman" w:hAnsi="Times New Roman"/>
-          <w:b w:val="1"/>
-          <w:sz w:val="24"/>
-          <w:szCs w:val="24"/>
-          <w:u w:val="single"/>
-          <w:rtl w:val="0"/>
-        </w:rPr>
-        <w:t xml:space="preserve">By default, it should be downloaded to your ‘Downloads’ folder</w:t>
+        </w:rPr>
+      </w:pPr>
+      <w:r>
+        <w:rPr>
+          <w:rFonts w:ascii="Times New Roman" w:cs="Times New Roman" w:eastAsia="Times New Roman" w:hAnsi="Times New Roman"/>
+          <w:sz w:val="24"/>
+          <w:szCs w:val="24"/>
+          <w:rtl w:val="0"/>
+        </w:rPr>
+        <w:t xml:space="preserve">Add Instructors - Routes to an HTML page that allows the admin to add instructors to the database.</w:t>
       </w:r>
     </w:p>
     <w:p>
@@ -5066,98 +4560,22 @@
           <w:ilvl w:val="2"/>
           <w:numId w:val="7"/>
         </w:numPr>
-        <w:pBdr>
-          <w:top w:space="0" w:sz="0" w:val="nil"/>
-          <w:left w:space="0" w:sz="0" w:val="nil"/>
-          <w:bottom w:space="0" w:sz="0" w:val="nil"/>
-          <w:right w:space="0" w:sz="0" w:val="nil"/>
-          <w:between w:space="0" w:sz="0" w:val="nil"/>
-        </w:pBdr>
+        <w:spacing w:after="0" w:afterAutospacing="0"/>
         <w:ind w:left="2160" w:hanging="360"/>
         <w:rPr>
           <w:rFonts w:ascii="Times New Roman" w:cs="Times New Roman" w:eastAsia="Times New Roman" w:hAnsi="Times New Roman"/>
           <w:sz w:val="24"/>
           <w:szCs w:val="24"/>
-          <w:u w:val="none"/>
-        </w:rPr>
-      </w:pPr>
-      <w:r>
-        <w:rPr>
-          <w:rFonts w:ascii="Times New Roman" w:cs="Times New Roman" w:eastAsia="Times New Roman" w:hAnsi="Times New Roman"/>
-          <w:sz w:val="24"/>
-          <w:szCs w:val="24"/>
-          <w:rtl w:val="0"/>
-        </w:rPr>
-        <w:t xml:space="preserve">Import with Excel - </w:t>
-      </w:r>
-      <w:r>
-        <w:rPr>
-          <w:rFonts w:ascii="Times New Roman" w:cs="Times New Roman" w:eastAsia="Times New Roman" w:hAnsi="Times New Roman"/>
-          <w:b w:val="1"/>
-          <w:i w:val="1"/>
-          <w:sz w:val="24"/>
-          <w:szCs w:val="24"/>
-          <w:rtl w:val="0"/>
-        </w:rPr>
-        <w:t xml:space="preserve">under Development</w:t>
-      </w:r>
-      <w:r>
-        <w:rPr>
-          <w:rtl w:val="0"/>
-        </w:rPr>
-      </w:r>
-    </w:p>
-    <w:p>
-      <w:pPr>
-        <w:pBdr>
-          <w:top w:space="0" w:sz="0" w:val="nil"/>
-          <w:left w:space="0" w:sz="0" w:val="nil"/>
-          <w:bottom w:space="0" w:sz="0" w:val="nil"/>
-          <w:right w:space="0" w:sz="0" w:val="nil"/>
-          <w:between w:space="0" w:sz="0" w:val="nil"/>
-        </w:pBdr>
-        <w:rPr>
-          <w:rFonts w:ascii="Times New Roman" w:cs="Times New Roman" w:eastAsia="Times New Roman" w:hAnsi="Times New Roman"/>
-          <w:sz w:val="24"/>
-          <w:szCs w:val="24"/>
-        </w:rPr>
-      </w:pPr>
-      <w:r>
-        <w:rPr>
-          <w:rtl w:val="0"/>
-        </w:rPr>
-      </w:r>
-    </w:p>
-    <w:p>
-      <w:pPr>
-        <w:numPr>
-          <w:ilvl w:val="1"/>
-          <w:numId w:val="7"/>
-        </w:numPr>
-        <w:pBdr>
-          <w:top w:space="0" w:sz="0" w:val="nil"/>
-          <w:left w:space="0" w:sz="0" w:val="nil"/>
-          <w:bottom w:space="0" w:sz="0" w:val="nil"/>
-          <w:right w:space="0" w:sz="0" w:val="nil"/>
-          <w:between w:space="0" w:sz="0" w:val="nil"/>
-        </w:pBdr>
-        <w:spacing w:after="0" w:afterAutospacing="0"/>
-        <w:ind w:left="1440" w:hanging="360"/>
-        <w:rPr>
-          <w:rFonts w:ascii="Times New Roman" w:cs="Times New Roman" w:eastAsia="Times New Roman" w:hAnsi="Times New Roman"/>
-          <w:sz w:val="24"/>
-          <w:szCs w:val="24"/>
-          <w:u w:val="none"/>
-        </w:rPr>
-      </w:pPr>
-      <w:r>
-        <w:rPr>
-          <w:rFonts w:ascii="Times New Roman" w:cs="Times New Roman" w:eastAsia="Times New Roman" w:hAnsi="Times New Roman"/>
-          <w:sz w:val="24"/>
-          <w:szCs w:val="24"/>
-          <w:rtl w:val="0"/>
-        </w:rPr>
-        <w:t xml:space="preserve">Search Options</w:t>
+        </w:rPr>
+      </w:pPr>
+      <w:r>
+        <w:rPr>
+          <w:rFonts w:ascii="Times New Roman" w:cs="Times New Roman" w:eastAsia="Times New Roman" w:hAnsi="Times New Roman"/>
+          <w:sz w:val="24"/>
+          <w:szCs w:val="24"/>
+          <w:rtl w:val="0"/>
+        </w:rPr>
+        <w:t xml:space="preserve">Add Courses- Routes to an HTML page that allows the admin to add courses to the database.</w:t>
       </w:r>
     </w:p>
     <w:p>
@@ -5166,73 +4584,46 @@
           <w:ilvl w:val="2"/>
           <w:numId w:val="7"/>
         </w:numPr>
-        <w:pBdr>
-          <w:top w:space="0" w:sz="0" w:val="nil"/>
-          <w:left w:space="0" w:sz="0" w:val="nil"/>
-          <w:bottom w:space="0" w:sz="0" w:val="nil"/>
-          <w:right w:space="0" w:sz="0" w:val="nil"/>
-          <w:between w:space="0" w:sz="0" w:val="nil"/>
-        </w:pBdr>
         <w:spacing w:after="0" w:afterAutospacing="0"/>
         <w:ind w:left="2160" w:hanging="360"/>
         <w:rPr>
           <w:rFonts w:ascii="Times New Roman" w:cs="Times New Roman" w:eastAsia="Times New Roman" w:hAnsi="Times New Roman"/>
           <w:sz w:val="24"/>
           <w:szCs w:val="24"/>
-          <w:u w:val="none"/>
-        </w:rPr>
-      </w:pPr>
-      <w:r>
-        <w:rPr>
-          <w:rFonts w:ascii="Times New Roman" w:cs="Times New Roman" w:eastAsia="Times New Roman" w:hAnsi="Times New Roman"/>
-          <w:sz w:val="24"/>
-          <w:szCs w:val="24"/>
-          <w:rtl w:val="0"/>
-        </w:rPr>
-        <w:t xml:space="preserve">View Details - </w:t>
-      </w:r>
-      <w:r>
-        <w:rPr>
-          <w:rFonts w:ascii="Times New Roman" w:cs="Times New Roman" w:eastAsia="Times New Roman" w:hAnsi="Times New Roman"/>
-          <w:b w:val="1"/>
-          <w:i w:val="1"/>
-          <w:sz w:val="24"/>
-          <w:szCs w:val="24"/>
-          <w:rtl w:val="0"/>
-        </w:rPr>
-        <w:t xml:space="preserve">Currently Not Functioning</w:t>
+        </w:rPr>
+      </w:pPr>
+      <w:r>
+        <w:rPr>
+          <w:rFonts w:ascii="Times New Roman" w:cs="Times New Roman" w:eastAsia="Times New Roman" w:hAnsi="Times New Roman"/>
+          <w:sz w:val="24"/>
+          <w:szCs w:val="24"/>
+          <w:rtl w:val="0"/>
+        </w:rPr>
+        <w:t xml:space="preserve">Assign Students - Allows the admin to assign existing students to existing classes</w:t>
       </w:r>
     </w:p>
     <w:p>
       <w:pPr>
         <w:numPr>
-          <w:ilvl w:val="1"/>
+          <w:ilvl w:val="3"/>
           <w:numId w:val="7"/>
         </w:numPr>
-        <w:pBdr>
-          <w:top w:space="0" w:sz="0" w:val="nil"/>
-          <w:left w:space="0" w:sz="0" w:val="nil"/>
-          <w:bottom w:space="0" w:sz="0" w:val="nil"/>
-          <w:right w:space="0" w:sz="0" w:val="nil"/>
-          <w:between w:space="0" w:sz="0" w:val="nil"/>
-        </w:pBdr>
         <w:spacing w:after="0" w:afterAutospacing="0"/>
-        <w:ind w:left="1440" w:hanging="360"/>
-        <w:rPr>
-          <w:rFonts w:ascii="Times New Roman" w:cs="Times New Roman" w:eastAsia="Times New Roman" w:hAnsi="Times New Roman"/>
-          <w:sz w:val="24"/>
-          <w:szCs w:val="24"/>
-          <w:u w:val="none"/>
-        </w:rPr>
-      </w:pPr>
-      <w:r>
-        <w:rPr>
-          <w:rFonts w:ascii="Times New Roman" w:cs="Times New Roman" w:eastAsia="Times New Roman" w:hAnsi="Times New Roman"/>
-          <w:sz w:val="24"/>
-          <w:szCs w:val="24"/>
-          <w:rtl w:val="0"/>
-        </w:rPr>
-        <w:t xml:space="preserve">Account </w:t>
+        <w:ind w:left="2880" w:hanging="360"/>
+        <w:rPr>
+          <w:rFonts w:ascii="Times New Roman" w:cs="Times New Roman" w:eastAsia="Times New Roman" w:hAnsi="Times New Roman"/>
+          <w:sz w:val="24"/>
+          <w:szCs w:val="24"/>
+        </w:rPr>
+      </w:pPr>
+      <w:r>
+        <w:rPr>
+          <w:rFonts w:ascii="Times New Roman" w:cs="Times New Roman" w:eastAsia="Times New Roman" w:hAnsi="Times New Roman"/>
+          <w:sz w:val="24"/>
+          <w:szCs w:val="24"/>
+          <w:rtl w:val="0"/>
+        </w:rPr>
+        <w:t xml:space="preserve">The association will be recorded and uploaded to the student_and_courses table</w:t>
       </w:r>
     </w:p>
     <w:p>
@@ -5241,41 +4632,46 @@
           <w:ilvl w:val="2"/>
           <w:numId w:val="7"/>
         </w:numPr>
-        <w:pBdr>
-          <w:top w:space="0" w:sz="0" w:val="nil"/>
-          <w:left w:space="0" w:sz="0" w:val="nil"/>
-          <w:bottom w:space="0" w:sz="0" w:val="nil"/>
-          <w:right w:space="0" w:sz="0" w:val="nil"/>
-          <w:between w:space="0" w:sz="0" w:val="nil"/>
-        </w:pBdr>
         <w:spacing w:after="0" w:afterAutospacing="0"/>
         <w:ind w:left="2160" w:hanging="360"/>
         <w:rPr>
           <w:rFonts w:ascii="Times New Roman" w:cs="Times New Roman" w:eastAsia="Times New Roman" w:hAnsi="Times New Roman"/>
           <w:sz w:val="24"/>
           <w:szCs w:val="24"/>
-          <w:u w:val="none"/>
-        </w:rPr>
-      </w:pPr>
-      <w:r>
-        <w:rPr>
-          <w:rFonts w:ascii="Times New Roman" w:cs="Times New Roman" w:eastAsia="Times New Roman" w:hAnsi="Times New Roman"/>
-          <w:sz w:val="24"/>
-          <w:szCs w:val="24"/>
-          <w:rtl w:val="0"/>
-        </w:rPr>
-        <w:t xml:space="preserve">Change Password - </w:t>
-      </w:r>
-      <w:r>
-        <w:rPr>
-          <w:rFonts w:ascii="Times New Roman" w:cs="Times New Roman" w:eastAsia="Times New Roman" w:hAnsi="Times New Roman"/>
-          <w:b w:val="1"/>
-          <w:i w:val="1"/>
-          <w:sz w:val="24"/>
-          <w:szCs w:val="24"/>
-          <w:rtl w:val="0"/>
-        </w:rPr>
-        <w:t xml:space="preserve">Currently Not Functioning</w:t>
+        </w:rPr>
+      </w:pPr>
+      <w:r>
+        <w:rPr>
+          <w:rFonts w:ascii="Times New Roman" w:cs="Times New Roman" w:eastAsia="Times New Roman" w:hAnsi="Times New Roman"/>
+          <w:sz w:val="24"/>
+          <w:szCs w:val="24"/>
+          <w:rtl w:val="0"/>
+        </w:rPr>
+        <w:t xml:space="preserve">Assign Instructors- Allows the admin to assign existing instructors to existing classes</w:t>
+      </w:r>
+    </w:p>
+    <w:p>
+      <w:pPr>
+        <w:numPr>
+          <w:ilvl w:val="3"/>
+          <w:numId w:val="7"/>
+        </w:numPr>
+        <w:spacing w:after="0" w:afterAutospacing="0"/>
+        <w:ind w:left="2880" w:hanging="360"/>
+        <w:rPr>
+          <w:rFonts w:ascii="Times New Roman" w:cs="Times New Roman" w:eastAsia="Times New Roman" w:hAnsi="Times New Roman"/>
+          <w:sz w:val="24"/>
+          <w:szCs w:val="24"/>
+        </w:rPr>
+      </w:pPr>
+      <w:r>
+        <w:rPr>
+          <w:rFonts w:ascii="Times New Roman" w:cs="Times New Roman" w:eastAsia="Times New Roman" w:hAnsi="Times New Roman"/>
+          <w:sz w:val="24"/>
+          <w:szCs w:val="24"/>
+          <w:rtl w:val="0"/>
+        </w:rPr>
+        <w:t xml:space="preserve">The association will be recorded and uploaded to the instructor_courses table</w:t>
       </w:r>
     </w:p>
     <w:p>
@@ -5284,13 +4680,7 @@
           <w:ilvl w:val="2"/>
           <w:numId w:val="7"/>
         </w:numPr>
-        <w:pBdr>
-          <w:top w:space="0" w:sz="0" w:val="nil"/>
-          <w:left w:space="0" w:sz="0" w:val="nil"/>
-          <w:bottom w:space="0" w:sz="0" w:val="nil"/>
-          <w:right w:space="0" w:sz="0" w:val="nil"/>
-          <w:between w:space="0" w:sz="0" w:val="nil"/>
-        </w:pBdr>
+        <w:spacing w:after="0" w:afterAutospacing="0"/>
         <w:ind w:left="2160" w:hanging="360"/>
         <w:rPr>
           <w:rFonts w:ascii="Times New Roman" w:cs="Times New Roman" w:eastAsia="Times New Roman" w:hAnsi="Times New Roman"/>
@@ -5305,145 +4695,118 @@
           <w:szCs w:val="24"/>
           <w:rtl w:val="0"/>
         </w:rPr>
-        <w:t xml:space="preserve">Logout - This option will take you back to the login page.</w:t>
-      </w:r>
-    </w:p>
-    <w:p>
-      <w:pPr>
-        <w:pStyle w:val="Heading2"/>
-        <w:rPr/>
-      </w:pPr>
-      <w:bookmarkStart w:colFirst="0" w:colLast="0" w:name="_heading=h.35nkun2" w:id="13"/>
-      <w:bookmarkEnd w:id="13"/>
-      <w:r>
-        <w:rPr>
-          <w:rtl w:val="0"/>
-        </w:rPr>
-        <w:t xml:space="preserve">Running the Program with Data Persistence</w:t>
-      </w:r>
-    </w:p>
-    <w:p>
-      <w:pPr>
-        <w:rPr>
-          <w:rFonts w:ascii="Times New Roman" w:cs="Times New Roman" w:eastAsia="Times New Roman" w:hAnsi="Times New Roman"/>
-        </w:rPr>
-      </w:pPr>
-      <w:r>
-        <w:rPr>
-          <w:rFonts w:ascii="Times New Roman" w:cs="Times New Roman" w:eastAsia="Times New Roman" w:hAnsi="Times New Roman"/>
-          <w:rtl w:val="0"/>
-        </w:rPr>
-        <w:t xml:space="preserve">By default, the program does not save any of the data uploaded or entered. This can be changed to preserve data after program termination using these outlined steps.</w:t>
-      </w:r>
-    </w:p>
-    <w:p>
-      <w:pPr>
-        <w:pStyle w:val="Heading3"/>
-        <w:rPr/>
-      </w:pPr>
-      <w:bookmarkStart w:colFirst="0" w:colLast="0" w:name="_heading=h.1ksv4uv" w:id="14"/>
-      <w:bookmarkEnd w:id="14"/>
-      <w:r>
-        <w:rPr>
-          <w:rtl w:val="0"/>
-        </w:rPr>
-        <w:t xml:space="preserve">Drop Old SQL Schema</w:t>
-      </w:r>
-    </w:p>
-    <w:p>
-      <w:pPr>
-        <w:spacing w:after="0" w:lineRule="auto"/>
-        <w:rPr>
-          <w:rFonts w:ascii="Times New Roman" w:cs="Times New Roman" w:eastAsia="Times New Roman" w:hAnsi="Times New Roman"/>
-        </w:rPr>
-      </w:pPr>
-      <w:r>
-        <w:rPr>
-          <w:rFonts w:ascii="Times New Roman" w:cs="Times New Roman" w:eastAsia="Times New Roman" w:hAnsi="Times New Roman"/>
-          <w:rtl w:val="0"/>
-        </w:rPr>
-        <w:t xml:space="preserve">Before using Data Persistence mode for the first time, you must drop any existing schemas in MySQL Workbench. Do this by right clicking on the </w:t>
-      </w:r>
-      <w:r>
+        <w:t xml:space="preserve">Export to Excel - Exports the students from the database to your local drive as an excel file. </w:t>
+      </w:r>
+      <w:r>
+        <w:rPr>
+          <w:rFonts w:ascii="Times New Roman" w:cs="Times New Roman" w:eastAsia="Times New Roman" w:hAnsi="Times New Roman"/>
+          <w:sz w:val="24"/>
+          <w:szCs w:val="24"/>
+          <w:u w:val="single"/>
+          <w:rtl w:val="0"/>
+        </w:rPr>
+        <w:t xml:space="preserve">By default, it should be downloaded to your ‘Downloads’ folder</w:t>
+      </w:r>
+    </w:p>
+    <w:p>
+      <w:pPr>
+        <w:numPr>
+          <w:ilvl w:val="2"/>
+          <w:numId w:val="7"/>
+        </w:numPr>
+        <w:spacing w:after="0" w:afterAutospacing="0"/>
+        <w:ind w:left="2160" w:hanging="360"/>
+        <w:rPr>
+          <w:rFonts w:ascii="Times New Roman" w:cs="Times New Roman" w:eastAsia="Times New Roman" w:hAnsi="Times New Roman"/>
+          <w:sz w:val="24"/>
+          <w:szCs w:val="24"/>
+        </w:rPr>
+      </w:pPr>
+      <w:r>
+        <w:rPr>
+          <w:rFonts w:ascii="Times New Roman" w:cs="Times New Roman" w:eastAsia="Times New Roman" w:hAnsi="Times New Roman"/>
+          <w:sz w:val="24"/>
+          <w:szCs w:val="24"/>
+          <w:rtl w:val="0"/>
+        </w:rPr>
+        <w:t xml:space="preserve">Import with Excel - Allows an import of an Excel File that uploads students into the database. Checks if usernames are unique.</w:t>
+      </w:r>
+    </w:p>
+    <w:p>
+      <w:pPr>
+        <w:numPr>
+          <w:ilvl w:val="3"/>
+          <w:numId w:val="7"/>
+        </w:numPr>
+        <w:spacing w:after="0" w:afterAutospacing="0"/>
+        <w:ind w:left="2880" w:hanging="360"/>
+        <w:rPr>
+          <w:rFonts w:ascii="Times New Roman" w:cs="Times New Roman" w:eastAsia="Times New Roman" w:hAnsi="Times New Roman"/>
+          <w:sz w:val="24"/>
+          <w:szCs w:val="24"/>
+        </w:rPr>
+      </w:pPr>
+      <w:r>
+        <w:rPr>
+          <w:rFonts w:ascii="Times New Roman" w:cs="Times New Roman" w:eastAsia="Times New Roman" w:hAnsi="Times New Roman"/>
+          <w:sz w:val="24"/>
+          <w:szCs w:val="24"/>
+          <w:rtl w:val="0"/>
+        </w:rPr>
+        <w:t xml:space="preserve">For the import to work:</w:t>
+      </w:r>
+    </w:p>
+    <w:p>
+      <w:pPr>
+        <w:numPr>
+          <w:ilvl w:val="4"/>
+          <w:numId w:val="7"/>
+        </w:numPr>
+        <w:ind w:left="3600" w:hanging="360"/>
         <w:rPr>
           <w:rFonts w:ascii="Times New Roman" w:cs="Times New Roman" w:eastAsia="Times New Roman" w:hAnsi="Times New Roman"/>
           <w:b w:val="1"/>
-          <w:rtl w:val="0"/>
-        </w:rPr>
-        <w:t xml:space="preserve">web_eval</w:t>
-      </w:r>
-      <w:r>
-        <w:rPr>
-          <w:rFonts w:ascii="Times New Roman" w:cs="Times New Roman" w:eastAsia="Times New Roman" w:hAnsi="Times New Roman"/>
-          <w:rtl w:val="0"/>
-        </w:rPr>
-        <w:t xml:space="preserve"> schema, and selecting </w:t>
-      </w:r>
+          <w:sz w:val="24"/>
+          <w:szCs w:val="24"/>
+        </w:rPr>
+      </w:pPr>
       <w:r>
         <w:rPr>
           <w:rFonts w:ascii="Times New Roman" w:cs="Times New Roman" w:eastAsia="Times New Roman" w:hAnsi="Times New Roman"/>
           <w:b w:val="1"/>
-          <w:rtl w:val="0"/>
-        </w:rPr>
-        <w:t xml:space="preserve">Drop Schema</w:t>
-      </w:r>
-      <w:r>
-        <w:rPr>
-          <w:rFonts w:ascii="Times New Roman" w:cs="Times New Roman" w:eastAsia="Times New Roman" w:hAnsi="Times New Roman"/>
-          <w:rtl w:val="0"/>
-        </w:rPr>
-        <w:t xml:space="preserve">. Then in the dialog click on </w:t>
-      </w:r>
-      <w:r>
-        <w:rPr>
-          <w:rFonts w:ascii="Times New Roman" w:cs="Times New Roman" w:eastAsia="Times New Roman" w:hAnsi="Times New Roman"/>
-          <w:b w:val="1"/>
-          <w:rtl w:val="0"/>
-        </w:rPr>
-        <w:t xml:space="preserve">Drop Now</w:t>
-      </w:r>
-      <w:r>
-        <w:rPr>
-          <w:rFonts w:ascii="Times New Roman" w:cs="Times New Roman" w:eastAsia="Times New Roman" w:hAnsi="Times New Roman"/>
-          <w:rtl w:val="0"/>
-        </w:rPr>
-        <w:t xml:space="preserve">. </w:t>
-      </w:r>
-    </w:p>
-    <w:p>
-      <w:pPr>
-        <w:spacing w:after="0" w:lineRule="auto"/>
-        <w:rPr>
-          <w:rFonts w:ascii="Times New Roman" w:cs="Times New Roman" w:eastAsia="Times New Roman" w:hAnsi="Times New Roman"/>
-        </w:rPr>
-      </w:pPr>
-      <w:r>
-        <w:rPr>
-          <w:rtl w:val="0"/>
-        </w:rPr>
-      </w:r>
-    </w:p>
-    <w:p>
-      <w:pPr>
-        <w:spacing w:after="0" w:lineRule="auto"/>
-        <w:rPr>
-          <w:rFonts w:ascii="Times New Roman" w:cs="Times New Roman" w:eastAsia="Times New Roman" w:hAnsi="Times New Roman"/>
-        </w:rPr>
-      </w:pPr>
-      <w:r>
-        <w:rPr>
-          <w:rFonts w:ascii="Times New Roman" w:cs="Times New Roman" w:eastAsia="Times New Roman" w:hAnsi="Times New Roman"/>
+          <w:sz w:val="24"/>
+          <w:szCs w:val="24"/>
+          <w:u w:val="single"/>
+          <w:rtl w:val="0"/>
+        </w:rPr>
+        <w:t xml:space="preserve">MAKE SURE THE FORMAT IS AS FOLLOWS:</w:t>
+      </w:r>
+    </w:p>
+    <w:p>
+      <w:pPr>
+        <w:jc w:val="right"/>
+        <w:rPr>
+          <w:rFonts w:ascii="Times New Roman" w:cs="Times New Roman" w:eastAsia="Times New Roman" w:hAnsi="Times New Roman"/>
+          <w:sz w:val="24"/>
+          <w:szCs w:val="24"/>
+        </w:rPr>
+      </w:pPr>
+      <w:r>
+        <w:rPr>
+          <w:rFonts w:ascii="Times New Roman" w:cs="Times New Roman" w:eastAsia="Times New Roman" w:hAnsi="Times New Roman"/>
+          <w:sz w:val="24"/>
+          <w:szCs w:val="24"/>
         </w:rPr>
         <w:drawing>
           <wp:inline distB="114300" distT="114300" distL="114300" distR="114300">
-            <wp:extent cx="2089297" cy="2805974"/>
+            <wp:extent cx="4912677" cy="818779"/>
             <wp:effectExtent b="0" l="0" r="0" t="0"/>
-            <wp:docPr id="1234682058" name="image24.png"/>
+            <wp:docPr id="1234682067" name="image43.png"/>
             <a:graphic>
               <a:graphicData uri="http://schemas.openxmlformats.org/drawingml/2006/picture">
                 <pic:pic>
                   <pic:nvPicPr>
-                    <pic:cNvPr id="0" name="image24.png"/>
+                    <pic:cNvPr id="0" name="image43.png"/>
                     <pic:cNvPicPr preferRelativeResize="0"/>
                   </pic:nvPicPr>
                   <pic:blipFill>
@@ -5456,7 +4819,7 @@
                   <pic:spPr>
                     <a:xfrm>
                       <a:off x="0" y="0"/>
-                      <a:ext cx="2089297" cy="2805974"/>
+                      <a:ext cx="4912677" cy="818779"/>
                     </a:xfrm>
                     <a:prstGeom prst="rect"/>
                     <a:ln/>
@@ -5475,823 +4838,148 @@
     </w:p>
     <w:p>
       <w:pPr>
-        <w:spacing w:after="0" w:lineRule="auto"/>
-        <w:rPr>
-          <w:rFonts w:ascii="Times New Roman" w:cs="Times New Roman" w:eastAsia="Times New Roman" w:hAnsi="Times New Roman"/>
-        </w:rPr>
-      </w:pPr>
-      <w:r>
-        <w:rPr>
-          <w:rFonts w:ascii="Times New Roman" w:cs="Times New Roman" w:eastAsia="Times New Roman" w:hAnsi="Times New Roman"/>
-        </w:rPr>
-        <w:drawing>
-          <wp:inline distB="114300" distT="114300" distL="114300" distR="114300">
-            <wp:extent cx="2719845" cy="3048329"/>
-            <wp:effectExtent b="0" l="0" r="0" t="0"/>
-            <wp:docPr id="1234682059" name="image19.png"/>
-            <a:graphic>
-              <a:graphicData uri="http://schemas.openxmlformats.org/drawingml/2006/picture">
-                <pic:pic>
-                  <pic:nvPicPr>
-                    <pic:cNvPr id="0" name="image19.png"/>
-                    <pic:cNvPicPr preferRelativeResize="0"/>
-                  </pic:nvPicPr>
-                  <pic:blipFill>
-                    <a:blip r:embed="rId30"/>
-                    <a:srcRect b="0" l="0" r="0" t="0"/>
-                    <a:stretch>
-                      <a:fillRect/>
-                    </a:stretch>
-                  </pic:blipFill>
-                  <pic:spPr>
-                    <a:xfrm>
-                      <a:off x="0" y="0"/>
-                      <a:ext cx="2719845" cy="3048329"/>
-                    </a:xfrm>
-                    <a:prstGeom prst="rect"/>
-                    <a:ln/>
-                  </pic:spPr>
-                </pic:pic>
-              </a:graphicData>
-            </a:graphic>
-          </wp:inline>
-        </w:drawing>
-      </w:r>
-      <w:r>
-        <w:rPr>
-          <w:rtl w:val="0"/>
-        </w:rPr>
-      </w:r>
-    </w:p>
-    <w:p>
-      <w:pPr>
-        <w:spacing w:after="0" w:lineRule="auto"/>
-        <w:rPr>
-          <w:rFonts w:ascii="Times New Roman" w:cs="Times New Roman" w:eastAsia="Times New Roman" w:hAnsi="Times New Roman"/>
-        </w:rPr>
-      </w:pPr>
-      <w:r>
-        <w:rPr>
-          <w:rtl w:val="0"/>
-        </w:rPr>
-      </w:r>
-    </w:p>
-    <w:p>
-      <w:pPr>
-        <w:spacing w:after="0" w:lineRule="auto"/>
-        <w:rPr>
-          <w:rFonts w:ascii="Times New Roman" w:cs="Times New Roman" w:eastAsia="Times New Roman" w:hAnsi="Times New Roman"/>
-        </w:rPr>
-      </w:pPr>
-      <w:r>
-        <w:rPr>
-          <w:rtl w:val="0"/>
-        </w:rPr>
-      </w:r>
-    </w:p>
-    <w:p>
-      <w:pPr>
-        <w:pStyle w:val="Heading3"/>
-        <w:rPr/>
-      </w:pPr>
-      <w:bookmarkStart w:colFirst="0" w:colLast="0" w:name="_heading=h.dt0arwtooieh" w:id="15"/>
-      <w:bookmarkEnd w:id="15"/>
-      <w:r>
-        <w:rPr>
-          <w:rtl w:val="0"/>
-        </w:rPr>
-        <w:t xml:space="preserve">Create New SQL Schema</w:t>
-      </w:r>
-    </w:p>
-    <w:p>
-      <w:pPr>
-        <w:rPr>
-          <w:rFonts w:ascii="Times New Roman" w:cs="Times New Roman" w:eastAsia="Times New Roman" w:hAnsi="Times New Roman"/>
-        </w:rPr>
-      </w:pPr>
-      <w:r>
-        <w:rPr>
-          <w:rFonts w:ascii="Times New Roman" w:cs="Times New Roman" w:eastAsia="Times New Roman" w:hAnsi="Times New Roman"/>
-          <w:rtl w:val="0"/>
-        </w:rPr>
-        <w:t xml:space="preserve">This can be done by a few simple commands, when logged in your SQL Workbench enter:</w:t>
-        <w:br w:type="textWrapping"/>
-        <w:br w:type="textWrapping"/>
-      </w:r>
-      <w:r>
-        <w:rPr>
-          <w:rFonts w:ascii="Times New Roman" w:cs="Times New Roman" w:eastAsia="Times New Roman" w:hAnsi="Times New Roman"/>
-        </w:rPr>
-        <w:drawing>
-          <wp:inline distB="114300" distT="114300" distL="114300" distR="114300">
-            <wp:extent cx="5943600" cy="1130300"/>
-            <wp:effectExtent b="0" l="0" r="0" t="0"/>
-            <wp:docPr id="1234682052" name="image16.png"/>
-            <a:graphic>
-              <a:graphicData uri="http://schemas.openxmlformats.org/drawingml/2006/picture">
-                <pic:pic>
-                  <pic:nvPicPr>
-                    <pic:cNvPr id="0" name="image16.png"/>
-                    <pic:cNvPicPr preferRelativeResize="0"/>
-                  </pic:nvPicPr>
-                  <pic:blipFill>
-                    <a:blip r:embed="rId31"/>
-                    <a:srcRect b="0" l="0" r="0" t="0"/>
-                    <a:stretch>
-                      <a:fillRect/>
-                    </a:stretch>
-                  </pic:blipFill>
-                  <pic:spPr>
-                    <a:xfrm>
-                      <a:off x="0" y="0"/>
-                      <a:ext cx="5943600" cy="1130300"/>
-                    </a:xfrm>
-                    <a:prstGeom prst="rect"/>
-                    <a:ln/>
-                  </pic:spPr>
-                </pic:pic>
-              </a:graphicData>
-            </a:graphic>
-          </wp:inline>
-        </w:drawing>
-      </w:r>
-      <w:r>
-        <w:rPr>
-          <w:rtl w:val="0"/>
-        </w:rPr>
-      </w:r>
-    </w:p>
-    <w:p>
-      <w:pPr>
-        <w:spacing w:after="0" w:lineRule="auto"/>
-        <w:rPr>
-          <w:rFonts w:ascii="Times New Roman" w:cs="Times New Roman" w:eastAsia="Times New Roman" w:hAnsi="Times New Roman"/>
-        </w:rPr>
-      </w:pPr>
-      <w:r>
-        <w:rPr>
-          <w:rtl w:val="0"/>
-        </w:rPr>
-      </w:r>
-    </w:p>
-    <w:p>
-      <w:pPr>
-        <w:spacing w:after="0" w:lineRule="auto"/>
-        <w:rPr>
-          <w:rFonts w:ascii="Times New Roman" w:cs="Times New Roman" w:eastAsia="Times New Roman" w:hAnsi="Times New Roman"/>
-        </w:rPr>
-      </w:pPr>
-      <w:r>
-        <w:rPr>
-          <w:rtl w:val="0"/>
-        </w:rPr>
-      </w:r>
-    </w:p>
-    <w:p>
-      <w:pPr>
-        <w:pStyle w:val="Heading3"/>
-        <w:spacing w:after="0" w:lineRule="auto"/>
-        <w:rPr/>
-      </w:pPr>
-      <w:bookmarkStart w:colFirst="0" w:colLast="0" w:name="_heading=h.44sinio" w:id="16"/>
-      <w:bookmarkEnd w:id="16"/>
-      <w:r>
-        <w:rPr>
-          <w:rtl w:val="0"/>
-        </w:rPr>
-        <w:t xml:space="preserve">Running the Program Once Using the Create Schema </w:t>
-      </w:r>
-    </w:p>
-    <w:p>
-      <w:pPr>
-        <w:spacing w:after="0" w:lineRule="auto"/>
-        <w:rPr>
-          <w:rFonts w:ascii="Times New Roman" w:cs="Times New Roman" w:eastAsia="Times New Roman" w:hAnsi="Times New Roman"/>
-        </w:rPr>
-      </w:pPr>
-      <w:r>
-        <w:rPr>
-          <w:rFonts w:ascii="Times New Roman" w:cs="Times New Roman" w:eastAsia="Times New Roman" w:hAnsi="Times New Roman"/>
-          <w:rtl w:val="0"/>
-        </w:rPr>
-        <w:t xml:space="preserve">After ensuring the old SQL schema does not exist, run the program ONCE to ensure that the tables are created. This can be verified by the logins created, which are logged in the console.</w:t>
-      </w:r>
-    </w:p>
-    <w:p>
-      <w:pPr>
-        <w:spacing w:after="0" w:lineRule="auto"/>
-        <w:rPr>
-          <w:rFonts w:ascii="Times New Roman" w:cs="Times New Roman" w:eastAsia="Times New Roman" w:hAnsi="Times New Roman"/>
-        </w:rPr>
-      </w:pPr>
-      <w:r>
-        <w:rPr>
-          <w:rtl w:val="0"/>
-        </w:rPr>
-      </w:r>
-    </w:p>
-    <w:p>
-      <w:pPr>
-        <w:spacing w:after="0" w:lineRule="auto"/>
-        <w:rPr>
-          <w:rFonts w:ascii="Times New Roman" w:cs="Times New Roman" w:eastAsia="Times New Roman" w:hAnsi="Times New Roman"/>
-        </w:rPr>
-      </w:pPr>
-      <w:r>
-        <w:rPr>
-          <w:rFonts w:ascii="Times New Roman" w:cs="Times New Roman" w:eastAsia="Times New Roman" w:hAnsi="Times New Roman"/>
-        </w:rPr>
-        <w:drawing>
-          <wp:inline distB="114300" distT="114300" distL="114300" distR="114300">
-            <wp:extent cx="5206289" cy="1710400"/>
-            <wp:effectExtent b="0" l="0" r="0" t="0"/>
-            <wp:docPr id="1234682061" name="image21.png"/>
-            <a:graphic>
-              <a:graphicData uri="http://schemas.openxmlformats.org/drawingml/2006/picture">
-                <pic:pic>
-                  <pic:nvPicPr>
-                    <pic:cNvPr id="0" name="image21.png"/>
-                    <pic:cNvPicPr preferRelativeResize="0"/>
-                  </pic:nvPicPr>
-                  <pic:blipFill>
-                    <a:blip r:embed="rId32"/>
-                    <a:srcRect b="0" l="0" r="0" t="0"/>
-                    <a:stretch>
-                      <a:fillRect/>
-                    </a:stretch>
-                  </pic:blipFill>
-                  <pic:spPr>
-                    <a:xfrm>
-                      <a:off x="0" y="0"/>
-                      <a:ext cx="5206289" cy="1710400"/>
-                    </a:xfrm>
-                    <a:prstGeom prst="rect"/>
-                    <a:ln/>
-                  </pic:spPr>
-                </pic:pic>
-              </a:graphicData>
-            </a:graphic>
-          </wp:inline>
-        </w:drawing>
-      </w:r>
-      <w:r>
-        <w:rPr>
-          <w:rtl w:val="0"/>
-        </w:rPr>
-      </w:r>
-    </w:p>
-    <w:p>
-      <w:pPr>
-        <w:spacing w:after="0" w:lineRule="auto"/>
-        <w:rPr>
-          <w:rFonts w:ascii="Times New Roman" w:cs="Times New Roman" w:eastAsia="Times New Roman" w:hAnsi="Times New Roman"/>
-        </w:rPr>
-      </w:pPr>
-      <w:r>
-        <w:rPr>
-          <w:rtl w:val="0"/>
-        </w:rPr>
-      </w:r>
-    </w:p>
-    <w:p>
-      <w:pPr>
-        <w:spacing w:after="0" w:lineRule="auto"/>
-        <w:rPr>
-          <w:rFonts w:ascii="Times New Roman" w:cs="Times New Roman" w:eastAsia="Times New Roman" w:hAnsi="Times New Roman"/>
-        </w:rPr>
-      </w:pPr>
-      <w:r>
-        <w:rPr>
-          <w:rFonts w:ascii="Times New Roman" w:cs="Times New Roman" w:eastAsia="Times New Roman" w:hAnsi="Times New Roman"/>
-          <w:rtl w:val="0"/>
-        </w:rPr>
-        <w:t xml:space="preserve">At this point, you can terminate the program in Eclipse and proceed.</w:t>
-      </w:r>
-    </w:p>
-    <w:p>
-      <w:pPr>
-        <w:spacing w:after="0" w:lineRule="auto"/>
-        <w:rPr>
-          <w:rFonts w:ascii="Times New Roman" w:cs="Times New Roman" w:eastAsia="Times New Roman" w:hAnsi="Times New Roman"/>
-        </w:rPr>
-      </w:pPr>
-      <w:r>
-        <w:rPr>
-          <w:rtl w:val="0"/>
-        </w:rPr>
-      </w:r>
-    </w:p>
-    <w:p>
-      <w:pPr>
-        <w:spacing w:after="0" w:lineRule="auto"/>
-        <w:rPr>
-          <w:rFonts w:ascii="Times New Roman" w:cs="Times New Roman" w:eastAsia="Times New Roman" w:hAnsi="Times New Roman"/>
-        </w:rPr>
-      </w:pPr>
-      <w:r>
-        <w:rPr>
-          <w:rFonts w:ascii="Times New Roman" w:cs="Times New Roman" w:eastAsia="Times New Roman" w:hAnsi="Times New Roman"/>
-        </w:rPr>
-        <w:drawing>
-          <wp:inline distB="114300" distT="114300" distL="114300" distR="114300">
-            <wp:extent cx="5943600" cy="1574800"/>
-            <wp:effectExtent b="0" l="0" r="0" t="0"/>
-            <wp:docPr id="1234682062" name="image29.png"/>
-            <a:graphic>
-              <a:graphicData uri="http://schemas.openxmlformats.org/drawingml/2006/picture">
-                <pic:pic>
-                  <pic:nvPicPr>
-                    <pic:cNvPr id="0" name="image29.png"/>
-                    <pic:cNvPicPr preferRelativeResize="0"/>
-                  </pic:nvPicPr>
-                  <pic:blipFill>
-                    <a:blip r:embed="rId33"/>
-                    <a:srcRect b="0" l="0" r="0" t="0"/>
-                    <a:stretch>
-                      <a:fillRect/>
-                    </a:stretch>
-                  </pic:blipFill>
-                  <pic:spPr>
-                    <a:xfrm>
-                      <a:off x="0" y="0"/>
-                      <a:ext cx="5943600" cy="1574800"/>
-                    </a:xfrm>
-                    <a:prstGeom prst="rect"/>
-                    <a:ln/>
-                  </pic:spPr>
-                </pic:pic>
-              </a:graphicData>
-            </a:graphic>
-          </wp:inline>
-        </w:drawing>
-      </w:r>
-      <w:r>
-        <w:rPr>
-          <w:rtl w:val="0"/>
-        </w:rPr>
-      </w:r>
-    </w:p>
-    <w:p>
-      <w:pPr>
-        <w:spacing w:after="0" w:lineRule="auto"/>
-        <w:rPr>
-          <w:rFonts w:ascii="Times New Roman" w:cs="Times New Roman" w:eastAsia="Times New Roman" w:hAnsi="Times New Roman"/>
-        </w:rPr>
-      </w:pPr>
-      <w:r>
-        <w:rPr>
-          <w:rtl w:val="0"/>
-        </w:rPr>
-      </w:r>
-    </w:p>
-    <w:p>
-      <w:pPr>
-        <w:pStyle w:val="Heading3"/>
-        <w:rPr/>
-      </w:pPr>
-      <w:bookmarkStart w:colFirst="0" w:colLast="0" w:name="_heading=h.2jxsxqh" w:id="17"/>
-      <w:bookmarkEnd w:id="17"/>
-      <w:r>
-        <w:rPr>
-          <w:rtl w:val="0"/>
-        </w:rPr>
-        <w:t xml:space="preserve">Changes to Code</w:t>
-      </w:r>
-    </w:p>
-    <w:p>
-      <w:pPr>
-        <w:spacing w:after="0" w:lineRule="auto"/>
-        <w:rPr>
-          <w:rFonts w:ascii="Times New Roman" w:cs="Times New Roman" w:eastAsia="Times New Roman" w:hAnsi="Times New Roman"/>
-        </w:rPr>
-      </w:pPr>
-      <w:r>
-        <w:rPr>
-          <w:rFonts w:ascii="Times New Roman" w:cs="Times New Roman" w:eastAsia="Times New Roman" w:hAnsi="Times New Roman"/>
-          <w:rtl w:val="0"/>
-        </w:rPr>
-        <w:t xml:space="preserve">Now that the tables have been created, some further changes will be necessary in order to make the database save new data.</w:t>
-      </w:r>
-    </w:p>
-    <w:p>
-      <w:pPr>
-        <w:pStyle w:val="Heading3"/>
-        <w:keepNext w:val="0"/>
-        <w:keepLines w:val="0"/>
-        <w:spacing w:before="40" w:lineRule="auto"/>
-        <w:rPr>
-          <w:b w:val="0"/>
-          <w:color w:val="1f3763"/>
-          <w:sz w:val="24"/>
-          <w:szCs w:val="24"/>
-        </w:rPr>
-      </w:pPr>
-      <w:bookmarkStart w:colFirst="0" w:colLast="0" w:name="_heading=h.z337ya" w:id="18"/>
-      <w:bookmarkEnd w:id="18"/>
-      <w:r>
-        <w:rPr>
-          <w:b w:val="0"/>
-          <w:color w:val="1f3763"/>
-          <w:sz w:val="24"/>
-          <w:szCs w:val="24"/>
-          <w:rtl w:val="0"/>
-        </w:rPr>
-        <w:t xml:space="preserve"> </w:t>
-      </w:r>
-    </w:p>
-    <w:p>
-      <w:pPr>
-        <w:pStyle w:val="Heading4"/>
-        <w:keepNext w:val="0"/>
-        <w:keepLines w:val="0"/>
-        <w:rPr/>
-      </w:pPr>
-      <w:bookmarkStart w:colFirst="0" w:colLast="0" w:name="_heading=h.3j2qqm3" w:id="19"/>
-      <w:bookmarkEnd w:id="19"/>
-      <w:r>
-        <w:rPr>
-          <w:rtl w:val="0"/>
-        </w:rPr>
-        <w:t xml:space="preserve">WebBasedEvaluationsApplication.java</w:t>
-      </w:r>
-    </w:p>
-    <w:p>
-      <w:pPr>
-        <w:spacing w:after="0" w:lineRule="auto"/>
-        <w:rPr>
-          <w:rFonts w:ascii="Times New Roman" w:cs="Times New Roman" w:eastAsia="Times New Roman" w:hAnsi="Times New Roman"/>
-        </w:rPr>
-      </w:pPr>
-      <w:r>
-        <w:rPr>
-          <w:rFonts w:ascii="Times New Roman" w:cs="Times New Roman" w:eastAsia="Times New Roman" w:hAnsi="Times New Roman"/>
-          <w:rtl w:val="0"/>
-        </w:rPr>
-        <w:t xml:space="preserve">This file can be located in the following path:</w:t>
-      </w:r>
-    </w:p>
-    <w:p>
-      <w:pPr>
-        <w:spacing w:after="0" w:lineRule="auto"/>
-        <w:rPr>
-          <w:rFonts w:ascii="Times New Roman" w:cs="Times New Roman" w:eastAsia="Times New Roman" w:hAnsi="Times New Roman"/>
-        </w:rPr>
-      </w:pPr>
-      <w:r>
-        <w:rPr>
-          <w:rFonts w:ascii="Times New Roman" w:cs="Times New Roman" w:eastAsia="Times New Roman" w:hAnsi="Times New Roman"/>
-          <w:rtl w:val="0"/>
-        </w:rPr>
-        <w:t xml:space="preserve"> </w:t>
-      </w:r>
-    </w:p>
-    <w:p>
-      <w:pPr>
-        <w:spacing w:after="0" w:lineRule="auto"/>
+        <w:numPr>
+          <w:ilvl w:val="1"/>
+          <w:numId w:val="7"/>
+        </w:numPr>
+        <w:spacing w:after="0" w:afterAutospacing="0"/>
+        <w:ind w:left="1440" w:hanging="360"/>
+        <w:rPr>
+          <w:rFonts w:ascii="Times New Roman" w:cs="Times New Roman" w:eastAsia="Times New Roman" w:hAnsi="Times New Roman"/>
+          <w:sz w:val="24"/>
+          <w:szCs w:val="24"/>
+        </w:rPr>
+      </w:pPr>
+      <w:r>
+        <w:rPr>
+          <w:rFonts w:ascii="Times New Roman" w:cs="Times New Roman" w:eastAsia="Times New Roman" w:hAnsi="Times New Roman"/>
+          <w:sz w:val="24"/>
+          <w:szCs w:val="24"/>
+          <w:rtl w:val="0"/>
+        </w:rPr>
+        <w:t xml:space="preserve">Search Options</w:t>
+      </w:r>
+    </w:p>
+    <w:p>
+      <w:pPr>
+        <w:numPr>
+          <w:ilvl w:val="2"/>
+          <w:numId w:val="7"/>
+        </w:numPr>
+        <w:spacing w:after="0" w:afterAutospacing="0"/>
+        <w:ind w:left="2160" w:hanging="360"/>
+        <w:rPr>
+          <w:rFonts w:ascii="Times New Roman" w:cs="Times New Roman" w:eastAsia="Times New Roman" w:hAnsi="Times New Roman"/>
+          <w:sz w:val="24"/>
+          <w:szCs w:val="24"/>
+        </w:rPr>
+      </w:pPr>
+      <w:r>
+        <w:rPr>
+          <w:rFonts w:ascii="Times New Roman" w:cs="Times New Roman" w:eastAsia="Times New Roman" w:hAnsi="Times New Roman"/>
+          <w:sz w:val="24"/>
+          <w:szCs w:val="24"/>
+          <w:rtl w:val="0"/>
+        </w:rPr>
+        <w:t xml:space="preserve">View Details - </w:t>
+      </w:r>
+      <w:r>
         <w:rPr>
           <w:rFonts w:ascii="Times New Roman" w:cs="Times New Roman" w:eastAsia="Times New Roman" w:hAnsi="Times New Roman"/>
           <w:b w:val="1"/>
-        </w:rPr>
-      </w:pPr>
+          <w:i w:val="1"/>
+          <w:sz w:val="24"/>
+          <w:szCs w:val="24"/>
+          <w:rtl w:val="0"/>
+        </w:rPr>
+        <w:t xml:space="preserve">Currently Not Functioning</w:t>
+      </w:r>
+    </w:p>
+    <w:p>
+      <w:pPr>
+        <w:numPr>
+          <w:ilvl w:val="1"/>
+          <w:numId w:val="7"/>
+        </w:numPr>
+        <w:spacing w:after="0" w:afterAutospacing="0"/>
+        <w:ind w:left="1440" w:hanging="360"/>
+        <w:rPr>
+          <w:rFonts w:ascii="Times New Roman" w:cs="Times New Roman" w:eastAsia="Times New Roman" w:hAnsi="Times New Roman"/>
+          <w:sz w:val="24"/>
+          <w:szCs w:val="24"/>
+        </w:rPr>
+      </w:pPr>
+      <w:r>
+        <w:rPr>
+          <w:rFonts w:ascii="Times New Roman" w:cs="Times New Roman" w:eastAsia="Times New Roman" w:hAnsi="Times New Roman"/>
+          <w:sz w:val="24"/>
+          <w:szCs w:val="24"/>
+          <w:rtl w:val="0"/>
+        </w:rPr>
+        <w:t xml:space="preserve">Account </w:t>
+      </w:r>
+    </w:p>
+    <w:p>
+      <w:pPr>
+        <w:numPr>
+          <w:ilvl w:val="2"/>
+          <w:numId w:val="7"/>
+        </w:numPr>
+        <w:spacing w:after="0" w:afterAutospacing="0"/>
+        <w:ind w:left="2160" w:hanging="360"/>
+        <w:rPr>
+          <w:rFonts w:ascii="Times New Roman" w:cs="Times New Roman" w:eastAsia="Times New Roman" w:hAnsi="Times New Roman"/>
+          <w:sz w:val="24"/>
+          <w:szCs w:val="24"/>
+        </w:rPr>
+      </w:pPr>
+      <w:r>
+        <w:rPr>
+          <w:rFonts w:ascii="Times New Roman" w:cs="Times New Roman" w:eastAsia="Times New Roman" w:hAnsi="Times New Roman"/>
+          <w:sz w:val="24"/>
+          <w:szCs w:val="24"/>
+          <w:rtl w:val="0"/>
+        </w:rPr>
+        <w:t xml:space="preserve">Change Password - </w:t>
+      </w:r>
       <w:r>
         <w:rPr>
           <w:rFonts w:ascii="Times New Roman" w:cs="Times New Roman" w:eastAsia="Times New Roman" w:hAnsi="Times New Roman"/>
           <w:b w:val="1"/>
-          <w:rtl w:val="0"/>
-        </w:rPr>
-        <w:t xml:space="preserve">src/main/java/edu/sru/WebBasedEvaluations/WebBasedEvaluationsApplication.java</w:t>
-      </w:r>
-    </w:p>
-    <w:p>
-      <w:pPr>
-        <w:spacing w:after="0" w:lineRule="auto"/>
-        <w:rPr>
-          <w:rFonts w:ascii="Times New Roman" w:cs="Times New Roman" w:eastAsia="Times New Roman" w:hAnsi="Times New Roman"/>
-        </w:rPr>
-      </w:pPr>
-      <w:r>
-        <w:rPr>
-          <w:rFonts w:ascii="Times New Roman" w:cs="Times New Roman" w:eastAsia="Times New Roman" w:hAnsi="Times New Roman"/>
-          <w:rtl w:val="0"/>
-        </w:rPr>
-        <w:t xml:space="preserve"> </w:t>
-      </w:r>
-    </w:p>
-    <w:p>
-      <w:pPr>
-        <w:spacing w:after="0" w:lineRule="auto"/>
-        <w:rPr>
-          <w:rFonts w:ascii="Times New Roman" w:cs="Times New Roman" w:eastAsia="Times New Roman" w:hAnsi="Times New Roman"/>
-        </w:rPr>
-      </w:pPr>
-      <w:r>
-        <w:br w:type="page"/>
-      </w:r>
-      <w:r>
-        <w:rPr>
-          <w:rtl w:val="0"/>
-        </w:rPr>
-      </w:r>
-    </w:p>
-    <w:p>
-      <w:pPr>
-        <w:spacing w:after="0" w:lineRule="auto"/>
-        <w:rPr>
-          <w:rFonts w:ascii="Times New Roman" w:cs="Times New Roman" w:eastAsia="Times New Roman" w:hAnsi="Times New Roman"/>
-        </w:rPr>
-      </w:pPr>
-      <w:r>
-        <w:rPr>
-          <w:rFonts w:ascii="Times New Roman" w:cs="Times New Roman" w:eastAsia="Times New Roman" w:hAnsi="Times New Roman"/>
-          <w:rtl w:val="0"/>
-        </w:rPr>
-        <w:t xml:space="preserve">Inside the main method, you will need to set the Boolean value CREATE_FRESH_DATABASE to be equal to </w:t>
-      </w:r>
-      <w:r>
-        <w:rPr>
-          <w:rFonts w:ascii="Times New Roman" w:cs="Times New Roman" w:eastAsia="Times New Roman" w:hAnsi="Times New Roman"/>
-          <w:b w:val="1"/>
-          <w:rtl w:val="0"/>
-        </w:rPr>
-        <w:t xml:space="preserve">false</w:t>
-      </w:r>
-      <w:r>
-        <w:rPr>
-          <w:rFonts w:ascii="Times New Roman" w:cs="Times New Roman" w:eastAsia="Times New Roman" w:hAnsi="Times New Roman"/>
-          <w:rtl w:val="0"/>
-        </w:rPr>
-        <w:t xml:space="preserve">.</w:t>
-      </w:r>
-    </w:p>
-    <w:p>
-      <w:pPr>
-        <w:spacing w:after="0" w:lineRule="auto"/>
-        <w:rPr>
-          <w:rFonts w:ascii="Times New Roman" w:cs="Times New Roman" w:eastAsia="Times New Roman" w:hAnsi="Times New Roman"/>
-        </w:rPr>
-      </w:pPr>
-      <w:r>
-        <w:rPr>
-          <w:rtl w:val="0"/>
-        </w:rPr>
-      </w:r>
-    </w:p>
-    <w:p>
-      <w:pPr>
-        <w:spacing w:after="0" w:lineRule="auto"/>
-        <w:rPr>
-          <w:rFonts w:ascii="Times New Roman" w:cs="Times New Roman" w:eastAsia="Times New Roman" w:hAnsi="Times New Roman"/>
-        </w:rPr>
-      </w:pPr>
-      <w:r>
-        <w:rPr>
-          <w:rFonts w:ascii="Times New Roman" w:cs="Times New Roman" w:eastAsia="Times New Roman" w:hAnsi="Times New Roman"/>
-        </w:rPr>
-        <w:drawing>
-          <wp:inline distB="114300" distT="114300" distL="114300" distR="114300">
-            <wp:extent cx="5943600" cy="927100"/>
-            <wp:effectExtent b="0" l="0" r="0" t="0"/>
-            <wp:docPr id="1234682064" name="image38.png"/>
-            <a:graphic>
-              <a:graphicData uri="http://schemas.openxmlformats.org/drawingml/2006/picture">
-                <pic:pic>
-                  <pic:nvPicPr>
-                    <pic:cNvPr id="0" name="image38.png"/>
-                    <pic:cNvPicPr preferRelativeResize="0"/>
-                  </pic:nvPicPr>
-                  <pic:blipFill>
-                    <a:blip r:embed="rId34"/>
-                    <a:srcRect b="0" l="0" r="0" t="0"/>
-                    <a:stretch>
-                      <a:fillRect/>
-                    </a:stretch>
-                  </pic:blipFill>
-                  <pic:spPr>
-                    <a:xfrm>
-                      <a:off x="0" y="0"/>
-                      <a:ext cx="5943600" cy="927100"/>
-                    </a:xfrm>
-                    <a:prstGeom prst="rect"/>
-                    <a:ln/>
-                  </pic:spPr>
-                </pic:pic>
-              </a:graphicData>
-            </a:graphic>
-          </wp:inline>
-        </w:drawing>
-      </w:r>
-      <w:r>
-        <w:rPr>
-          <w:rtl w:val="0"/>
-        </w:rPr>
-      </w:r>
-    </w:p>
-    <w:p>
-      <w:pPr>
-        <w:spacing w:after="0" w:lineRule="auto"/>
-        <w:rPr>
-          <w:rFonts w:ascii="Times New Roman" w:cs="Times New Roman" w:eastAsia="Times New Roman" w:hAnsi="Times New Roman"/>
-        </w:rPr>
-      </w:pPr>
-      <w:r>
-        <w:rPr>
-          <w:rtl w:val="0"/>
-        </w:rPr>
-      </w:r>
-    </w:p>
-    <w:p>
-      <w:pPr>
-        <w:pStyle w:val="Heading4"/>
-        <w:rPr/>
-      </w:pPr>
-      <w:bookmarkStart w:colFirst="0" w:colLast="0" w:name="_heading=h.1y810tw" w:id="20"/>
-      <w:bookmarkEnd w:id="20"/>
-      <w:r>
-        <w:rPr>
-          <w:rtl w:val="0"/>
-        </w:rPr>
-        <w:t xml:space="preserve">application.properties</w:t>
-      </w:r>
-    </w:p>
-    <w:p>
-      <w:pPr>
-        <w:spacing w:after="0" w:lineRule="auto"/>
-        <w:rPr>
-          <w:rFonts w:ascii="Times New Roman" w:cs="Times New Roman" w:eastAsia="Times New Roman" w:hAnsi="Times New Roman"/>
-        </w:rPr>
-      </w:pPr>
-      <w:r>
-        <w:rPr>
-          <w:rFonts w:ascii="Times New Roman" w:cs="Times New Roman" w:eastAsia="Times New Roman" w:hAnsi="Times New Roman"/>
-          <w:rtl w:val="0"/>
-        </w:rPr>
-        <w:t xml:space="preserve">This file can be located in the following path: </w:t>
-      </w:r>
-    </w:p>
-    <w:p>
-      <w:pPr>
-        <w:spacing w:after="0" w:lineRule="auto"/>
-        <w:rPr>
-          <w:rFonts w:ascii="Times New Roman" w:cs="Times New Roman" w:eastAsia="Times New Roman" w:hAnsi="Times New Roman"/>
-        </w:rPr>
-      </w:pPr>
-      <w:r>
-        <w:rPr>
-          <w:rFonts w:ascii="Times New Roman" w:cs="Times New Roman" w:eastAsia="Times New Roman" w:hAnsi="Times New Roman"/>
-          <w:rtl w:val="0"/>
-        </w:rPr>
-        <w:t xml:space="preserve"> </w:t>
-      </w:r>
-    </w:p>
-    <w:p>
-      <w:pPr>
-        <w:spacing w:after="0" w:lineRule="auto"/>
-        <w:rPr>
-          <w:rFonts w:ascii="Times New Roman" w:cs="Times New Roman" w:eastAsia="Times New Roman" w:hAnsi="Times New Roman"/>
-          <w:b w:val="1"/>
-        </w:rPr>
-      </w:pPr>
-      <w:r>
-        <w:rPr>
-          <w:rFonts w:ascii="Times New Roman" w:cs="Times New Roman" w:eastAsia="Times New Roman" w:hAnsi="Times New Roman"/>
-          <w:b w:val="1"/>
-          <w:rtl w:val="0"/>
-        </w:rPr>
-        <w:t xml:space="preserve">src/main/resources/application.properties</w:t>
-      </w:r>
-    </w:p>
-    <w:p>
-      <w:pPr>
-        <w:spacing w:after="0" w:lineRule="auto"/>
-        <w:rPr>
-          <w:rFonts w:ascii="Times New Roman" w:cs="Times New Roman" w:eastAsia="Times New Roman" w:hAnsi="Times New Roman"/>
-        </w:rPr>
-      </w:pPr>
-      <w:r>
-        <w:rPr>
-          <w:rFonts w:ascii="Times New Roman" w:cs="Times New Roman" w:eastAsia="Times New Roman" w:hAnsi="Times New Roman"/>
-          <w:rtl w:val="0"/>
-        </w:rPr>
-        <w:t xml:space="preserve"> </w:t>
-      </w:r>
-    </w:p>
-    <w:p>
-      <w:pPr>
-        <w:spacing w:after="0" w:lineRule="auto"/>
-        <w:rPr>
-          <w:rFonts w:ascii="Times New Roman" w:cs="Times New Roman" w:eastAsia="Times New Roman" w:hAnsi="Times New Roman"/>
-        </w:rPr>
-      </w:pPr>
-      <w:r>
-        <w:rPr>
-          <w:rFonts w:ascii="Times New Roman" w:cs="Times New Roman" w:eastAsia="Times New Roman" w:hAnsi="Times New Roman"/>
-          <w:rtl w:val="0"/>
-        </w:rPr>
-        <w:t xml:space="preserve">Locate the line that says “spring.jpa.hibernate.ddl-auto” and set it to be equal to </w:t>
-      </w:r>
-      <w:r>
-        <w:rPr>
-          <w:rFonts w:ascii="Times New Roman" w:cs="Times New Roman" w:eastAsia="Times New Roman" w:hAnsi="Times New Roman"/>
-          <w:b w:val="1"/>
-          <w:rtl w:val="0"/>
-        </w:rPr>
-        <w:t xml:space="preserve">none</w:t>
-      </w:r>
-      <w:r>
-        <w:rPr>
-          <w:rFonts w:ascii="Times New Roman" w:cs="Times New Roman" w:eastAsia="Times New Roman" w:hAnsi="Times New Roman"/>
-          <w:rtl w:val="0"/>
-        </w:rPr>
-        <w:t xml:space="preserve">.</w:t>
-      </w:r>
-    </w:p>
-    <w:p>
-      <w:pPr>
-        <w:spacing w:after="0" w:lineRule="auto"/>
-        <w:rPr>
-          <w:rFonts w:ascii="Times New Roman" w:cs="Times New Roman" w:eastAsia="Times New Roman" w:hAnsi="Times New Roman"/>
-        </w:rPr>
-      </w:pPr>
-      <w:r>
-        <w:rPr>
-          <w:rtl w:val="0"/>
-        </w:rPr>
-      </w:r>
-    </w:p>
-    <w:p>
-      <w:pPr>
-        <w:spacing w:after="0" w:lineRule="auto"/>
-        <w:rPr>
-          <w:rFonts w:ascii="Times New Roman" w:cs="Times New Roman" w:eastAsia="Times New Roman" w:hAnsi="Times New Roman"/>
-        </w:rPr>
-      </w:pPr>
-      <w:r>
-        <w:rPr>
-          <w:rFonts w:ascii="Times New Roman" w:cs="Times New Roman" w:eastAsia="Times New Roman" w:hAnsi="Times New Roman"/>
-        </w:rPr>
-        <w:drawing>
-          <wp:inline distB="114300" distT="114300" distL="114300" distR="114300">
-            <wp:extent cx="5943600" cy="1092200"/>
-            <wp:effectExtent b="0" l="0" r="0" t="0"/>
-            <wp:docPr id="1234682065" name="image36.png"/>
-            <a:graphic>
-              <a:graphicData uri="http://schemas.openxmlformats.org/drawingml/2006/picture">
-                <pic:pic>
-                  <pic:nvPicPr>
-                    <pic:cNvPr id="0" name="image36.png"/>
-                    <pic:cNvPicPr preferRelativeResize="0"/>
-                  </pic:nvPicPr>
-                  <pic:blipFill>
-                    <a:blip r:embed="rId35"/>
-                    <a:srcRect b="0" l="0" r="0" t="0"/>
-                    <a:stretch>
-                      <a:fillRect/>
-                    </a:stretch>
-                  </pic:blipFill>
-                  <pic:spPr>
-                    <a:xfrm>
-                      <a:off x="0" y="0"/>
-                      <a:ext cx="5943600" cy="1092200"/>
-                    </a:xfrm>
-                    <a:prstGeom prst="rect"/>
-                    <a:ln/>
-                  </pic:spPr>
-                </pic:pic>
-              </a:graphicData>
-            </a:graphic>
-          </wp:inline>
-        </w:drawing>
-      </w:r>
-      <w:r>
-        <w:rPr>
-          <w:rtl w:val="0"/>
-        </w:rPr>
-      </w:r>
-    </w:p>
-    <w:p>
-      <w:pPr>
-        <w:rPr>
-          <w:rFonts w:ascii="Times New Roman" w:cs="Times New Roman" w:eastAsia="Times New Roman" w:hAnsi="Times New Roman"/>
-        </w:rPr>
-      </w:pPr>
-      <w:r>
-        <w:rPr>
-          <w:rtl w:val="0"/>
-        </w:rPr>
-      </w:r>
-    </w:p>
-    <w:p>
-      <w:pPr>
-        <w:rPr>
-          <w:rFonts w:ascii="Times New Roman" w:cs="Times New Roman" w:eastAsia="Times New Roman" w:hAnsi="Times New Roman"/>
-        </w:rPr>
-      </w:pPr>
-      <w:r>
-        <w:rPr>
-          <w:rFonts w:ascii="Times New Roman" w:cs="Times New Roman" w:eastAsia="Times New Roman" w:hAnsi="Times New Roman"/>
-          <w:rtl w:val="0"/>
-        </w:rPr>
-        <w:t xml:space="preserve">Now, when you upload files while running the program, they will stay in the database after the program is terminated.</w:t>
+          <w:i w:val="1"/>
+          <w:sz w:val="24"/>
+          <w:szCs w:val="24"/>
+          <w:rtl w:val="0"/>
+        </w:rPr>
+        <w:t xml:space="preserve">Currently Not Functioning</w:t>
+      </w:r>
+    </w:p>
+    <w:p>
+      <w:pPr>
+        <w:numPr>
+          <w:ilvl w:val="2"/>
+          <w:numId w:val="7"/>
+        </w:numPr>
+        <w:ind w:left="2160" w:hanging="360"/>
+        <w:rPr>
+          <w:rFonts w:ascii="Times New Roman" w:cs="Times New Roman" w:eastAsia="Times New Roman" w:hAnsi="Times New Roman"/>
+          <w:sz w:val="24"/>
+          <w:szCs w:val="24"/>
+        </w:rPr>
+      </w:pPr>
+      <w:r>
+        <w:rPr>
+          <w:rFonts w:ascii="Times New Roman" w:cs="Times New Roman" w:eastAsia="Times New Roman" w:hAnsi="Times New Roman"/>
+          <w:sz w:val="24"/>
+          <w:szCs w:val="24"/>
+          <w:rtl w:val="0"/>
+        </w:rPr>
+        <w:t xml:space="preserve">Logout - This option will take you back to the login page.</w:t>
+      </w:r>
+      <w:r>
+        <w:rPr>
+          <w:rtl w:val="0"/>
+        </w:rPr>
       </w:r>
     </w:p>
     <w:p>
@@ -6299,8 +4987,8 @@
         <w:pStyle w:val="Heading2"/>
         <w:rPr/>
       </w:pPr>
-      <w:bookmarkStart w:colFirst="0" w:colLast="0" w:name="_heading=h.4i7ojhp" w:id="21"/>
-      <w:bookmarkEnd w:id="21"/>
+      <w:bookmarkStart w:colFirst="0" w:colLast="0" w:name="_heading=h.4i7ojhp" w:id="13"/>
+      <w:bookmarkEnd w:id="13"/>
       <w:r>
         <w:rPr>
           <w:rtl w:val="0"/>
@@ -6464,16 +5152,16 @@
           <wp:inline distB="0" distT="0" distL="0" distR="0">
             <wp:extent cx="3812376" cy="1945445"/>
             <wp:effectExtent b="0" l="0" r="0" t="0"/>
-            <wp:docPr id="1234682066" name="image37.png"/>
+            <wp:docPr id="1234682059" name="image34.png"/>
             <a:graphic>
               <a:graphicData uri="http://schemas.openxmlformats.org/drawingml/2006/picture">
                 <pic:pic>
                   <pic:nvPicPr>
-                    <pic:cNvPr id="0" name="image37.png"/>
+                    <pic:cNvPr id="0" name="image34.png"/>
                     <pic:cNvPicPr preferRelativeResize="0"/>
                   </pic:nvPicPr>
                   <pic:blipFill>
-                    <a:blip r:embed="rId36"/>
+                    <a:blip r:embed="rId30"/>
                     <a:srcRect b="56102" l="0" r="53311" t="0"/>
                     <a:stretch>
                       <a:fillRect/>
@@ -6572,16 +5260,16 @@
                 <wp:extent cx="334962" cy="196532"/>
                 <wp:effectExtent b="0" l="0" r="0" t="0"/>
                 <wp:wrapNone/>
-                <wp:docPr id="1234682016" name="image28.png"/>
+                <wp:docPr id="1234682016" name="image29.png"/>
                 <a:graphic>
                   <a:graphicData uri="http://schemas.openxmlformats.org/drawingml/2006/picture">
                     <pic:pic>
                       <pic:nvPicPr>
-                        <pic:cNvPr id="0" name="image28.png"/>
+                        <pic:cNvPr id="0" name="image29.png"/>
                         <pic:cNvPicPr preferRelativeResize="0"/>
                       </pic:nvPicPr>
                       <pic:blipFill>
-                        <a:blip r:embed="rId37"/>
+                        <a:blip r:embed="rId31"/>
                         <a:srcRect/>
                         <a:stretch>
                           <a:fillRect/>
@@ -6677,16 +5365,16 @@
                 <wp:extent cx="815975" cy="130175"/>
                 <wp:effectExtent b="0" l="0" r="0" t="0"/>
                 <wp:wrapNone/>
-                <wp:docPr id="1234682009" name="image17.png"/>
+                <wp:docPr id="1234682009" name="image20.png"/>
                 <a:graphic>
                   <a:graphicData uri="http://schemas.openxmlformats.org/drawingml/2006/picture">
                     <pic:pic>
                       <pic:nvPicPr>
-                        <pic:cNvPr id="0" name="image17.png"/>
+                        <pic:cNvPr id="0" name="image20.png"/>
                         <pic:cNvPicPr preferRelativeResize="0"/>
                       </pic:nvPicPr>
                       <pic:blipFill>
-                        <a:blip r:embed="rId38"/>
+                        <a:blip r:embed="rId32"/>
                         <a:srcRect/>
                         <a:stretch>
                           <a:fillRect/>
@@ -6782,16 +5470,16 @@
                 <wp:extent cx="1468438" cy="144463"/>
                 <wp:effectExtent b="0" l="0" r="0" t="0"/>
                 <wp:wrapNone/>
-                <wp:docPr id="1234682030" name="image63.png"/>
+                <wp:docPr id="1234682030" name="image57.png"/>
                 <a:graphic>
                   <a:graphicData uri="http://schemas.openxmlformats.org/drawingml/2006/picture">
                     <pic:pic>
                       <pic:nvPicPr>
-                        <pic:cNvPr id="0" name="image63.png"/>
+                        <pic:cNvPr id="0" name="image57.png"/>
                         <pic:cNvPicPr preferRelativeResize="0"/>
                       </pic:nvPicPr>
                       <pic:blipFill>
-                        <a:blip r:embed="rId39"/>
+                        <a:blip r:embed="rId33"/>
                         <a:srcRect/>
                         <a:stretch>
                           <a:fillRect/>
@@ -6949,16 +5637,16 @@
           <wp:inline distB="0" distT="0" distL="0" distR="0">
             <wp:extent cx="3123632" cy="3912848"/>
             <wp:effectExtent b="0" l="0" r="0" t="0"/>
-            <wp:docPr id="1234682067" name="image40.png"/>
+            <wp:docPr id="1234682060" name="image23.png"/>
             <a:graphic>
               <a:graphicData uri="http://schemas.openxmlformats.org/drawingml/2006/picture">
                 <pic:pic>
                   <pic:nvPicPr>
-                    <pic:cNvPr id="0" name="image40.png"/>
+                    <pic:cNvPr id="0" name="image23.png"/>
                     <pic:cNvPicPr preferRelativeResize="0"/>
                   </pic:nvPicPr>
                   <pic:blipFill>
-                    <a:blip r:embed="rId40"/>
+                    <a:blip r:embed="rId34"/>
                     <a:srcRect b="0" l="0" r="0" t="0"/>
                     <a:stretch>
                       <a:fillRect/>
@@ -7057,16 +5745,16 @@
                 <wp:extent cx="567690" cy="287020"/>
                 <wp:effectExtent b="0" l="0" r="0" t="0"/>
                 <wp:wrapNone/>
-                <wp:docPr id="1234682012" name="image22.png"/>
+                <wp:docPr id="1234682012" name="image25.png"/>
                 <a:graphic>
                   <a:graphicData uri="http://schemas.openxmlformats.org/drawingml/2006/picture">
                     <pic:pic>
                       <pic:nvPicPr>
-                        <pic:cNvPr id="0" name="image22.png"/>
+                        <pic:cNvPr id="0" name="image25.png"/>
                         <pic:cNvPicPr preferRelativeResize="0"/>
                       </pic:nvPicPr>
                       <pic:blipFill>
-                        <a:blip r:embed="rId41"/>
+                        <a:blip r:embed="rId35"/>
                         <a:srcRect/>
                         <a:stretch>
                           <a:fillRect/>
@@ -7162,16 +5850,16 @@
                 <wp:extent cx="1258887" cy="287020"/>
                 <wp:effectExtent b="0" l="0" r="0" t="0"/>
                 <wp:wrapNone/>
-                <wp:docPr id="1234682022" name="image53.png"/>
+                <wp:docPr id="1234682022" name="image48.png"/>
                 <a:graphic>
                   <a:graphicData uri="http://schemas.openxmlformats.org/drawingml/2006/picture">
                     <pic:pic>
                       <pic:nvPicPr>
-                        <pic:cNvPr id="0" name="image53.png"/>
+                        <pic:cNvPr id="0" name="image48.png"/>
                         <pic:cNvPicPr preferRelativeResize="0"/>
                       </pic:nvPicPr>
                       <pic:blipFill>
-                        <a:blip r:embed="rId42"/>
+                        <a:blip r:embed="rId36"/>
                         <a:srcRect/>
                         <a:stretch>
                           <a:fillRect/>
@@ -7267,16 +5955,16 @@
                 <wp:extent cx="1139825" cy="287020"/>
                 <wp:effectExtent b="0" l="0" r="0" t="0"/>
                 <wp:wrapNone/>
-                <wp:docPr id="1234682015" name="image27.png"/>
+                <wp:docPr id="1234682015" name="image28.png"/>
                 <a:graphic>
                   <a:graphicData uri="http://schemas.openxmlformats.org/drawingml/2006/picture">
                     <pic:pic>
                       <pic:nvPicPr>
-                        <pic:cNvPr id="0" name="image27.png"/>
+                        <pic:cNvPr id="0" name="image28.png"/>
                         <pic:cNvPicPr preferRelativeResize="0"/>
                       </pic:nvPicPr>
                       <pic:blipFill>
-                        <a:blip r:embed="rId43"/>
+                        <a:blip r:embed="rId37"/>
                         <a:srcRect/>
                         <a:stretch>
                           <a:fillRect/>
@@ -7304,8 +5992,8 @@
         <w:pStyle w:val="Heading2"/>
         <w:rPr/>
       </w:pPr>
-      <w:bookmarkStart w:colFirst="0" w:colLast="0" w:name="_heading=h.2xcytpi" w:id="22"/>
-      <w:bookmarkEnd w:id="22"/>
+      <w:bookmarkStart w:colFirst="0" w:colLast="0" w:name="_heading=h.2xcytpi" w:id="14"/>
+      <w:bookmarkEnd w:id="14"/>
       <w:r>
         <w:br w:type="page"/>
       </w:r>
@@ -7320,8 +6008,8 @@
         <w:pStyle w:val="Heading2"/>
         <w:rPr/>
       </w:pPr>
-      <w:bookmarkStart w:colFirst="0" w:colLast="0" w:name="_heading=h.1ci93xb" w:id="23"/>
-      <w:bookmarkEnd w:id="23"/>
+      <w:bookmarkStart w:colFirst="0" w:colLast="0" w:name="_heading=h.1ci93xb" w:id="15"/>
+      <w:bookmarkEnd w:id="15"/>
       <w:r>
         <w:rPr>
           <w:rtl w:val="0"/>
@@ -7395,16 +6083,16 @@
           <wp:inline distB="0" distT="0" distL="0" distR="0">
             <wp:extent cx="5943600" cy="3225800"/>
             <wp:effectExtent b="0" l="0" r="0" t="0"/>
-            <wp:docPr id="1234682037" name="image1.png"/>
+            <wp:docPr id="1234682037" name="image2.png"/>
             <a:graphic>
               <a:graphicData uri="http://schemas.openxmlformats.org/drawingml/2006/picture">
                 <pic:pic>
                   <pic:nvPicPr>
-                    <pic:cNvPr id="0" name="image1.png"/>
+                    <pic:cNvPr id="0" name="image2.png"/>
                     <pic:cNvPicPr preferRelativeResize="0"/>
                   </pic:nvPicPr>
                   <pic:blipFill>
-                    <a:blip r:embed="rId44"/>
+                    <a:blip r:embed="rId38"/>
                     <a:srcRect b="0" l="0" r="0" t="0"/>
                     <a:stretch>
                       <a:fillRect/>
@@ -7503,16 +6191,16 @@
                 <wp:extent cx="4483100" cy="806450"/>
                 <wp:effectExtent b="0" l="0" r="0" t="0"/>
                 <wp:wrapNone/>
-                <wp:docPr id="1234682011" name="image20.png"/>
+                <wp:docPr id="1234682011" name="image24.png"/>
                 <a:graphic>
                   <a:graphicData uri="http://schemas.openxmlformats.org/drawingml/2006/picture">
                     <pic:pic>
                       <pic:nvPicPr>
-                        <pic:cNvPr id="0" name="image20.png"/>
+                        <pic:cNvPr id="0" name="image24.png"/>
                         <pic:cNvPicPr preferRelativeResize="0"/>
                       </pic:nvPicPr>
                       <pic:blipFill>
-                        <a:blip r:embed="rId45"/>
+                        <a:blip r:embed="rId39"/>
                         <a:srcRect/>
                         <a:stretch>
                           <a:fillRect/>
@@ -7642,16 +6330,16 @@
           <wp:inline distB="0" distT="0" distL="0" distR="0">
             <wp:extent cx="3203999" cy="3946389"/>
             <wp:effectExtent b="0" l="0" r="0" t="0"/>
-            <wp:docPr id="1234682039" name="image12.png"/>
+            <wp:docPr id="1234682039" name="image15.png"/>
             <a:graphic>
               <a:graphicData uri="http://schemas.openxmlformats.org/drawingml/2006/picture">
                 <pic:pic>
                   <pic:nvPicPr>
-                    <pic:cNvPr id="0" name="image12.png"/>
+                    <pic:cNvPr id="0" name="image15.png"/>
                     <pic:cNvPicPr preferRelativeResize="0"/>
                   </pic:nvPicPr>
                   <pic:blipFill>
-                    <a:blip r:embed="rId46"/>
+                    <a:blip r:embed="rId40"/>
                     <a:srcRect b="20471" l="0" r="64957" t="0"/>
                     <a:stretch>
                       <a:fillRect/>
@@ -7750,16 +6438,16 @@
                 <wp:extent cx="906463" cy="163513"/>
                 <wp:effectExtent b="0" l="0" r="0" t="0"/>
                 <wp:wrapNone/>
-                <wp:docPr id="1234682023" name="image54.png"/>
+                <wp:docPr id="1234682023" name="image49.png"/>
                 <a:graphic>
                   <a:graphicData uri="http://schemas.openxmlformats.org/drawingml/2006/picture">
                     <pic:pic>
                       <pic:nvPicPr>
-                        <pic:cNvPr id="0" name="image54.png"/>
+                        <pic:cNvPr id="0" name="image49.png"/>
                         <pic:cNvPicPr preferRelativeResize="0"/>
                       </pic:nvPicPr>
                       <pic:blipFill>
-                        <a:blip r:embed="rId47"/>
+                        <a:blip r:embed="rId41"/>
                         <a:srcRect/>
                         <a:stretch>
                           <a:fillRect/>
@@ -7864,7 +6552,7 @@
                         <pic:cNvPicPr preferRelativeResize="0"/>
                       </pic:nvPicPr>
                       <pic:blipFill>
-                        <a:blip r:embed="rId48"/>
+                        <a:blip r:embed="rId42"/>
                         <a:srcRect/>
                         <a:stretch>
                           <a:fillRect/>
@@ -7973,16 +6661,16 @@
           <wp:inline distB="0" distT="0" distL="0" distR="0">
             <wp:extent cx="4783500" cy="2572153"/>
             <wp:effectExtent b="0" l="0" r="0" t="0"/>
-            <wp:docPr id="1234682040" name="image2.png"/>
+            <wp:docPr id="1234682040" name="image1.png"/>
             <a:graphic>
               <a:graphicData uri="http://schemas.openxmlformats.org/drawingml/2006/picture">
                 <pic:pic>
                   <pic:nvPicPr>
-                    <pic:cNvPr id="0" name="image2.png"/>
+                    <pic:cNvPr id="0" name="image1.png"/>
                     <pic:cNvPicPr preferRelativeResize="0"/>
                   </pic:nvPicPr>
                   <pic:blipFill>
-                    <a:blip r:embed="rId49"/>
+                    <a:blip r:embed="rId43"/>
                     <a:srcRect b="0" l="0" r="0" t="0"/>
                     <a:stretch>
                       <a:fillRect/>
@@ -8081,16 +6769,16 @@
                 <wp:extent cx="449263" cy="139700"/>
                 <wp:effectExtent b="0" l="0" r="0" t="0"/>
                 <wp:wrapNone/>
-                <wp:docPr id="1234682027" name="image59.png"/>
+                <wp:docPr id="1234682027" name="image54.png"/>
                 <a:graphic>
                   <a:graphicData uri="http://schemas.openxmlformats.org/drawingml/2006/picture">
                     <pic:pic>
                       <pic:nvPicPr>
-                        <pic:cNvPr id="0" name="image59.png"/>
+                        <pic:cNvPr id="0" name="image54.png"/>
                         <pic:cNvPicPr preferRelativeResize="0"/>
                       </pic:nvPicPr>
                       <pic:blipFill>
-                        <a:blip r:embed="rId50"/>
+                        <a:blip r:embed="rId44"/>
                         <a:srcRect/>
                         <a:stretch>
                           <a:fillRect/>
@@ -8186,16 +6874,16 @@
                 <wp:extent cx="392112" cy="168275"/>
                 <wp:effectExtent b="0" l="0" r="0" t="0"/>
                 <wp:wrapNone/>
-                <wp:docPr id="1234682021" name="image52.png"/>
+                <wp:docPr id="1234682021" name="image47.png"/>
                 <a:graphic>
                   <a:graphicData uri="http://schemas.openxmlformats.org/drawingml/2006/picture">
                     <pic:pic>
                       <pic:nvPicPr>
-                        <pic:cNvPr id="0" name="image52.png"/>
+                        <pic:cNvPr id="0" name="image47.png"/>
                         <pic:cNvPicPr preferRelativeResize="0"/>
                       </pic:nvPicPr>
                       <pic:blipFill>
-                        <a:blip r:embed="rId51"/>
+                        <a:blip r:embed="rId45"/>
                         <a:srcRect/>
                         <a:stretch>
                           <a:fillRect/>
@@ -8291,16 +6979,16 @@
                 <wp:extent cx="487363" cy="158750"/>
                 <wp:effectExtent b="0" l="0" r="0" t="0"/>
                 <wp:wrapNone/>
-                <wp:docPr id="1234682024" name="image55.png"/>
+                <wp:docPr id="1234682024" name="image50.png"/>
                 <a:graphic>
                   <a:graphicData uri="http://schemas.openxmlformats.org/drawingml/2006/picture">
                     <pic:pic>
                       <pic:nvPicPr>
-                        <pic:cNvPr id="0" name="image55.png"/>
+                        <pic:cNvPr id="0" name="image50.png"/>
                         <pic:cNvPicPr preferRelativeResize="0"/>
                       </pic:nvPicPr>
                       <pic:blipFill>
-                        <a:blip r:embed="rId52"/>
+                        <a:blip r:embed="rId46"/>
                         <a:srcRect/>
                         <a:stretch>
                           <a:fillRect/>
@@ -8396,16 +7084,16 @@
                 <wp:extent cx="811213" cy="163195"/>
                 <wp:effectExtent b="0" l="0" r="0" t="0"/>
                 <wp:wrapNone/>
-                <wp:docPr id="1234682014" name="image26.png"/>
+                <wp:docPr id="1234682014" name="image27.png"/>
                 <a:graphic>
                   <a:graphicData uri="http://schemas.openxmlformats.org/drawingml/2006/picture">
                     <pic:pic>
                       <pic:nvPicPr>
-                        <pic:cNvPr id="0" name="image26.png"/>
+                        <pic:cNvPr id="0" name="image27.png"/>
                         <pic:cNvPicPr preferRelativeResize="0"/>
                       </pic:nvPicPr>
                       <pic:blipFill>
-                        <a:blip r:embed="rId53"/>
+                        <a:blip r:embed="rId47"/>
                         <a:srcRect/>
                         <a:stretch>
                           <a:fillRect/>
@@ -8634,16 +7322,16 @@
           <wp:inline distB="0" distT="0" distL="0" distR="0">
             <wp:extent cx="4209014" cy="3642865"/>
             <wp:effectExtent b="0" l="0" r="0" t="0"/>
-            <wp:docPr id="1234682042" name="image7.png"/>
+            <wp:docPr id="1234682042" name="image4.png"/>
             <a:graphic>
               <a:graphicData uri="http://schemas.openxmlformats.org/drawingml/2006/picture">
                 <pic:pic>
                   <pic:nvPicPr>
-                    <pic:cNvPr id="0" name="image7.png"/>
+                    <pic:cNvPr id="0" name="image4.png"/>
                     <pic:cNvPicPr preferRelativeResize="0"/>
                   </pic:nvPicPr>
                   <pic:blipFill>
-                    <a:blip r:embed="rId54"/>
+                    <a:blip r:embed="rId48"/>
                     <a:srcRect b="0" l="0" r="0" t="0"/>
                     <a:stretch>
                       <a:fillRect/>
@@ -8742,16 +7430,16 @@
                 <wp:extent cx="806450" cy="220345"/>
                 <wp:effectExtent b="0" l="0" r="0" t="0"/>
                 <wp:wrapNone/>
-                <wp:docPr id="1234682020" name="image49.png"/>
+                <wp:docPr id="1234682020" name="image38.png"/>
                 <a:graphic>
                   <a:graphicData uri="http://schemas.openxmlformats.org/drawingml/2006/picture">
                     <pic:pic>
                       <pic:nvPicPr>
-                        <pic:cNvPr id="0" name="image49.png"/>
+                        <pic:cNvPr id="0" name="image38.png"/>
                         <pic:cNvPicPr preferRelativeResize="0"/>
                       </pic:nvPicPr>
                       <pic:blipFill>
-                        <a:blip r:embed="rId55"/>
+                        <a:blip r:embed="rId49"/>
                         <a:srcRect/>
                         <a:stretch>
                           <a:fillRect/>
@@ -8847,16 +7535,16 @@
                 <wp:extent cx="796925" cy="220345"/>
                 <wp:effectExtent b="0" l="0" r="0" t="0"/>
                 <wp:wrapNone/>
-                <wp:docPr id="1234682025" name="image57.png"/>
+                <wp:docPr id="1234682025" name="image51.png"/>
                 <a:graphic>
                   <a:graphicData uri="http://schemas.openxmlformats.org/drawingml/2006/picture">
                     <pic:pic>
                       <pic:nvPicPr>
-                        <pic:cNvPr id="0" name="image57.png"/>
+                        <pic:cNvPr id="0" name="image51.png"/>
                         <pic:cNvPicPr preferRelativeResize="0"/>
                       </pic:nvPicPr>
                       <pic:blipFill>
-                        <a:blip r:embed="rId56"/>
+                        <a:blip r:embed="rId50"/>
                         <a:srcRect/>
                         <a:stretch>
                           <a:fillRect/>
@@ -8996,16 +7684,16 @@
           <wp:inline distB="0" distT="0" distL="0" distR="0">
             <wp:extent cx="4292926" cy="2770679"/>
             <wp:effectExtent b="0" l="0" r="0" t="0"/>
-            <wp:docPr id="1234682044" name="image15.png"/>
+            <wp:docPr id="1234682044" name="image11.png"/>
             <a:graphic>
               <a:graphicData uri="http://schemas.openxmlformats.org/drawingml/2006/picture">
                 <pic:pic>
                   <pic:nvPicPr>
-                    <pic:cNvPr id="0" name="image15.png"/>
+                    <pic:cNvPr id="0" name="image11.png"/>
                     <pic:cNvPicPr preferRelativeResize="0"/>
                   </pic:nvPicPr>
                   <pic:blipFill>
-                    <a:blip r:embed="rId57"/>
+                    <a:blip r:embed="rId51"/>
                     <a:srcRect b="0" l="0" r="0" t="0"/>
                     <a:stretch>
                       <a:fillRect/>
@@ -9104,16 +7792,16 @@
                 <wp:extent cx="567690" cy="168275"/>
                 <wp:effectExtent b="0" l="0" r="0" t="0"/>
                 <wp:wrapNone/>
-                <wp:docPr id="1234682029" name="image62.png"/>
+                <wp:docPr id="1234682029" name="image56.png"/>
                 <a:graphic>
                   <a:graphicData uri="http://schemas.openxmlformats.org/drawingml/2006/picture">
                     <pic:pic>
                       <pic:nvPicPr>
-                        <pic:cNvPr id="0" name="image62.png"/>
+                        <pic:cNvPr id="0" name="image56.png"/>
                         <pic:cNvPicPr preferRelativeResize="0"/>
                       </pic:nvPicPr>
                       <pic:blipFill>
-                        <a:blip r:embed="rId58"/>
+                        <a:blip r:embed="rId52"/>
                         <a:srcRect/>
                         <a:stretch>
                           <a:fillRect/>
@@ -9209,16 +7897,16 @@
                 <wp:extent cx="596265" cy="182562"/>
                 <wp:effectExtent b="0" l="0" r="0" t="0"/>
                 <wp:wrapNone/>
-                <wp:docPr id="1234682028" name="image60.png"/>
+                <wp:docPr id="1234682028" name="image55.png"/>
                 <a:graphic>
                   <a:graphicData uri="http://schemas.openxmlformats.org/drawingml/2006/picture">
                     <pic:pic>
                       <pic:nvPicPr>
-                        <pic:cNvPr id="0" name="image60.png"/>
+                        <pic:cNvPr id="0" name="image55.png"/>
                         <pic:cNvPicPr preferRelativeResize="0"/>
                       </pic:nvPicPr>
                       <pic:blipFill>
-                        <a:blip r:embed="rId59"/>
+                        <a:blip r:embed="rId53"/>
                         <a:srcRect/>
                         <a:stretch>
                           <a:fillRect/>
@@ -9468,16 +8156,16 @@
           <wp:inline distB="0" distT="0" distL="0" distR="0">
             <wp:extent cx="4585367" cy="2875653"/>
             <wp:effectExtent b="0" l="0" r="0" t="0"/>
-            <wp:docPr id="1234682045" name="image10.png"/>
+            <wp:docPr id="1234682045" name="image5.png"/>
             <a:graphic>
               <a:graphicData uri="http://schemas.openxmlformats.org/drawingml/2006/picture">
                 <pic:pic>
                   <pic:nvPicPr>
-                    <pic:cNvPr id="0" name="image10.png"/>
+                    <pic:cNvPr id="0" name="image5.png"/>
                     <pic:cNvPicPr preferRelativeResize="0"/>
                   </pic:nvPicPr>
                   <pic:blipFill>
-                    <a:blip r:embed="rId60"/>
+                    <a:blip r:embed="rId54"/>
                     <a:srcRect b="0" l="0" r="0" t="0"/>
                     <a:stretch>
                       <a:fillRect/>
@@ -9585,7 +8273,7 @@
                         <pic:cNvPicPr preferRelativeResize="0"/>
                       </pic:nvPicPr>
                       <pic:blipFill>
-                        <a:blip r:embed="rId61"/>
+                        <a:blip r:embed="rId55"/>
                         <a:srcRect/>
                         <a:stretch>
                           <a:fillRect/>
@@ -9681,16 +8369,16 @@
                 <wp:extent cx="711200" cy="287020"/>
                 <wp:effectExtent b="0" l="0" r="0" t="0"/>
                 <wp:wrapNone/>
-                <wp:docPr id="1234682010" name="image18.png"/>
+                <wp:docPr id="1234682010" name="image21.png"/>
                 <a:graphic>
                   <a:graphicData uri="http://schemas.openxmlformats.org/drawingml/2006/picture">
                     <pic:pic>
                       <pic:nvPicPr>
-                        <pic:cNvPr id="0" name="image18.png"/>
+                        <pic:cNvPr id="0" name="image21.png"/>
                         <pic:cNvPicPr preferRelativeResize="0"/>
                       </pic:nvPicPr>
                       <pic:blipFill>
-                        <a:blip r:embed="rId62"/>
+                        <a:blip r:embed="rId56"/>
                         <a:srcRect/>
                         <a:stretch>
                           <a:fillRect/>
@@ -9816,8 +8504,8 @@
         <w:pStyle w:val="Heading2"/>
         <w:rPr/>
       </w:pPr>
-      <w:bookmarkStart w:colFirst="0" w:colLast="0" w:name="_heading=h.3whwml4" w:id="24"/>
-      <w:bookmarkEnd w:id="24"/>
+      <w:bookmarkStart w:colFirst="0" w:colLast="0" w:name="_heading=h.3whwml4" w:id="16"/>
+      <w:bookmarkEnd w:id="16"/>
       <w:r>
         <w:rPr>
           <w:rtl w:val="0"/>
@@ -9892,16 +8580,16 @@
           <wp:inline distB="0" distT="0" distL="0" distR="0">
             <wp:extent cx="5814772" cy="1251447"/>
             <wp:effectExtent b="0" l="0" r="0" t="0"/>
-            <wp:docPr id="1234682046" name="image13.png"/>
+            <wp:docPr id="1234682046" name="image8.png"/>
             <a:graphic>
               <a:graphicData uri="http://schemas.openxmlformats.org/drawingml/2006/picture">
                 <pic:pic>
                   <pic:nvPicPr>
-                    <pic:cNvPr id="0" name="image13.png"/>
+                    <pic:cNvPr id="0" name="image8.png"/>
                     <pic:cNvPicPr preferRelativeResize="0"/>
                   </pic:nvPicPr>
                   <pic:blipFill>
-                    <a:blip r:embed="rId63"/>
+                    <a:blip r:embed="rId57"/>
                     <a:srcRect b="0" l="24744" r="0" t="70157"/>
                     <a:stretch>
                       <a:fillRect/>
@@ -10083,16 +8771,16 @@
           <wp:inline distB="0" distT="0" distL="0" distR="0">
             <wp:extent cx="4384698" cy="4850091"/>
             <wp:effectExtent b="0" l="0" r="0" t="0"/>
-            <wp:docPr id="1234682047" name="image34.png"/>
+            <wp:docPr id="1234682047" name="image14.png"/>
             <a:graphic>
               <a:graphicData uri="http://schemas.openxmlformats.org/drawingml/2006/picture">
                 <pic:pic>
                   <pic:nvPicPr>
-                    <pic:cNvPr id="0" name="image34.png"/>
+                    <pic:cNvPr id="0" name="image14.png"/>
                     <pic:cNvPicPr preferRelativeResize="0"/>
                   </pic:nvPicPr>
                   <pic:blipFill>
-                    <a:blip r:embed="rId64"/>
+                    <a:blip r:embed="rId58"/>
                     <a:srcRect b="0" l="0" r="51282" t="708"/>
                     <a:stretch>
                       <a:fillRect/>
@@ -10191,16 +8879,16 @@
                 <wp:extent cx="944563" cy="406400"/>
                 <wp:effectExtent b="0" l="0" r="0" t="0"/>
                 <wp:wrapNone/>
-                <wp:docPr id="1234682031" name="image64.png"/>
+                <wp:docPr id="1234682031" name="image58.png"/>
                 <a:graphic>
                   <a:graphicData uri="http://schemas.openxmlformats.org/drawingml/2006/picture">
                     <pic:pic>
                       <pic:nvPicPr>
-                        <pic:cNvPr id="0" name="image64.png"/>
+                        <pic:cNvPr id="0" name="image58.png"/>
                         <pic:cNvPicPr preferRelativeResize="0"/>
                       </pic:nvPicPr>
                       <pic:blipFill>
-                        <a:blip r:embed="rId65"/>
+                        <a:blip r:embed="rId59"/>
                         <a:srcRect/>
                         <a:stretch>
                           <a:fillRect/>
@@ -10296,16 +8984,16 @@
                 <wp:extent cx="1949450" cy="153988"/>
                 <wp:effectExtent b="0" l="0" r="0" t="0"/>
                 <wp:wrapNone/>
-                <wp:docPr id="1234682026" name="image58.png"/>
+                <wp:docPr id="1234682026" name="image53.png"/>
                 <a:graphic>
                   <a:graphicData uri="http://schemas.openxmlformats.org/drawingml/2006/picture">
                     <pic:pic>
                       <pic:nvPicPr>
-                        <pic:cNvPr id="0" name="image58.png"/>
+                        <pic:cNvPr id="0" name="image53.png"/>
                         <pic:cNvPicPr preferRelativeResize="0"/>
                       </pic:nvPicPr>
                       <pic:blipFill>
-                        <a:blip r:embed="rId66"/>
+                        <a:blip r:embed="rId60"/>
                         <a:srcRect/>
                         <a:stretch>
                           <a:fillRect/>
@@ -10401,16 +9089,16 @@
                 <wp:extent cx="1358900" cy="111125"/>
                 <wp:effectExtent b="0" l="0" r="0" t="0"/>
                 <wp:wrapNone/>
-                <wp:docPr id="1234682032" name="image65.png"/>
+                <wp:docPr id="1234682032" name="image59.png"/>
                 <a:graphic>
                   <a:graphicData uri="http://schemas.openxmlformats.org/drawingml/2006/picture">
                     <pic:pic>
                       <pic:nvPicPr>
-                        <pic:cNvPr id="0" name="image65.png"/>
+                        <pic:cNvPr id="0" name="image59.png"/>
                         <pic:cNvPicPr preferRelativeResize="0"/>
                       </pic:nvPicPr>
                       <pic:blipFill>
-                        <a:blip r:embed="rId67"/>
+                        <a:blip r:embed="rId61"/>
                         <a:srcRect/>
                         <a:stretch>
                           <a:fillRect/>
@@ -10603,8 +9291,8 @@
         <w:pStyle w:val="Heading2"/>
         <w:rPr/>
       </w:pPr>
-      <w:bookmarkStart w:colFirst="0" w:colLast="0" w:name="_heading=h.2bn6wsx" w:id="25"/>
-      <w:bookmarkEnd w:id="25"/>
+      <w:bookmarkStart w:colFirst="0" w:colLast="0" w:name="_heading=h.2bn6wsx" w:id="17"/>
+      <w:bookmarkEnd w:id="17"/>
       <w:r>
         <w:rPr>
           <w:rtl w:val="0"/>
@@ -10768,16 +9456,16 @@
           <wp:inline distB="0" distT="0" distL="0" distR="0">
             <wp:extent cx="3043477" cy="3645832"/>
             <wp:effectExtent b="0" l="0" r="0" t="0"/>
-            <wp:docPr id="1234682048" name="image35.png"/>
+            <wp:docPr id="1234682048" name="image17.png"/>
             <a:graphic>
               <a:graphicData uri="http://schemas.openxmlformats.org/drawingml/2006/picture">
                 <pic:pic>
                   <pic:nvPicPr>
-                    <pic:cNvPr id="0" name="image35.png"/>
+                    <pic:cNvPr id="0" name="image17.png"/>
                     <pic:cNvPicPr preferRelativeResize="0"/>
                   </pic:nvPicPr>
                   <pic:blipFill>
-                    <a:blip r:embed="rId68"/>
+                    <a:blip r:embed="rId62"/>
                     <a:srcRect b="45669" l="0" r="75385" t="0"/>
                     <a:stretch>
                       <a:fillRect/>
@@ -10876,16 +9564,16 @@
                 <wp:extent cx="1320800" cy="635000"/>
                 <wp:effectExtent b="0" l="0" r="0" t="0"/>
                 <wp:wrapNone/>
-                <wp:docPr id="1234682019" name="image33.png"/>
+                <wp:docPr id="1234682019" name="image32.png"/>
                 <a:graphic>
                   <a:graphicData uri="http://schemas.openxmlformats.org/drawingml/2006/picture">
                     <pic:pic>
                       <pic:nvPicPr>
-                        <pic:cNvPr id="0" name="image33.png"/>
+                        <pic:cNvPr id="0" name="image32.png"/>
                         <pic:cNvPicPr preferRelativeResize="0"/>
                       </pic:nvPicPr>
                       <pic:blipFill>
-                        <a:blip r:embed="rId69"/>
+                        <a:blip r:embed="rId63"/>
                         <a:srcRect/>
                         <a:stretch>
                           <a:fillRect/>
@@ -10982,16 +9670,16 @@
           <wp:inline distB="0" distT="0" distL="0" distR="0">
             <wp:extent cx="4993161" cy="5289230"/>
             <wp:effectExtent b="0" l="0" r="0" t="0"/>
-            <wp:docPr descr="Text&#10;&#10;Description automatically generated" id="1234682049" name="image14.png"/>
+            <wp:docPr descr="Text&#10;&#10;Description automatically generated" id="1234682049" name="image10.png"/>
             <a:graphic>
               <a:graphicData uri="http://schemas.openxmlformats.org/drawingml/2006/picture">
                 <pic:pic>
                   <pic:nvPicPr>
-                    <pic:cNvPr descr="Text&#10;&#10;Description automatically generated" id="0" name="image14.png"/>
+                    <pic:cNvPr descr="Text&#10;&#10;Description automatically generated" id="0" name="image10.png"/>
                     <pic:cNvPicPr preferRelativeResize="0"/>
                   </pic:nvPicPr>
                   <pic:blipFill>
-                    <a:blip r:embed="rId70"/>
+                    <a:blip r:embed="rId64"/>
                     <a:srcRect b="0" l="0" r="0" t="0"/>
                     <a:stretch>
                       <a:fillRect/>
@@ -11090,16 +9778,16 @@
                 <wp:extent cx="1806575" cy="258762"/>
                 <wp:effectExtent b="0" l="0" r="0" t="0"/>
                 <wp:wrapNone/>
-                <wp:docPr id="1234682013" name="image25.png"/>
+                <wp:docPr id="1234682013" name="image26.png"/>
                 <a:graphic>
                   <a:graphicData uri="http://schemas.openxmlformats.org/drawingml/2006/picture">
                     <pic:pic>
                       <pic:nvPicPr>
-                        <pic:cNvPr id="0" name="image25.png"/>
+                        <pic:cNvPr id="0" name="image26.png"/>
                         <pic:cNvPicPr preferRelativeResize="0"/>
                       </pic:nvPicPr>
                       <pic:blipFill>
-                        <a:blip r:embed="rId71"/>
+                        <a:blip r:embed="rId65"/>
                         <a:srcRect/>
                         <a:stretch>
                           <a:fillRect/>
@@ -11217,8 +9905,8 @@
         <w:pStyle w:val="Heading2"/>
         <w:rPr/>
       </w:pPr>
-      <w:bookmarkStart w:colFirst="0" w:colLast="0" w:name="_heading=h.qsh70q" w:id="26"/>
-      <w:bookmarkEnd w:id="26"/>
+      <w:bookmarkStart w:colFirst="0" w:colLast="0" w:name="_heading=h.qsh70q" w:id="18"/>
+      <w:bookmarkEnd w:id="18"/>
       <w:r>
         <w:rPr>
           <w:rtl w:val="0"/>
@@ -11306,7 +9994,7 @@
           <w:szCs w:val="24"/>
         </w:rPr>
       </w:pPr>
-      <w:hyperlink r:id="rId72">
+      <w:hyperlink r:id="rId66">
         <w:r>
           <w:rPr>
             <w:rFonts w:ascii="Times New Roman" w:cs="Times New Roman" w:eastAsia="Times New Roman" w:hAnsi="Times New Roman"/>
@@ -11344,7 +10032,7 @@
           <w:szCs w:val="24"/>
         </w:rPr>
       </w:pPr>
-      <w:hyperlink r:id="rId73">
+      <w:hyperlink r:id="rId67">
         <w:r>
           <w:rPr>
             <w:rFonts w:ascii="Times New Roman" w:cs="Times New Roman" w:eastAsia="Times New Roman" w:hAnsi="Times New Roman"/>
@@ -11423,7 +10111,7 @@
         </w:rPr>
         <w:t xml:space="preserve">The database will only contain a single super-superuser. The user has the email </w:t>
       </w:r>
-      <w:hyperlink r:id="rId74">
+      <w:hyperlink r:id="rId68">
         <w:r>
           <w:rPr>
             <w:rFonts w:ascii="Times New Roman" w:cs="Times New Roman" w:eastAsia="Times New Roman" w:hAnsi="Times New Roman"/>
@@ -11515,8 +10203,8 @@
         <w:pStyle w:val="Heading2"/>
         <w:rPr/>
       </w:pPr>
-      <w:bookmarkStart w:colFirst="0" w:colLast="0" w:name="_heading=h.3as4poj" w:id="27"/>
-      <w:bookmarkEnd w:id="27"/>
+      <w:bookmarkStart w:colFirst="0" w:colLast="0" w:name="_heading=h.3as4poj" w:id="19"/>
+      <w:bookmarkEnd w:id="19"/>
       <w:r>
         <w:rPr>
           <w:rtl w:val="0"/>
@@ -13297,7 +11985,7 @@
 
 <file path=customXML/item1.xml><?xml version="1.0" encoding="utf-8"?>
 <go:gDocsCustomXmlDataStorage xmlns:go="http://customooxmlschemas.google.com/" xmlns:r="http://schemas.openxmlformats.org/officeDocument/2006/relationships" uri="GoogleDocsCustomDataVersion2">
-  <go:docsCustomData xmlns:go="http://customooxmlschemas.google.com/" roundtripDataSignature="AMtx7mgMHDr6DANZofImGCbx6FHO9S4lTg==">CgMxLjAyCGguZ2pkZ3hzMgloLjMwajB6bGwyCWguMWZvYjl0ZTIJaC4zem55c2g3MgloLjJldDkycDAyCGgudHlqY3d0Mg5oLm5rZjN3ZXkzYm9yNjINaC5ndG9xeW95cnc5djIOaC51MzdzcTZpNmp5cjcyCWguNGQzNG9nODIJaC4yczhleW8xMgloLjI2aW4xcmcyDmgudHlhcXp5MXJnaTluMgloLjM1bmt1bjIyCWguMWtzdjR1djIOaC5kdDBhcnd0b29pZWgyCWguNDRzaW5pbzIJaC4yanhzeHFoMghoLnozMzd5YTIJaC4zajJxcW0zMgloLjF5ODEwdHcyCWguNGk3b2pocDIJaC4yeGN5dHBpMgloLjFjaTkzeGIyCWguM3dod21sNDIJaC4yYm42d3N4MghoLnFzaDcwcTIJaC4zYXM0cG9qOAByITF0SHF5RUdLSDhoLUZqc2xUR2dCNmxjMlFJR194MExjZw==</go:docsCustomData>
+  <go:docsCustomData xmlns:go="http://customooxmlschemas.google.com/" roundtripDataSignature="AMtx7mjbYV9KkpIxpy41Vzf6lyp3aIbm7g==">CgMxLjAyCGguZ2pkZ3hzMgloLjMwajB6bGwyCWguMWZvYjl0ZTIJaC4zem55c2g3MgloLjJldDkycDAyCGgudHlqY3d0Mg5oLm5rZjN3ZXkzYm9yNjINaC5ndG9xeW95cnc5djIOaC51MzdzcTZpNmp5cjcyCWguNGQzNG9nODIJaC4yczhleW8xMgloLjI2aW4xcmcyDmgudHlhcXp5MXJnaTluMgloLjRpN29qaHAyCWguMnhjeXRwaTIJaC4xY2k5M3hiMgloLjN3aHdtbDQyCWguMmJuNndzeDIIaC5xc2g3MHEyCWguM2FzNHBvajgAciExdEhxeUVHS0g4aC1GanNsVEdnQjZsYzJRSUdfeDBMY2c=</go:docsCustomData>
 </go:gDocsCustomXmlDataStorage>
 </file>
 

--- a/OnlineExamManagmentSystem/bin/Documents/Installation-Manual.docx
+++ b/OnlineExamManagmentSystem/bin/Documents/Installation-Manual.docx
@@ -353,7 +353,7 @@
               </w:rPr>
               <w:t xml:space="preserve">Installing the Program in Eclipse as a Programmer</w:t>
               <w:tab/>
-              <w:t xml:space="preserve">9</w:t>
+              <w:t xml:space="preserve">10</w:t>
             </w:r>
           </w:hyperlink>
           <w:r>
@@ -549,7 +549,7 @@
               </w:rPr>
               <w:t xml:space="preserve">Viewing the Packages</w:t>
               <w:tab/>
-              <w:t xml:space="preserve">17</w:t>
+              <w:t xml:space="preserve">18</w:t>
             </w:r>
           </w:hyperlink>
           <w:r>
@@ -1000,12 +1000,12 @@
           <wp:inline distB="0" distT="0" distL="114300" distR="114300">
             <wp:extent cx="5619750" cy="2809875"/>
             <wp:effectExtent b="0" l="0" r="0" t="0"/>
-            <wp:docPr id="1234682065" name="image39.png"/>
+            <wp:docPr id="1234682057" name="image41.png"/>
             <a:graphic>
               <a:graphicData uri="http://schemas.openxmlformats.org/drawingml/2006/picture">
                 <pic:pic>
                   <pic:nvPicPr>
-                    <pic:cNvPr id="0" name="image39.png"/>
+                    <pic:cNvPr id="0" name="image41.png"/>
                     <pic:cNvPicPr preferRelativeResize="0"/>
                   </pic:nvPicPr>
                   <pic:blipFill>
@@ -1124,12 +1124,12 @@
           <wp:inline distB="0" distT="0" distL="114300" distR="114300">
             <wp:extent cx="2962275" cy="4572000"/>
             <wp:effectExtent b="0" l="0" r="0" t="0"/>
-            <wp:docPr id="1234682066" name="image37.png"/>
+            <wp:docPr id="1234682058" name="image42.png"/>
             <a:graphic>
               <a:graphicData uri="http://schemas.openxmlformats.org/drawingml/2006/picture">
                 <pic:pic>
                   <pic:nvPicPr>
-                    <pic:cNvPr id="0" name="image37.png"/>
+                    <pic:cNvPr id="0" name="image42.png"/>
                     <pic:cNvPicPr preferRelativeResize="0"/>
                   </pic:nvPicPr>
                   <pic:blipFill>
@@ -1234,12 +1234,12 @@
           <wp:inline distB="114300" distT="114300" distL="114300" distR="114300">
             <wp:extent cx="5943600" cy="4356100"/>
             <wp:effectExtent b="0" l="0" r="0" t="0"/>
-            <wp:docPr id="1234682051" name="image18.png"/>
+            <wp:docPr id="1234682045" name="image25.png"/>
             <a:graphic>
               <a:graphicData uri="http://schemas.openxmlformats.org/drawingml/2006/picture">
                 <pic:pic>
                   <pic:nvPicPr>
-                    <pic:cNvPr id="0" name="image18.png"/>
+                    <pic:cNvPr id="0" name="image25.png"/>
                     <pic:cNvPicPr preferRelativeResize="0"/>
                   </pic:nvPicPr>
                   <pic:blipFill>
@@ -1342,16 +1342,16 @@
           <w:szCs w:val="24"/>
           <w:rtl w:val="0"/>
         </w:rPr>
-        <w:t xml:space="preserve">WebBasedEvaluations</w:t>
-      </w:r>
-      <w:r>
-        <w:rPr>
-          <w:rFonts w:ascii="Times New Roman" w:cs="Times New Roman" w:eastAsia="Times New Roman" w:hAnsi="Times New Roman"/>
-          <w:sz w:val="24"/>
-          <w:szCs w:val="24"/>
-          <w:rtl w:val="0"/>
-        </w:rPr>
-        <w:t xml:space="preserve"> for the import. Then click </w:t>
+        <w:t xml:space="preserve">OnlineExamManagementSystem </w:t>
+      </w:r>
+      <w:r>
+        <w:rPr>
+          <w:rFonts w:ascii="Times New Roman" w:cs="Times New Roman" w:eastAsia="Times New Roman" w:hAnsi="Times New Roman"/>
+          <w:sz w:val="24"/>
+          <w:szCs w:val="24"/>
+          <w:rtl w:val="0"/>
+        </w:rPr>
+        <w:t xml:space="preserve">for the import. Then click </w:t>
       </w:r>
       <w:r>
         <w:rPr>
@@ -1384,12 +1384,12 @@
           <wp:inline distB="114300" distT="114300" distL="114300" distR="114300">
             <wp:extent cx="3352420" cy="3296413"/>
             <wp:effectExtent b="0" l="0" r="0" t="0"/>
-            <wp:docPr id="1234682054" name="image45.png"/>
+            <wp:docPr id="1234682048" name="image30.png"/>
             <a:graphic>
               <a:graphicData uri="http://schemas.openxmlformats.org/drawingml/2006/picture">
                 <pic:pic>
                   <pic:nvPicPr>
-                    <pic:cNvPr id="0" name="image45.png"/>
+                    <pic:cNvPr id="0" name="image30.png"/>
                     <pic:cNvPicPr preferRelativeResize="0"/>
                   </pic:nvPicPr>
                   <pic:blipFill>
@@ -1452,12 +1452,12 @@
           <wp:inline distB="114300" distT="114300" distL="114300" distR="114300">
             <wp:extent cx="3533775" cy="3429000"/>
             <wp:effectExtent b="0" l="0" r="0" t="0"/>
-            <wp:docPr id="1234682035" name="image6.png"/>
+            <wp:docPr id="1234682029" name="image19.png"/>
             <a:graphic>
               <a:graphicData uri="http://schemas.openxmlformats.org/drawingml/2006/picture">
                 <pic:pic>
                   <pic:nvPicPr>
-                    <pic:cNvPr id="0" name="image6.png"/>
+                    <pic:cNvPr id="0" name="image19.png"/>
                     <pic:cNvPicPr preferRelativeResize="0"/>
                   </pic:nvPicPr>
                   <pic:blipFill>
@@ -1586,12 +1586,12 @@
           <wp:inline distB="114300" distT="114300" distL="114300" distR="114300">
             <wp:extent cx="4519613" cy="2810272"/>
             <wp:effectExtent b="0" l="0" r="0" t="0"/>
-            <wp:docPr id="1234682056" name="image41.png"/>
+            <wp:docPr id="1234682050" name="image35.png"/>
             <a:graphic>
               <a:graphicData uri="http://schemas.openxmlformats.org/drawingml/2006/picture">
                 <pic:pic>
                   <pic:nvPicPr>
-                    <pic:cNvPr id="0" name="image41.png"/>
+                    <pic:cNvPr id="0" name="image35.png"/>
                     <pic:cNvPicPr preferRelativeResize="0"/>
                   </pic:nvPicPr>
                   <pic:blipFill>
@@ -1672,7 +1672,7 @@
           <wp:inline distB="114300" distT="114300" distL="114300" distR="114300">
             <wp:extent cx="4805363" cy="2844351"/>
             <wp:effectExtent b="0" l="0" r="0" t="0"/>
-            <wp:docPr id="1234682058" name="image40.png"/>
+            <wp:docPr id="1234682052" name="image40.png"/>
             <a:graphic>
               <a:graphicData uri="http://schemas.openxmlformats.org/drawingml/2006/picture">
                 <pic:pic>
@@ -1746,12 +1746,12 @@
           <wp:inline distB="114300" distT="114300" distL="114300" distR="114300">
             <wp:extent cx="3319463" cy="3423467"/>
             <wp:effectExtent b="0" l="0" r="0" t="0"/>
-            <wp:docPr id="1234682064" name="image46.png"/>
+            <wp:docPr id="1234682056" name="image52.png"/>
             <a:graphic>
               <a:graphicData uri="http://schemas.openxmlformats.org/drawingml/2006/picture">
                 <pic:pic>
                   <pic:nvPicPr>
-                    <pic:cNvPr id="0" name="image46.png"/>
+                    <pic:cNvPr id="0" name="image52.png"/>
                     <pic:cNvPicPr preferRelativeResize="0"/>
                   </pic:nvPicPr>
                   <pic:blipFill>
@@ -1820,12 +1820,12 @@
           <wp:inline distB="114300" distT="114300" distL="114300" distR="114300">
             <wp:extent cx="3271838" cy="3373290"/>
             <wp:effectExtent b="0" l="0" r="0" t="0"/>
-            <wp:docPr id="1234682052" name="image33.png"/>
+            <wp:docPr id="1234682046" name="image29.png"/>
             <a:graphic>
               <a:graphicData uri="http://schemas.openxmlformats.org/drawingml/2006/picture">
                 <pic:pic>
                   <pic:nvPicPr>
-                    <pic:cNvPr id="0" name="image33.png"/>
+                    <pic:cNvPr id="0" name="image29.png"/>
                     <pic:cNvPicPr preferRelativeResize="0"/>
                   </pic:nvPicPr>
                   <pic:blipFill>
@@ -1893,12 +1893,12 @@
           <wp:inline distB="114300" distT="114300" distL="114300" distR="114300">
             <wp:extent cx="3857625" cy="4286250"/>
             <wp:effectExtent b="0" l="0" r="0" t="0"/>
-            <wp:docPr id="1234682033" name="image3.png"/>
+            <wp:docPr id="1234682027" name="image18.png"/>
             <a:graphic>
               <a:graphicData uri="http://schemas.openxmlformats.org/drawingml/2006/picture">
                 <pic:pic>
                   <pic:nvPicPr>
-                    <pic:cNvPr id="0" name="image3.png"/>
+                    <pic:cNvPr id="0" name="image18.png"/>
                     <pic:cNvPicPr preferRelativeResize="0"/>
                   </pic:nvPicPr>
                   <pic:blipFill>
@@ -1991,12 +1991,12 @@
           <wp:inline distB="114300" distT="114300" distL="114300" distR="114300">
             <wp:extent cx="4406924" cy="3005138"/>
             <wp:effectExtent b="0" l="0" r="0" t="0"/>
-            <wp:docPr id="1234682041" name="image13.png"/>
+            <wp:docPr id="1234682035" name="image24.png"/>
             <a:graphic>
               <a:graphicData uri="http://schemas.openxmlformats.org/drawingml/2006/picture">
                 <pic:pic>
                   <pic:nvPicPr>
-                    <pic:cNvPr id="0" name="image13.png"/>
+                    <pic:cNvPr id="0" name="image24.png"/>
                     <pic:cNvPicPr preferRelativeResize="0"/>
                   </pic:nvPicPr>
                   <pic:blipFill>
@@ -2139,6 +2139,18 @@
     </w:p>
     <w:p>
       <w:pPr>
+        <w:rPr>
+          <w:rFonts w:ascii="Times New Roman" w:cs="Times New Roman" w:eastAsia="Times New Roman" w:hAnsi="Times New Roman"/>
+        </w:rPr>
+      </w:pPr>
+      <w:r>
+        <w:rPr>
+          <w:rtl w:val="0"/>
+        </w:rPr>
+      </w:r>
+    </w:p>
+    <w:p>
+      <w:pPr>
         <w:pStyle w:val="Heading1"/>
         <w:rPr/>
       </w:pPr>
@@ -2392,12 +2404,12 @@
           <wp:inline distB="114300" distT="114300" distL="114300" distR="114300">
             <wp:extent cx="2718610" cy="4348163"/>
             <wp:effectExtent b="0" l="0" r="0" t="0"/>
-            <wp:docPr id="1234682061" name="image42.png"/>
+            <wp:docPr id="1234682053" name="image26.png"/>
             <a:graphic>
               <a:graphicData uri="http://schemas.openxmlformats.org/drawingml/2006/picture">
                 <pic:pic>
                   <pic:nvPicPr>
-                    <pic:cNvPr id="0" name="image42.png"/>
+                    <pic:cNvPr id="0" name="image26.png"/>
                     <pic:cNvPicPr preferRelativeResize="0"/>
                   </pic:nvPicPr>
                   <pic:blipFill>
@@ -2536,12 +2548,12 @@
           <wp:inline distB="114300" distT="114300" distL="114300" distR="114300">
             <wp:extent cx="3405188" cy="3620576"/>
             <wp:effectExtent b="0" l="0" r="0" t="0"/>
-            <wp:docPr id="1234682053" name="image22.png"/>
+            <wp:docPr id="1234682047" name="image23.png"/>
             <a:graphic>
               <a:graphicData uri="http://schemas.openxmlformats.org/drawingml/2006/picture">
                 <pic:pic>
                   <pic:nvPicPr>
-                    <pic:cNvPr id="0" name="image22.png"/>
+                    <pic:cNvPr id="0" name="image23.png"/>
                     <pic:cNvPicPr preferRelativeResize="0"/>
                   </pic:nvPicPr>
                   <pic:blipFill>
@@ -2713,12 +2725,12 @@
           <wp:inline distB="114300" distT="114300" distL="114300" distR="114300">
             <wp:extent cx="4695073" cy="2288105"/>
             <wp:effectExtent b="0" l="0" r="0" t="0"/>
-            <wp:docPr id="1234682062" name="image44.png"/>
+            <wp:docPr id="1234682054" name="image50.png"/>
             <a:graphic>
               <a:graphicData uri="http://schemas.openxmlformats.org/drawingml/2006/picture">
                 <pic:pic>
                   <pic:nvPicPr>
-                    <pic:cNvPr id="0" name="image44.png"/>
+                    <pic:cNvPr id="0" name="image50.png"/>
                     <pic:cNvPicPr preferRelativeResize="0"/>
                   </pic:nvPicPr>
                   <pic:blipFill>
@@ -2816,12 +2828,12 @@
           <wp:inline distB="114300" distT="114300" distL="114300" distR="114300">
             <wp:extent cx="5943600" cy="4673600"/>
             <wp:effectExtent b="0" l="0" r="0" t="0"/>
-            <wp:docPr id="1234682034" name="image7.png"/>
+            <wp:docPr id="1234682028" name="image22.png"/>
             <a:graphic>
               <a:graphicData uri="http://schemas.openxmlformats.org/drawingml/2006/picture">
                 <pic:pic>
                   <pic:nvPicPr>
-                    <pic:cNvPr id="0" name="image7.png"/>
+                    <pic:cNvPr id="0" name="image22.png"/>
                     <pic:cNvPicPr preferRelativeResize="0"/>
                   </pic:nvPicPr>
                   <pic:blipFill>
@@ -3182,12 +3194,12 @@
           <wp:inline distB="114300" distT="114300" distL="114300" distR="114300">
             <wp:extent cx="4633913" cy="3690792"/>
             <wp:effectExtent b="0" l="0" r="0" t="0"/>
-            <wp:docPr id="1234682057" name="image36.png"/>
+            <wp:docPr id="1234682051" name="image45.png"/>
             <a:graphic>
               <a:graphicData uri="http://schemas.openxmlformats.org/drawingml/2006/picture">
                 <pic:pic>
                   <pic:nvPicPr>
-                    <pic:cNvPr id="0" name="image36.png"/>
+                    <pic:cNvPr id="0" name="image45.png"/>
                     <pic:cNvPicPr preferRelativeResize="0"/>
                   </pic:nvPicPr>
                   <pic:blipFill>
@@ -3366,12 +3378,12 @@
           <wp:inline distB="114300" distT="114300" distL="114300" distR="114300">
             <wp:extent cx="4910138" cy="2447200"/>
             <wp:effectExtent b="0" l="0" r="0" t="0"/>
-            <wp:docPr id="1234682036" name="image12.png"/>
+            <wp:docPr id="1234682030" name="image27.png"/>
             <a:graphic>
               <a:graphicData uri="http://schemas.openxmlformats.org/drawingml/2006/picture">
                 <pic:pic>
                   <pic:nvPicPr>
-                    <pic:cNvPr id="0" name="image12.png"/>
+                    <pic:cNvPr id="0" name="image27.png"/>
                     <pic:cNvPicPr preferRelativeResize="0"/>
                   </pic:nvPicPr>
                   <pic:blipFill>
@@ -3522,12 +3534,12 @@
           <wp:inline distB="114300" distT="114300" distL="114300" distR="114300">
             <wp:extent cx="3700463" cy="2697226"/>
             <wp:effectExtent b="0" l="0" r="0" t="0"/>
-            <wp:docPr id="1234682043" name="image16.png"/>
+            <wp:docPr id="1234682037" name="image17.png"/>
             <a:graphic>
               <a:graphicData uri="http://schemas.openxmlformats.org/drawingml/2006/picture">
                 <pic:pic>
                   <pic:nvPicPr>
-                    <pic:cNvPr id="0" name="image16.png"/>
+                    <pic:cNvPr id="0" name="image17.png"/>
                     <pic:cNvPicPr preferRelativeResize="0"/>
                   </pic:nvPicPr>
                   <pic:blipFill>
@@ -3643,12 +3655,12 @@
           <wp:inline distB="114300" distT="114300" distL="114300" distR="114300">
             <wp:extent cx="3852863" cy="3920782"/>
             <wp:effectExtent b="0" l="0" r="0" t="0"/>
-            <wp:docPr id="1234682055" name="image35.png"/>
+            <wp:docPr id="1234682049" name="image31.png"/>
             <a:graphic>
               <a:graphicData uri="http://schemas.openxmlformats.org/drawingml/2006/picture">
                 <pic:pic>
                   <pic:nvPicPr>
-                    <pic:cNvPr id="0" name="image35.png"/>
+                    <pic:cNvPr id="0" name="image31.png"/>
                     <pic:cNvPicPr preferRelativeResize="0"/>
                   </pic:nvPicPr>
                   <pic:blipFill>
@@ -3757,12 +3769,12 @@
           <wp:inline distB="114300" distT="114300" distL="114300" distR="114300">
             <wp:extent cx="4433888" cy="4071502"/>
             <wp:effectExtent b="0" l="0" r="0" t="0"/>
-            <wp:docPr id="1234682050" name="image19.png"/>
+            <wp:docPr id="1234682044" name="image49.png"/>
             <a:graphic>
               <a:graphicData uri="http://schemas.openxmlformats.org/drawingml/2006/picture">
                 <pic:pic>
                   <pic:nvPicPr>
-                    <pic:cNvPr id="0" name="image19.png"/>
+                    <pic:cNvPr id="0" name="image49.png"/>
                     <pic:cNvPicPr preferRelativeResize="0"/>
                   </pic:nvPicPr>
                   <pic:blipFill>
@@ -3909,12 +3921,12 @@
           <wp:inline distB="114300" distT="114300" distL="114300" distR="114300">
             <wp:extent cx="4910138" cy="2045891"/>
             <wp:effectExtent b="0" l="0" r="0" t="0"/>
-            <wp:docPr id="1234682038" name="image9.png"/>
+            <wp:docPr id="1234682032" name="image15.png"/>
             <a:graphic>
               <a:graphicData uri="http://schemas.openxmlformats.org/drawingml/2006/picture">
                 <pic:pic>
                   <pic:nvPicPr>
-                    <pic:cNvPr id="0" name="image9.png"/>
+                    <pic:cNvPr id="0" name="image15.png"/>
                     <pic:cNvPicPr preferRelativeResize="0"/>
                   </pic:nvPicPr>
                   <pic:blipFill>
@@ -4000,12 +4012,12 @@
           <wp:inline distB="114300" distT="114300" distL="114300" distR="114300">
             <wp:extent cx="5943600" cy="2870200"/>
             <wp:effectExtent b="0" l="0" r="0" t="0"/>
-            <wp:docPr id="1234682063" name="image52.png"/>
+            <wp:docPr id="1234682055" name="image53.png"/>
             <a:graphic>
               <a:graphicData uri="http://schemas.openxmlformats.org/drawingml/2006/picture">
                 <pic:pic>
                   <pic:nvPicPr>
-                    <pic:cNvPr id="0" name="image52.png"/>
+                    <pic:cNvPr id="0" name="image53.png"/>
                     <pic:cNvPicPr preferRelativeResize="0"/>
                   </pic:nvPicPr>
                   <pic:blipFill>
@@ -4801,12 +4813,12 @@
           <wp:inline distB="114300" distT="114300" distL="114300" distR="114300">
             <wp:extent cx="4912677" cy="818779"/>
             <wp:effectExtent b="0" l="0" r="0" t="0"/>
-            <wp:docPr id="1234682067" name="image43.png"/>
+            <wp:docPr id="1234682060" name="image48.png"/>
             <a:graphic>
               <a:graphicData uri="http://schemas.openxmlformats.org/drawingml/2006/picture">
                 <pic:pic>
                   <pic:nvPicPr>
-                    <pic:cNvPr id="0" name="image43.png"/>
+                    <pic:cNvPr id="0" name="image48.png"/>
                     <pic:cNvPicPr preferRelativeResize="0"/>
                   </pic:nvPicPr>
                   <pic:blipFill>
@@ -4976,6 +4988,99 @@
         </w:rPr>
         <w:t xml:space="preserve">Logout - This option will take you back to the login page.</w:t>
       </w:r>
+    </w:p>
+    <w:p>
+      <w:pPr>
+        <w:rPr>
+          <w:rFonts w:ascii="Times New Roman" w:cs="Times New Roman" w:eastAsia="Times New Roman" w:hAnsi="Times New Roman"/>
+          <w:sz w:val="24"/>
+          <w:szCs w:val="24"/>
+        </w:rPr>
+      </w:pPr>
+      <w:r>
+        <w:rPr>
+          <w:rtl w:val="0"/>
+        </w:rPr>
+      </w:r>
+    </w:p>
+    <w:p>
+      <w:pPr>
+        <w:rPr>
+          <w:rFonts w:ascii="Times New Roman" w:cs="Times New Roman" w:eastAsia="Times New Roman" w:hAnsi="Times New Roman"/>
+          <w:sz w:val="24"/>
+          <w:szCs w:val="24"/>
+        </w:rPr>
+      </w:pPr>
+      <w:r>
+        <w:rPr>
+          <w:rtl w:val="0"/>
+        </w:rPr>
+      </w:r>
+    </w:p>
+    <w:p>
+      <w:pPr>
+        <w:rPr>
+          <w:rFonts w:ascii="Times New Roman" w:cs="Times New Roman" w:eastAsia="Times New Roman" w:hAnsi="Times New Roman"/>
+          <w:sz w:val="24"/>
+          <w:szCs w:val="24"/>
+        </w:rPr>
+      </w:pPr>
+      <w:r>
+        <w:rPr>
+          <w:rtl w:val="0"/>
+        </w:rPr>
+      </w:r>
+    </w:p>
+    <w:p>
+      <w:pPr>
+        <w:rPr>
+          <w:rFonts w:ascii="Times New Roman" w:cs="Times New Roman" w:eastAsia="Times New Roman" w:hAnsi="Times New Roman"/>
+          <w:sz w:val="24"/>
+          <w:szCs w:val="24"/>
+        </w:rPr>
+      </w:pPr>
+      <w:r>
+        <w:rPr>
+          <w:rtl w:val="0"/>
+        </w:rPr>
+      </w:r>
+    </w:p>
+    <w:p>
+      <w:pPr>
+        <w:rPr>
+          <w:rFonts w:ascii="Times New Roman" w:cs="Times New Roman" w:eastAsia="Times New Roman" w:hAnsi="Times New Roman"/>
+          <w:sz w:val="24"/>
+          <w:szCs w:val="24"/>
+        </w:rPr>
+      </w:pPr>
+      <w:r>
+        <w:rPr>
+          <w:rtl w:val="0"/>
+        </w:rPr>
+      </w:r>
+    </w:p>
+    <w:p>
+      <w:pPr>
+        <w:rPr>
+          <w:rFonts w:ascii="Times New Roman" w:cs="Times New Roman" w:eastAsia="Times New Roman" w:hAnsi="Times New Roman"/>
+          <w:sz w:val="24"/>
+          <w:szCs w:val="24"/>
+        </w:rPr>
+      </w:pPr>
+      <w:r>
+        <w:rPr>
+          <w:rtl w:val="0"/>
+        </w:rPr>
+      </w:r>
+    </w:p>
+    <w:p>
+      <w:pPr>
+        <w:rPr>
+          <w:rFonts w:ascii="Times New Roman" w:cs="Times New Roman" w:eastAsia="Times New Roman" w:hAnsi="Times New Roman"/>
+          <w:sz w:val="24"/>
+          <w:szCs w:val="24"/>
+        </w:rPr>
+      </w:pPr>
       <w:r>
         <w:rPr>
           <w:rtl w:val="0"/>
@@ -5132,10 +5237,22 @@
         </w:rPr>
         <w:t xml:space="preserve"> in order to bring up a window.</w:t>
       </w:r>
-    </w:p>
-    <w:p>
-      <w:pPr>
-        <w:jc w:val="center"/>
+      <w:r>
+        <w:rPr>
+          <w:rtl w:val="0"/>
+        </w:rPr>
+      </w:r>
+    </w:p>
+    <w:p>
+      <w:pPr>
+        <w:pBdr>
+          <w:top w:space="0" w:sz="0" w:val="nil"/>
+          <w:left w:space="0" w:sz="0" w:val="nil"/>
+          <w:bottom w:space="0" w:sz="0" w:val="nil"/>
+          <w:right w:space="0" w:sz="0" w:val="nil"/>
+          <w:between w:space="0" w:sz="0" w:val="nil"/>
+        </w:pBdr>
+        <w:ind w:left="0" w:firstLine="0"/>
         <w:rPr>
           <w:rFonts w:ascii="Times New Roman" w:cs="Times New Roman" w:eastAsia="Times New Roman" w:hAnsi="Times New Roman"/>
           <w:sz w:val="24"/>
@@ -5149,20 +5266,20 @@
           <w:szCs w:val="24"/>
         </w:rPr>
         <w:drawing>
-          <wp:inline distB="0" distT="0" distL="0" distR="0">
-            <wp:extent cx="3812376" cy="1945445"/>
+          <wp:inline distB="114300" distT="114300" distL="114300" distR="114300">
+            <wp:extent cx="3171825" cy="3240928"/>
             <wp:effectExtent b="0" l="0" r="0" t="0"/>
-            <wp:docPr id="1234682059" name="image34.png"/>
+            <wp:docPr id="1234682061" name="image51.png"/>
             <a:graphic>
               <a:graphicData uri="http://schemas.openxmlformats.org/drawingml/2006/picture">
                 <pic:pic>
                   <pic:nvPicPr>
-                    <pic:cNvPr id="0" name="image34.png"/>
+                    <pic:cNvPr id="0" name="image51.png"/>
                     <pic:cNvPicPr preferRelativeResize="0"/>
                   </pic:nvPicPr>
                   <pic:blipFill>
                     <a:blip r:embed="rId30"/>
-                    <a:srcRect b="56102" l="0" r="53311" t="0"/>
+                    <a:srcRect b="0" l="0" r="0" t="0"/>
                     <a:stretch>
                       <a:fillRect/>
                     </a:stretch>
@@ -5170,7 +5287,7 @@
                   <pic:spPr>
                     <a:xfrm>
                       <a:off x="0" y="0"/>
-                      <a:ext cx="3812376" cy="1945445"/>
+                      <a:ext cx="3171825" cy="3240928"/>
                     </a:xfrm>
                     <a:prstGeom prst="rect"/>
                     <a:ln/>
@@ -5185,321 +5302,6 @@
         <w:rPr>
           <w:rtl w:val="0"/>
         </w:rPr>
-      </w:r>
-      <w:r>
-        <mc:AlternateContent>
-          <mc:Choice Requires="wpg">
-            <w:drawing>
-              <wp:anchor allowOverlap="1" behindDoc="0" distB="0" distT="0" distL="114300" distR="114300" hidden="0" layoutInCell="1" locked="0" relativeHeight="0" simplePos="0">
-                <wp:simplePos x="0" y="0"/>
-                <wp:positionH relativeFrom="column">
-                  <wp:posOffset>2336800</wp:posOffset>
-                </wp:positionH>
-                <wp:positionV relativeFrom="paragraph">
-                  <wp:posOffset>63500</wp:posOffset>
-                </wp:positionV>
-                <wp:extent cx="334962" cy="196532"/>
-                <wp:effectExtent b="0" l="0" r="0" t="0"/>
-                <wp:wrapNone/>
-                <wp:docPr id="1234682016" name=""/>
-                <a:graphic>
-                  <a:graphicData uri="http://schemas.microsoft.com/office/word/2010/wordprocessingShape">
-                    <wps:wsp>
-                      <wps:cNvSpPr/>
-                      <wps:cNvPr id="9" name="Shape 9"/>
-                      <wps:spPr>
-                        <a:xfrm>
-                          <a:off x="5191219" y="3694434"/>
-                          <a:ext cx="309562" cy="171132"/>
-                        </a:xfrm>
-                        <a:prstGeom prst="rect">
-                          <a:avLst/>
-                        </a:prstGeom>
-                        <a:noFill/>
-                        <a:ln cap="flat" cmpd="sng" w="12700">
-                          <a:solidFill>
-                            <a:srgbClr val="FF0000"/>
-                          </a:solidFill>
-                          <a:prstDash val="solid"/>
-                          <a:miter lim="800000"/>
-                          <a:headEnd len="sm" w="sm" type="none"/>
-                          <a:tailEnd len="sm" w="sm" type="none"/>
-                        </a:ln>
-                      </wps:spPr>
-                      <wps:txbx>
-                        <w:txbxContent>
-                          <w:p>
-                            <w:pPr>
-                              <w:spacing w:after="0" w:before="0" w:line="240"/>
-                              <w:ind w:left="0" w:right="0" w:firstLine="0"/>
-                              <w:jc w:val="left"/>
-                              <w:textDirection w:val="btLr"/>
-                            </w:pPr>
-                          </w:p>
-                        </w:txbxContent>
-                      </wps:txbx>
-                      <wps:bodyPr anchorCtr="0" anchor="ctr" bIns="91425" lIns="91425" spcFirstLastPara="1" rIns="91425" wrap="square" tIns="91425">
-                        <a:noAutofit/>
-                      </wps:bodyPr>
-                    </wps:wsp>
-                  </a:graphicData>
-                </a:graphic>
-              </wp:anchor>
-            </w:drawing>
-          </mc:Choice>
-          <mc:Fallback>
-            <w:drawing>
-              <wp:anchor allowOverlap="1" behindDoc="0" distB="0" distT="0" distL="114300" distR="114300" hidden="0" layoutInCell="1" locked="0" relativeHeight="0" simplePos="0">
-                <wp:simplePos x="0" y="0"/>
-                <wp:positionH relativeFrom="column">
-                  <wp:posOffset>2336800</wp:posOffset>
-                </wp:positionH>
-                <wp:positionV relativeFrom="paragraph">
-                  <wp:posOffset>63500</wp:posOffset>
-                </wp:positionV>
-                <wp:extent cx="334962" cy="196532"/>
-                <wp:effectExtent b="0" l="0" r="0" t="0"/>
-                <wp:wrapNone/>
-                <wp:docPr id="1234682016" name="image29.png"/>
-                <a:graphic>
-                  <a:graphicData uri="http://schemas.openxmlformats.org/drawingml/2006/picture">
-                    <pic:pic>
-                      <pic:nvPicPr>
-                        <pic:cNvPr id="0" name="image29.png"/>
-                        <pic:cNvPicPr preferRelativeResize="0"/>
-                      </pic:nvPicPr>
-                      <pic:blipFill>
-                        <a:blip r:embed="rId31"/>
-                        <a:srcRect/>
-                        <a:stretch>
-                          <a:fillRect/>
-                        </a:stretch>
-                      </pic:blipFill>
-                      <pic:spPr>
-                        <a:xfrm>
-                          <a:off x="0" y="0"/>
-                          <a:ext cx="334962" cy="196532"/>
-                        </a:xfrm>
-                        <a:prstGeom prst="rect"/>
-                        <a:ln/>
-                      </pic:spPr>
-                    </pic:pic>
-                  </a:graphicData>
-                </a:graphic>
-              </wp:anchor>
-            </w:drawing>
-          </mc:Fallback>
-        </mc:AlternateContent>
-      </w:r>
-      <w:r>
-        <mc:AlternateContent>
-          <mc:Choice Requires="wpg">
-            <w:drawing>
-              <wp:anchor allowOverlap="1" behindDoc="0" distB="0" distT="0" distL="114300" distR="114300" hidden="0" layoutInCell="1" locked="0" relativeHeight="0" simplePos="0">
-                <wp:simplePos x="0" y="0"/>
-                <wp:positionH relativeFrom="column">
-                  <wp:posOffset>2349500</wp:posOffset>
-                </wp:positionH>
-                <wp:positionV relativeFrom="paragraph">
-                  <wp:posOffset>546100</wp:posOffset>
-                </wp:positionV>
-                <wp:extent cx="815975" cy="130175"/>
-                <wp:effectExtent b="0" l="0" r="0" t="0"/>
-                <wp:wrapNone/>
-                <wp:docPr id="1234682009" name=""/>
-                <a:graphic>
-                  <a:graphicData uri="http://schemas.microsoft.com/office/word/2010/wordprocessingShape">
-                    <wps:wsp>
-                      <wps:cNvSpPr/>
-                      <wps:cNvPr id="2" name="Shape 2"/>
-                      <wps:spPr>
-                        <a:xfrm>
-                          <a:off x="4950713" y="3727613"/>
-                          <a:ext cx="790575" cy="104775"/>
-                        </a:xfrm>
-                        <a:prstGeom prst="rect">
-                          <a:avLst/>
-                        </a:prstGeom>
-                        <a:noFill/>
-                        <a:ln cap="flat" cmpd="sng" w="12700">
-                          <a:solidFill>
-                            <a:srgbClr val="FF0000"/>
-                          </a:solidFill>
-                          <a:prstDash val="solid"/>
-                          <a:miter lim="800000"/>
-                          <a:headEnd len="sm" w="sm" type="none"/>
-                          <a:tailEnd len="sm" w="sm" type="none"/>
-                        </a:ln>
-                      </wps:spPr>
-                      <wps:txbx>
-                        <w:txbxContent>
-                          <w:p>
-                            <w:pPr>
-                              <w:spacing w:after="0" w:before="0" w:line="240"/>
-                              <w:ind w:left="0" w:right="0" w:firstLine="0"/>
-                              <w:jc w:val="left"/>
-                              <w:textDirection w:val="btLr"/>
-                            </w:pPr>
-                          </w:p>
-                        </w:txbxContent>
-                      </wps:txbx>
-                      <wps:bodyPr anchorCtr="0" anchor="ctr" bIns="91425" lIns="91425" spcFirstLastPara="1" rIns="91425" wrap="square" tIns="91425">
-                        <a:noAutofit/>
-                      </wps:bodyPr>
-                    </wps:wsp>
-                  </a:graphicData>
-                </a:graphic>
-              </wp:anchor>
-            </w:drawing>
-          </mc:Choice>
-          <mc:Fallback>
-            <w:drawing>
-              <wp:anchor allowOverlap="1" behindDoc="0" distB="0" distT="0" distL="114300" distR="114300" hidden="0" layoutInCell="1" locked="0" relativeHeight="0" simplePos="0">
-                <wp:simplePos x="0" y="0"/>
-                <wp:positionH relativeFrom="column">
-                  <wp:posOffset>2349500</wp:posOffset>
-                </wp:positionH>
-                <wp:positionV relativeFrom="paragraph">
-                  <wp:posOffset>546100</wp:posOffset>
-                </wp:positionV>
-                <wp:extent cx="815975" cy="130175"/>
-                <wp:effectExtent b="0" l="0" r="0" t="0"/>
-                <wp:wrapNone/>
-                <wp:docPr id="1234682009" name="image20.png"/>
-                <a:graphic>
-                  <a:graphicData uri="http://schemas.openxmlformats.org/drawingml/2006/picture">
-                    <pic:pic>
-                      <pic:nvPicPr>
-                        <pic:cNvPr id="0" name="image20.png"/>
-                        <pic:cNvPicPr preferRelativeResize="0"/>
-                      </pic:nvPicPr>
-                      <pic:blipFill>
-                        <a:blip r:embed="rId32"/>
-                        <a:srcRect/>
-                        <a:stretch>
-                          <a:fillRect/>
-                        </a:stretch>
-                      </pic:blipFill>
-                      <pic:spPr>
-                        <a:xfrm>
-                          <a:off x="0" y="0"/>
-                          <a:ext cx="815975" cy="130175"/>
-                        </a:xfrm>
-                        <a:prstGeom prst="rect"/>
-                        <a:ln/>
-                      </pic:spPr>
-                    </pic:pic>
-                  </a:graphicData>
-                </a:graphic>
-              </wp:anchor>
-            </w:drawing>
-          </mc:Fallback>
-        </mc:AlternateContent>
-      </w:r>
-      <w:r>
-        <mc:AlternateContent>
-          <mc:Choice Requires="wpg">
-            <w:drawing>
-              <wp:anchor allowOverlap="1" behindDoc="0" distB="0" distT="0" distL="114300" distR="114300" hidden="0" layoutInCell="1" locked="0" relativeHeight="0" simplePos="0">
-                <wp:simplePos x="0" y="0"/>
-                <wp:positionH relativeFrom="column">
-                  <wp:posOffset>3124200</wp:posOffset>
-                </wp:positionH>
-                <wp:positionV relativeFrom="paragraph">
-                  <wp:posOffset>1676400</wp:posOffset>
-                </wp:positionV>
-                <wp:extent cx="1468438" cy="144463"/>
-                <wp:effectExtent b="0" l="0" r="0" t="0"/>
-                <wp:wrapNone/>
-                <wp:docPr id="1234682030" name=""/>
-                <a:graphic>
-                  <a:graphicData uri="http://schemas.microsoft.com/office/word/2010/wordprocessingShape">
-                    <wps:wsp>
-                      <wps:cNvSpPr/>
-                      <wps:cNvPr id="23" name="Shape 23"/>
-                      <wps:spPr>
-                        <a:xfrm>
-                          <a:off x="4624481" y="3720469"/>
-                          <a:ext cx="1443038" cy="119063"/>
-                        </a:xfrm>
-                        <a:prstGeom prst="rect">
-                          <a:avLst/>
-                        </a:prstGeom>
-                        <a:noFill/>
-                        <a:ln cap="flat" cmpd="sng" w="12700">
-                          <a:solidFill>
-                            <a:srgbClr val="FF0000"/>
-                          </a:solidFill>
-                          <a:prstDash val="solid"/>
-                          <a:miter lim="800000"/>
-                          <a:headEnd len="sm" w="sm" type="none"/>
-                          <a:tailEnd len="sm" w="sm" type="none"/>
-                        </a:ln>
-                      </wps:spPr>
-                      <wps:txbx>
-                        <w:txbxContent>
-                          <w:p>
-                            <w:pPr>
-                              <w:spacing w:after="0" w:before="0" w:line="240"/>
-                              <w:ind w:left="0" w:right="0" w:firstLine="0"/>
-                              <w:jc w:val="left"/>
-                              <w:textDirection w:val="btLr"/>
-                            </w:pPr>
-                          </w:p>
-                        </w:txbxContent>
-                      </wps:txbx>
-                      <wps:bodyPr anchorCtr="0" anchor="ctr" bIns="91425" lIns="91425" spcFirstLastPara="1" rIns="91425" wrap="square" tIns="91425">
-                        <a:noAutofit/>
-                      </wps:bodyPr>
-                    </wps:wsp>
-                  </a:graphicData>
-                </a:graphic>
-              </wp:anchor>
-            </w:drawing>
-          </mc:Choice>
-          <mc:Fallback>
-            <w:drawing>
-              <wp:anchor allowOverlap="1" behindDoc="0" distB="0" distT="0" distL="114300" distR="114300" hidden="0" layoutInCell="1" locked="0" relativeHeight="0" simplePos="0">
-                <wp:simplePos x="0" y="0"/>
-                <wp:positionH relativeFrom="column">
-                  <wp:posOffset>3124200</wp:posOffset>
-                </wp:positionH>
-                <wp:positionV relativeFrom="paragraph">
-                  <wp:posOffset>1676400</wp:posOffset>
-                </wp:positionV>
-                <wp:extent cx="1468438" cy="144463"/>
-                <wp:effectExtent b="0" l="0" r="0" t="0"/>
-                <wp:wrapNone/>
-                <wp:docPr id="1234682030" name="image57.png"/>
-                <a:graphic>
-                  <a:graphicData uri="http://schemas.openxmlformats.org/drawingml/2006/picture">
-                    <pic:pic>
-                      <pic:nvPicPr>
-                        <pic:cNvPr id="0" name="image57.png"/>
-                        <pic:cNvPicPr preferRelativeResize="0"/>
-                      </pic:nvPicPr>
-                      <pic:blipFill>
-                        <a:blip r:embed="rId33"/>
-                        <a:srcRect/>
-                        <a:stretch>
-                          <a:fillRect/>
-                        </a:stretch>
-                      </pic:blipFill>
-                      <pic:spPr>
-                        <a:xfrm>
-                          <a:off x="0" y="0"/>
-                          <a:ext cx="1468438" cy="144463"/>
-                        </a:xfrm>
-                        <a:prstGeom prst="rect"/>
-                        <a:ln/>
-                      </pic:spPr>
-                    </pic:pic>
-                  </a:graphicData>
-                </a:graphic>
-              </wp:anchor>
-            </w:drawing>
-          </mc:Fallback>
-        </mc:AlternateContent>
       </w:r>
     </w:p>
     <w:p>
@@ -5629,24 +5431,39 @@
       </w:pPr>
       <w:r>
         <w:rPr>
-          <w:rFonts w:ascii="Times New Roman" w:cs="Times New Roman" w:eastAsia="Times New Roman" w:hAnsi="Times New Roman"/>
+          <w:rtl w:val="0"/>
+        </w:rPr>
+      </w:r>
+    </w:p>
+    <w:p>
+      <w:pPr>
+        <w:pStyle w:val="Heading2"/>
+        <w:rPr/>
+      </w:pPr>
+      <w:bookmarkStart w:colFirst="0" w:colLast="0" w:name="_heading=h.2xcytpi" w:id="14"/>
+      <w:bookmarkEnd w:id="14"/>
+      <w:r>
+        <w:br w:type="page"/>
+      </w:r>
+      <w:r>
+        <w:rPr>
           <w:sz w:val="24"/>
           <w:szCs w:val="24"/>
         </w:rPr>
         <w:drawing>
-          <wp:inline distB="0" distT="0" distL="0" distR="0">
-            <wp:extent cx="3123632" cy="3912848"/>
+          <wp:inline distB="114300" distT="114300" distL="114300" distR="114300">
+            <wp:extent cx="2134730" cy="3119438"/>
             <wp:effectExtent b="0" l="0" r="0" t="0"/>
-            <wp:docPr id="1234682060" name="image23.png"/>
+            <wp:docPr id="1234682059" name="image43.png"/>
             <a:graphic>
               <a:graphicData uri="http://schemas.openxmlformats.org/drawingml/2006/picture">
                 <pic:pic>
                   <pic:nvPicPr>
-                    <pic:cNvPr id="0" name="image23.png"/>
+                    <pic:cNvPr id="0" name="image43.png"/>
                     <pic:cNvPicPr preferRelativeResize="0"/>
                   </pic:nvPicPr>
                   <pic:blipFill>
-                    <a:blip r:embed="rId34"/>
+                    <a:blip r:embed="rId31"/>
                     <a:srcRect b="0" l="0" r="0" t="0"/>
                     <a:stretch>
                       <a:fillRect/>
@@ -5655,7 +5472,7 @@
                   <pic:spPr>
                     <a:xfrm>
                       <a:off x="0" y="0"/>
-                      <a:ext cx="3123632" cy="3912848"/>
+                      <a:ext cx="2134730" cy="3119438"/>
                     </a:xfrm>
                     <a:prstGeom prst="rect"/>
                     <a:ln/>
@@ -5671,337 +5488,6 @@
           <w:rtl w:val="0"/>
         </w:rPr>
       </w:r>
-      <w:r>
-        <mc:AlternateContent>
-          <mc:Choice Requires="wpg">
-            <w:drawing>
-              <wp:anchor allowOverlap="1" behindDoc="0" distB="0" distT="0" distL="114300" distR="114300" hidden="0" layoutInCell="1" locked="0" relativeHeight="0" simplePos="0">
-                <wp:simplePos x="0" y="0"/>
-                <wp:positionH relativeFrom="column">
-                  <wp:posOffset>1638300</wp:posOffset>
-                </wp:positionH>
-                <wp:positionV relativeFrom="paragraph">
-                  <wp:posOffset>1244600</wp:posOffset>
-                </wp:positionV>
-                <wp:extent cx="567690" cy="287020"/>
-                <wp:effectExtent b="0" l="0" r="0" t="0"/>
-                <wp:wrapNone/>
-                <wp:docPr id="1234682012" name=""/>
-                <a:graphic>
-                  <a:graphicData uri="http://schemas.microsoft.com/office/word/2010/wordprocessingShape">
-                    <wps:wsp>
-                      <wps:cNvSpPr/>
-                      <wps:cNvPr id="5" name="Shape 5"/>
-                      <wps:spPr>
-                        <a:xfrm>
-                          <a:off x="5074855" y="3649190"/>
-                          <a:ext cx="542290" cy="261620"/>
-                        </a:xfrm>
-                        <a:prstGeom prst="rect">
-                          <a:avLst/>
-                        </a:prstGeom>
-                        <a:noFill/>
-                        <a:ln cap="flat" cmpd="sng" w="12700">
-                          <a:solidFill>
-                            <a:srgbClr val="FF0000"/>
-                          </a:solidFill>
-                          <a:prstDash val="solid"/>
-                          <a:miter lim="800000"/>
-                          <a:headEnd len="sm" w="sm" type="none"/>
-                          <a:tailEnd len="sm" w="sm" type="none"/>
-                        </a:ln>
-                      </wps:spPr>
-                      <wps:txbx>
-                        <w:txbxContent>
-                          <w:p>
-                            <w:pPr>
-                              <w:spacing w:after="0" w:before="0" w:line="240"/>
-                              <w:ind w:left="0" w:right="0" w:firstLine="0"/>
-                              <w:jc w:val="left"/>
-                              <w:textDirection w:val="btLr"/>
-                            </w:pPr>
-                          </w:p>
-                        </w:txbxContent>
-                      </wps:txbx>
-                      <wps:bodyPr anchorCtr="0" anchor="ctr" bIns="91425" lIns="91425" spcFirstLastPara="1" rIns="91425" wrap="square" tIns="91425">
-                        <a:noAutofit/>
-                      </wps:bodyPr>
-                    </wps:wsp>
-                  </a:graphicData>
-                </a:graphic>
-              </wp:anchor>
-            </w:drawing>
-          </mc:Choice>
-          <mc:Fallback>
-            <w:drawing>
-              <wp:anchor allowOverlap="1" behindDoc="0" distB="0" distT="0" distL="114300" distR="114300" hidden="0" layoutInCell="1" locked="0" relativeHeight="0" simplePos="0">
-                <wp:simplePos x="0" y="0"/>
-                <wp:positionH relativeFrom="column">
-                  <wp:posOffset>1638300</wp:posOffset>
-                </wp:positionH>
-                <wp:positionV relativeFrom="paragraph">
-                  <wp:posOffset>1244600</wp:posOffset>
-                </wp:positionV>
-                <wp:extent cx="567690" cy="287020"/>
-                <wp:effectExtent b="0" l="0" r="0" t="0"/>
-                <wp:wrapNone/>
-                <wp:docPr id="1234682012" name="image25.png"/>
-                <a:graphic>
-                  <a:graphicData uri="http://schemas.openxmlformats.org/drawingml/2006/picture">
-                    <pic:pic>
-                      <pic:nvPicPr>
-                        <pic:cNvPr id="0" name="image25.png"/>
-                        <pic:cNvPicPr preferRelativeResize="0"/>
-                      </pic:nvPicPr>
-                      <pic:blipFill>
-                        <a:blip r:embed="rId35"/>
-                        <a:srcRect/>
-                        <a:stretch>
-                          <a:fillRect/>
-                        </a:stretch>
-                      </pic:blipFill>
-                      <pic:spPr>
-                        <a:xfrm>
-                          <a:off x="0" y="0"/>
-                          <a:ext cx="567690" cy="287020"/>
-                        </a:xfrm>
-                        <a:prstGeom prst="rect"/>
-                        <a:ln/>
-                      </pic:spPr>
-                    </pic:pic>
-                  </a:graphicData>
-                </a:graphic>
-              </wp:anchor>
-            </w:drawing>
-          </mc:Fallback>
-        </mc:AlternateContent>
-      </w:r>
-      <w:r>
-        <mc:AlternateContent>
-          <mc:Choice Requires="wpg">
-            <w:drawing>
-              <wp:anchor allowOverlap="1" behindDoc="0" distB="0" distT="0" distL="114300" distR="114300" hidden="0" layoutInCell="1" locked="0" relativeHeight="0" simplePos="0">
-                <wp:simplePos x="0" y="0"/>
-                <wp:positionH relativeFrom="column">
-                  <wp:posOffset>1841500</wp:posOffset>
-                </wp:positionH>
-                <wp:positionV relativeFrom="paragraph">
-                  <wp:posOffset>2374900</wp:posOffset>
-                </wp:positionV>
-                <wp:extent cx="1258887" cy="287020"/>
-                <wp:effectExtent b="0" l="0" r="0" t="0"/>
-                <wp:wrapNone/>
-                <wp:docPr id="1234682022" name=""/>
-                <a:graphic>
-                  <a:graphicData uri="http://schemas.microsoft.com/office/word/2010/wordprocessingShape">
-                    <wps:wsp>
-                      <wps:cNvSpPr/>
-                      <wps:cNvPr id="15" name="Shape 15"/>
-                      <wps:spPr>
-                        <a:xfrm>
-                          <a:off x="4729257" y="3649190"/>
-                          <a:ext cx="1233487" cy="261620"/>
-                        </a:xfrm>
-                        <a:prstGeom prst="rect">
-                          <a:avLst/>
-                        </a:prstGeom>
-                        <a:noFill/>
-                        <a:ln cap="flat" cmpd="sng" w="12700">
-                          <a:solidFill>
-                            <a:srgbClr val="FF0000"/>
-                          </a:solidFill>
-                          <a:prstDash val="solid"/>
-                          <a:miter lim="800000"/>
-                          <a:headEnd len="sm" w="sm" type="none"/>
-                          <a:tailEnd len="sm" w="sm" type="none"/>
-                        </a:ln>
-                      </wps:spPr>
-                      <wps:txbx>
-                        <w:txbxContent>
-                          <w:p>
-                            <w:pPr>
-                              <w:spacing w:after="0" w:before="0" w:line="240"/>
-                              <w:ind w:left="0" w:right="0" w:firstLine="0"/>
-                              <w:jc w:val="left"/>
-                              <w:textDirection w:val="btLr"/>
-                            </w:pPr>
-                          </w:p>
-                        </w:txbxContent>
-                      </wps:txbx>
-                      <wps:bodyPr anchorCtr="0" anchor="ctr" bIns="91425" lIns="91425" spcFirstLastPara="1" rIns="91425" wrap="square" tIns="91425">
-                        <a:noAutofit/>
-                      </wps:bodyPr>
-                    </wps:wsp>
-                  </a:graphicData>
-                </a:graphic>
-              </wp:anchor>
-            </w:drawing>
-          </mc:Choice>
-          <mc:Fallback>
-            <w:drawing>
-              <wp:anchor allowOverlap="1" behindDoc="0" distB="0" distT="0" distL="114300" distR="114300" hidden="0" layoutInCell="1" locked="0" relativeHeight="0" simplePos="0">
-                <wp:simplePos x="0" y="0"/>
-                <wp:positionH relativeFrom="column">
-                  <wp:posOffset>1841500</wp:posOffset>
-                </wp:positionH>
-                <wp:positionV relativeFrom="paragraph">
-                  <wp:posOffset>2374900</wp:posOffset>
-                </wp:positionV>
-                <wp:extent cx="1258887" cy="287020"/>
-                <wp:effectExtent b="0" l="0" r="0" t="0"/>
-                <wp:wrapNone/>
-                <wp:docPr id="1234682022" name="image48.png"/>
-                <a:graphic>
-                  <a:graphicData uri="http://schemas.openxmlformats.org/drawingml/2006/picture">
-                    <pic:pic>
-                      <pic:nvPicPr>
-                        <pic:cNvPr id="0" name="image48.png"/>
-                        <pic:cNvPicPr preferRelativeResize="0"/>
-                      </pic:nvPicPr>
-                      <pic:blipFill>
-                        <a:blip r:embed="rId36"/>
-                        <a:srcRect/>
-                        <a:stretch>
-                          <a:fillRect/>
-                        </a:stretch>
-                      </pic:blipFill>
-                      <pic:spPr>
-                        <a:xfrm>
-                          <a:off x="0" y="0"/>
-                          <a:ext cx="1258887" cy="287020"/>
-                        </a:xfrm>
-                        <a:prstGeom prst="rect"/>
-                        <a:ln/>
-                      </pic:spPr>
-                    </pic:pic>
-                  </a:graphicData>
-                </a:graphic>
-              </wp:anchor>
-            </w:drawing>
-          </mc:Fallback>
-        </mc:AlternateContent>
-      </w:r>
-      <w:r>
-        <mc:AlternateContent>
-          <mc:Choice Requires="wpg">
-            <w:drawing>
-              <wp:anchor allowOverlap="1" behindDoc="0" distB="0" distT="0" distL="114300" distR="114300" hidden="0" layoutInCell="1" locked="0" relativeHeight="0" simplePos="0">
-                <wp:simplePos x="0" y="0"/>
-                <wp:positionH relativeFrom="column">
-                  <wp:posOffset>2222500</wp:posOffset>
-                </wp:positionH>
-                <wp:positionV relativeFrom="paragraph">
-                  <wp:posOffset>3467100</wp:posOffset>
-                </wp:positionV>
-                <wp:extent cx="1139825" cy="287020"/>
-                <wp:effectExtent b="0" l="0" r="0" t="0"/>
-                <wp:wrapNone/>
-                <wp:docPr id="1234682015" name=""/>
-                <a:graphic>
-                  <a:graphicData uri="http://schemas.microsoft.com/office/word/2010/wordprocessingShape">
-                    <wps:wsp>
-                      <wps:cNvSpPr/>
-                      <wps:cNvPr id="8" name="Shape 8"/>
-                      <wps:spPr>
-                        <a:xfrm>
-                          <a:off x="4788788" y="3649190"/>
-                          <a:ext cx="1114425" cy="261620"/>
-                        </a:xfrm>
-                        <a:prstGeom prst="rect">
-                          <a:avLst/>
-                        </a:prstGeom>
-                        <a:noFill/>
-                        <a:ln cap="flat" cmpd="sng" w="12700">
-                          <a:solidFill>
-                            <a:srgbClr val="FF0000"/>
-                          </a:solidFill>
-                          <a:prstDash val="solid"/>
-                          <a:miter lim="800000"/>
-                          <a:headEnd len="sm" w="sm" type="none"/>
-                          <a:tailEnd len="sm" w="sm" type="none"/>
-                        </a:ln>
-                      </wps:spPr>
-                      <wps:txbx>
-                        <w:txbxContent>
-                          <w:p>
-                            <w:pPr>
-                              <w:spacing w:after="0" w:before="0" w:line="240"/>
-                              <w:ind w:left="0" w:right="0" w:firstLine="0"/>
-                              <w:jc w:val="left"/>
-                              <w:textDirection w:val="btLr"/>
-                            </w:pPr>
-                          </w:p>
-                        </w:txbxContent>
-                      </wps:txbx>
-                      <wps:bodyPr anchorCtr="0" anchor="ctr" bIns="91425" lIns="91425" spcFirstLastPara="1" rIns="91425" wrap="square" tIns="91425">
-                        <a:noAutofit/>
-                      </wps:bodyPr>
-                    </wps:wsp>
-                  </a:graphicData>
-                </a:graphic>
-              </wp:anchor>
-            </w:drawing>
-          </mc:Choice>
-          <mc:Fallback>
-            <w:drawing>
-              <wp:anchor allowOverlap="1" behindDoc="0" distB="0" distT="0" distL="114300" distR="114300" hidden="0" layoutInCell="1" locked="0" relativeHeight="0" simplePos="0">
-                <wp:simplePos x="0" y="0"/>
-                <wp:positionH relativeFrom="column">
-                  <wp:posOffset>2222500</wp:posOffset>
-                </wp:positionH>
-                <wp:positionV relativeFrom="paragraph">
-                  <wp:posOffset>3467100</wp:posOffset>
-                </wp:positionV>
-                <wp:extent cx="1139825" cy="287020"/>
-                <wp:effectExtent b="0" l="0" r="0" t="0"/>
-                <wp:wrapNone/>
-                <wp:docPr id="1234682015" name="image28.png"/>
-                <a:graphic>
-                  <a:graphicData uri="http://schemas.openxmlformats.org/drawingml/2006/picture">
-                    <pic:pic>
-                      <pic:nvPicPr>
-                        <pic:cNvPr id="0" name="image28.png"/>
-                        <pic:cNvPicPr preferRelativeResize="0"/>
-                      </pic:nvPicPr>
-                      <pic:blipFill>
-                        <a:blip r:embed="rId37"/>
-                        <a:srcRect/>
-                        <a:stretch>
-                          <a:fillRect/>
-                        </a:stretch>
-                      </pic:blipFill>
-                      <pic:spPr>
-                        <a:xfrm>
-                          <a:off x="0" y="0"/>
-                          <a:ext cx="1139825" cy="287020"/>
-                        </a:xfrm>
-                        <a:prstGeom prst="rect"/>
-                        <a:ln/>
-                      </pic:spPr>
-                    </pic:pic>
-                  </a:graphicData>
-                </a:graphic>
-              </wp:anchor>
-            </w:drawing>
-          </mc:Fallback>
-        </mc:AlternateContent>
-      </w:r>
-    </w:p>
-    <w:p>
-      <w:pPr>
-        <w:pStyle w:val="Heading2"/>
-        <w:rPr/>
-      </w:pPr>
-      <w:bookmarkStart w:colFirst="0" w:colLast="0" w:name="_heading=h.2xcytpi" w:id="14"/>
-      <w:bookmarkEnd w:id="14"/>
-      <w:r>
-        <w:br w:type="page"/>
-      </w:r>
-      <w:r>
-        <w:rPr>
-          <w:rtl w:val="0"/>
-        </w:rPr>
-      </w:r>
     </w:p>
     <w:p>
       <w:pPr>
@@ -6083,7 +5569,7 @@
           <wp:inline distB="0" distT="0" distL="0" distR="0">
             <wp:extent cx="5943600" cy="3225800"/>
             <wp:effectExtent b="0" l="0" r="0" t="0"/>
-            <wp:docPr id="1234682037" name="image2.png"/>
+            <wp:docPr id="1234682031" name="image2.png"/>
             <a:graphic>
               <a:graphicData uri="http://schemas.openxmlformats.org/drawingml/2006/picture">
                 <pic:pic>
@@ -6092,7 +5578,7 @@
                     <pic:cNvPicPr preferRelativeResize="0"/>
                   </pic:nvPicPr>
                   <pic:blipFill>
-                    <a:blip r:embed="rId38"/>
+                    <a:blip r:embed="rId32"/>
                     <a:srcRect b="0" l="0" r="0" t="0"/>
                     <a:stretch>
                       <a:fillRect/>
@@ -6132,12 +5618,12 @@
                 <wp:extent cx="4483100" cy="806450"/>
                 <wp:effectExtent b="0" l="0" r="0" t="0"/>
                 <wp:wrapNone/>
-                <wp:docPr id="1234682011" name=""/>
+                <wp:docPr id="1234682010" name=""/>
                 <a:graphic>
                   <a:graphicData uri="http://schemas.microsoft.com/office/word/2010/wordprocessingShape">
                     <wps:wsp>
                       <wps:cNvSpPr/>
-                      <wps:cNvPr id="4" name="Shape 4"/>
+                      <wps:cNvPr id="3" name="Shape 3"/>
                       <wps:spPr>
                         <a:xfrm>
                           <a:off x="3117150" y="3389475"/>
@@ -6191,16 +5677,16 @@
                 <wp:extent cx="4483100" cy="806450"/>
                 <wp:effectExtent b="0" l="0" r="0" t="0"/>
                 <wp:wrapNone/>
-                <wp:docPr id="1234682011" name="image24.png"/>
+                <wp:docPr id="1234682010" name="image5.png"/>
                 <a:graphic>
                   <a:graphicData uri="http://schemas.openxmlformats.org/drawingml/2006/picture">
                     <pic:pic>
                       <pic:nvPicPr>
-                        <pic:cNvPr id="0" name="image24.png"/>
+                        <pic:cNvPr id="0" name="image5.png"/>
                         <pic:cNvPicPr preferRelativeResize="0"/>
                       </pic:nvPicPr>
                       <pic:blipFill>
-                        <a:blip r:embed="rId39"/>
+                        <a:blip r:embed="rId33"/>
                         <a:srcRect/>
                         <a:stretch>
                           <a:fillRect/>
@@ -6330,16 +5816,16 @@
           <wp:inline distB="0" distT="0" distL="0" distR="0">
             <wp:extent cx="3203999" cy="3946389"/>
             <wp:effectExtent b="0" l="0" r="0" t="0"/>
-            <wp:docPr id="1234682039" name="image15.png"/>
+            <wp:docPr id="1234682033" name="image13.png"/>
             <a:graphic>
               <a:graphicData uri="http://schemas.openxmlformats.org/drawingml/2006/picture">
                 <pic:pic>
                   <pic:nvPicPr>
-                    <pic:cNvPr id="0" name="image15.png"/>
+                    <pic:cNvPr id="0" name="image13.png"/>
                     <pic:cNvPicPr preferRelativeResize="0"/>
                   </pic:nvPicPr>
                   <pic:blipFill>
-                    <a:blip r:embed="rId40"/>
+                    <a:blip r:embed="rId34"/>
                     <a:srcRect b="20471" l="0" r="64957" t="0"/>
                     <a:stretch>
                       <a:fillRect/>
@@ -6379,12 +5865,12 @@
                 <wp:extent cx="906463" cy="163513"/>
                 <wp:effectExtent b="0" l="0" r="0" t="0"/>
                 <wp:wrapNone/>
-                <wp:docPr id="1234682023" name=""/>
+                <wp:docPr id="1234682018" name=""/>
                 <a:graphic>
                   <a:graphicData uri="http://schemas.microsoft.com/office/word/2010/wordprocessingShape">
                     <wps:wsp>
                       <wps:cNvSpPr/>
-                      <wps:cNvPr id="16" name="Shape 16"/>
+                      <wps:cNvPr id="11" name="Shape 11"/>
                       <wps:spPr>
                         <a:xfrm>
                           <a:off x="4905469" y="3710944"/>
@@ -6438,16 +5924,16 @@
                 <wp:extent cx="906463" cy="163513"/>
                 <wp:effectExtent b="0" l="0" r="0" t="0"/>
                 <wp:wrapNone/>
-                <wp:docPr id="1234682023" name="image49.png"/>
+                <wp:docPr id="1234682018" name="image33.png"/>
                 <a:graphic>
                   <a:graphicData uri="http://schemas.openxmlformats.org/drawingml/2006/picture">
                     <pic:pic>
                       <pic:nvPicPr>
-                        <pic:cNvPr id="0" name="image49.png"/>
+                        <pic:cNvPr id="0" name="image33.png"/>
                         <pic:cNvPicPr preferRelativeResize="0"/>
                       </pic:nvPicPr>
                       <pic:blipFill>
-                        <a:blip r:embed="rId41"/>
+                        <a:blip r:embed="rId35"/>
                         <a:srcRect/>
                         <a:stretch>
                           <a:fillRect/>
@@ -6484,12 +5970,12 @@
                 <wp:extent cx="2025650" cy="206375"/>
                 <wp:effectExtent b="0" l="0" r="0" t="0"/>
                 <wp:wrapNone/>
-                <wp:docPr id="1234682018" name=""/>
+                <wp:docPr id="1234682014" name=""/>
                 <a:graphic>
                   <a:graphicData uri="http://schemas.microsoft.com/office/word/2010/wordprocessingShape">
                     <wps:wsp>
                       <wps:cNvSpPr/>
-                      <wps:cNvPr id="11" name="Shape 11"/>
+                      <wps:cNvPr id="7" name="Shape 7"/>
                       <wps:spPr>
                         <a:xfrm>
                           <a:off x="4345875" y="3689513"/>
@@ -6543,16 +6029,16 @@
                 <wp:extent cx="2025650" cy="206375"/>
                 <wp:effectExtent b="0" l="0" r="0" t="0"/>
                 <wp:wrapNone/>
-                <wp:docPr id="1234682018" name="image31.png"/>
+                <wp:docPr id="1234682014" name="image9.png"/>
                 <a:graphic>
                   <a:graphicData uri="http://schemas.openxmlformats.org/drawingml/2006/picture">
                     <pic:pic>
                       <pic:nvPicPr>
-                        <pic:cNvPr id="0" name="image31.png"/>
+                        <pic:cNvPr id="0" name="image9.png"/>
                         <pic:cNvPicPr preferRelativeResize="0"/>
                       </pic:nvPicPr>
                       <pic:blipFill>
-                        <a:blip r:embed="rId42"/>
+                        <a:blip r:embed="rId36"/>
                         <a:srcRect/>
                         <a:stretch>
                           <a:fillRect/>
@@ -6661,7 +6147,7 @@
           <wp:inline distB="0" distT="0" distL="0" distR="0">
             <wp:extent cx="4783500" cy="2572153"/>
             <wp:effectExtent b="0" l="0" r="0" t="0"/>
-            <wp:docPr id="1234682040" name="image1.png"/>
+            <wp:docPr id="1234682034" name="image1.png"/>
             <a:graphic>
               <a:graphicData uri="http://schemas.openxmlformats.org/drawingml/2006/picture">
                 <pic:pic>
@@ -6670,7 +6156,7 @@
                     <pic:cNvPicPr preferRelativeResize="0"/>
                   </pic:nvPicPr>
                   <pic:blipFill>
-                    <a:blip r:embed="rId43"/>
+                    <a:blip r:embed="rId37"/>
                     <a:srcRect b="0" l="0" r="0" t="0"/>
                     <a:stretch>
                       <a:fillRect/>
@@ -6710,12 +6196,12 @@
                 <wp:extent cx="449263" cy="139700"/>
                 <wp:effectExtent b="0" l="0" r="0" t="0"/>
                 <wp:wrapNone/>
-                <wp:docPr id="1234682027" name=""/>
+                <wp:docPr id="1234682022" name=""/>
                 <a:graphic>
                   <a:graphicData uri="http://schemas.microsoft.com/office/word/2010/wordprocessingShape">
                     <wps:wsp>
                       <wps:cNvSpPr/>
-                      <wps:cNvPr id="20" name="Shape 20"/>
+                      <wps:cNvPr id="15" name="Shape 15"/>
                       <wps:spPr>
                         <a:xfrm>
                           <a:off x="5134069" y="3722850"/>
@@ -6769,16 +6255,16 @@
                 <wp:extent cx="449263" cy="139700"/>
                 <wp:effectExtent b="0" l="0" r="0" t="0"/>
                 <wp:wrapNone/>
-                <wp:docPr id="1234682027" name="image54.png"/>
+                <wp:docPr id="1234682022" name="image38.png"/>
                 <a:graphic>
                   <a:graphicData uri="http://schemas.openxmlformats.org/drawingml/2006/picture">
                     <pic:pic>
                       <pic:nvPicPr>
-                        <pic:cNvPr id="0" name="image54.png"/>
+                        <pic:cNvPr id="0" name="image38.png"/>
                         <pic:cNvPicPr preferRelativeResize="0"/>
                       </pic:nvPicPr>
                       <pic:blipFill>
-                        <a:blip r:embed="rId44"/>
+                        <a:blip r:embed="rId38"/>
                         <a:srcRect/>
                         <a:stretch>
                           <a:fillRect/>
@@ -6815,12 +6301,12 @@
                 <wp:extent cx="392112" cy="168275"/>
                 <wp:effectExtent b="0" l="0" r="0" t="0"/>
                 <wp:wrapNone/>
-                <wp:docPr id="1234682021" name=""/>
+                <wp:docPr id="1234682017" name=""/>
                 <a:graphic>
                   <a:graphicData uri="http://schemas.microsoft.com/office/word/2010/wordprocessingShape">
                     <wps:wsp>
                       <wps:cNvSpPr/>
-                      <wps:cNvPr id="14" name="Shape 14"/>
+                      <wps:cNvPr id="10" name="Shape 10"/>
                       <wps:spPr>
                         <a:xfrm>
                           <a:off x="5162644" y="3708563"/>
@@ -6874,16 +6360,16 @@
                 <wp:extent cx="392112" cy="168275"/>
                 <wp:effectExtent b="0" l="0" r="0" t="0"/>
                 <wp:wrapNone/>
-                <wp:docPr id="1234682021" name="image47.png"/>
+                <wp:docPr id="1234682017" name="image32.png"/>
                 <a:graphic>
                   <a:graphicData uri="http://schemas.openxmlformats.org/drawingml/2006/picture">
                     <pic:pic>
                       <pic:nvPicPr>
-                        <pic:cNvPr id="0" name="image47.png"/>
+                        <pic:cNvPr id="0" name="image32.png"/>
                         <pic:cNvPicPr preferRelativeResize="0"/>
                       </pic:nvPicPr>
                       <pic:blipFill>
-                        <a:blip r:embed="rId45"/>
+                        <a:blip r:embed="rId39"/>
                         <a:srcRect/>
                         <a:stretch>
                           <a:fillRect/>
@@ -6920,12 +6406,12 @@
                 <wp:extent cx="487363" cy="158750"/>
                 <wp:effectExtent b="0" l="0" r="0" t="0"/>
                 <wp:wrapNone/>
-                <wp:docPr id="1234682024" name=""/>
+                <wp:docPr id="1234682019" name=""/>
                 <a:graphic>
                   <a:graphicData uri="http://schemas.microsoft.com/office/word/2010/wordprocessingShape">
                     <wps:wsp>
                       <wps:cNvSpPr/>
-                      <wps:cNvPr id="17" name="Shape 17"/>
+                      <wps:cNvPr id="12" name="Shape 12"/>
                       <wps:spPr>
                         <a:xfrm>
                           <a:off x="5115019" y="3713325"/>
@@ -6979,16 +6465,16 @@
                 <wp:extent cx="487363" cy="158750"/>
                 <wp:effectExtent b="0" l="0" r="0" t="0"/>
                 <wp:wrapNone/>
-                <wp:docPr id="1234682024" name="image50.png"/>
+                <wp:docPr id="1234682019" name="image34.png"/>
                 <a:graphic>
                   <a:graphicData uri="http://schemas.openxmlformats.org/drawingml/2006/picture">
                     <pic:pic>
                       <pic:nvPicPr>
-                        <pic:cNvPr id="0" name="image50.png"/>
+                        <pic:cNvPr id="0" name="image34.png"/>
                         <pic:cNvPicPr preferRelativeResize="0"/>
                       </pic:nvPicPr>
                       <pic:blipFill>
-                        <a:blip r:embed="rId46"/>
+                        <a:blip r:embed="rId40"/>
                         <a:srcRect/>
                         <a:stretch>
                           <a:fillRect/>
@@ -7025,12 +6511,12 @@
                 <wp:extent cx="811213" cy="163195"/>
                 <wp:effectExtent b="0" l="0" r="0" t="0"/>
                 <wp:wrapNone/>
-                <wp:docPr id="1234682014" name=""/>
+                <wp:docPr id="1234682012" name=""/>
                 <a:graphic>
                   <a:graphicData uri="http://schemas.microsoft.com/office/word/2010/wordprocessingShape">
                     <wps:wsp>
                       <wps:cNvSpPr/>
-                      <wps:cNvPr id="7" name="Shape 7"/>
+                      <wps:cNvPr id="5" name="Shape 5"/>
                       <wps:spPr>
                         <a:xfrm>
                           <a:off x="4953094" y="3711103"/>
@@ -7084,16 +6570,16 @@
                 <wp:extent cx="811213" cy="163195"/>
                 <wp:effectExtent b="0" l="0" r="0" t="0"/>
                 <wp:wrapNone/>
-                <wp:docPr id="1234682014" name="image27.png"/>
+                <wp:docPr id="1234682012" name="image7.png"/>
                 <a:graphic>
                   <a:graphicData uri="http://schemas.openxmlformats.org/drawingml/2006/picture">
                     <pic:pic>
                       <pic:nvPicPr>
-                        <pic:cNvPr id="0" name="image27.png"/>
+                        <pic:cNvPr id="0" name="image7.png"/>
                         <pic:cNvPicPr preferRelativeResize="0"/>
                       </pic:nvPicPr>
                       <pic:blipFill>
-                        <a:blip r:embed="rId47"/>
+                        <a:blip r:embed="rId41"/>
                         <a:srcRect/>
                         <a:stretch>
                           <a:fillRect/>
@@ -7322,16 +6808,16 @@
           <wp:inline distB="0" distT="0" distL="0" distR="0">
             <wp:extent cx="4209014" cy="3642865"/>
             <wp:effectExtent b="0" l="0" r="0" t="0"/>
-            <wp:docPr id="1234682042" name="image4.png"/>
+            <wp:docPr id="1234682036" name="image10.png"/>
             <a:graphic>
               <a:graphicData uri="http://schemas.openxmlformats.org/drawingml/2006/picture">
                 <pic:pic>
                   <pic:nvPicPr>
-                    <pic:cNvPr id="0" name="image4.png"/>
+                    <pic:cNvPr id="0" name="image10.png"/>
                     <pic:cNvPicPr preferRelativeResize="0"/>
                   </pic:nvPicPr>
                   <pic:blipFill>
-                    <a:blip r:embed="rId48"/>
+                    <a:blip r:embed="rId42"/>
                     <a:srcRect b="0" l="0" r="0" t="0"/>
                     <a:stretch>
                       <a:fillRect/>
@@ -7371,12 +6857,12 @@
                 <wp:extent cx="806450" cy="220345"/>
                 <wp:effectExtent b="0" l="0" r="0" t="0"/>
                 <wp:wrapNone/>
-                <wp:docPr id="1234682020" name=""/>
+                <wp:docPr id="1234682016" name=""/>
                 <a:graphic>
                   <a:graphicData uri="http://schemas.microsoft.com/office/word/2010/wordprocessingShape">
                     <wps:wsp>
                       <wps:cNvSpPr/>
-                      <wps:cNvPr id="13" name="Shape 13"/>
+                      <wps:cNvPr id="9" name="Shape 9"/>
                       <wps:spPr>
                         <a:xfrm>
                           <a:off x="4955475" y="3682528"/>
@@ -7430,16 +6916,16 @@
                 <wp:extent cx="806450" cy="220345"/>
                 <wp:effectExtent b="0" l="0" r="0" t="0"/>
                 <wp:wrapNone/>
-                <wp:docPr id="1234682020" name="image38.png"/>
+                <wp:docPr id="1234682016" name="image28.png"/>
                 <a:graphic>
                   <a:graphicData uri="http://schemas.openxmlformats.org/drawingml/2006/picture">
                     <pic:pic>
                       <pic:nvPicPr>
-                        <pic:cNvPr id="0" name="image38.png"/>
+                        <pic:cNvPr id="0" name="image28.png"/>
                         <pic:cNvPicPr preferRelativeResize="0"/>
                       </pic:nvPicPr>
                       <pic:blipFill>
-                        <a:blip r:embed="rId49"/>
+                        <a:blip r:embed="rId43"/>
                         <a:srcRect/>
                         <a:stretch>
                           <a:fillRect/>
@@ -7476,12 +6962,12 @@
                 <wp:extent cx="796925" cy="220345"/>
                 <wp:effectExtent b="0" l="0" r="0" t="0"/>
                 <wp:wrapNone/>
-                <wp:docPr id="1234682025" name=""/>
+                <wp:docPr id="1234682020" name=""/>
                 <a:graphic>
                   <a:graphicData uri="http://schemas.microsoft.com/office/word/2010/wordprocessingShape">
                     <wps:wsp>
                       <wps:cNvSpPr/>
-                      <wps:cNvPr id="18" name="Shape 18"/>
+                      <wps:cNvPr id="13" name="Shape 13"/>
                       <wps:spPr>
                         <a:xfrm>
                           <a:off x="4960238" y="3682528"/>
@@ -7535,16 +7021,16 @@
                 <wp:extent cx="796925" cy="220345"/>
                 <wp:effectExtent b="0" l="0" r="0" t="0"/>
                 <wp:wrapNone/>
-                <wp:docPr id="1234682025" name="image51.png"/>
+                <wp:docPr id="1234682020" name="image36.png"/>
                 <a:graphic>
                   <a:graphicData uri="http://schemas.openxmlformats.org/drawingml/2006/picture">
                     <pic:pic>
                       <pic:nvPicPr>
-                        <pic:cNvPr id="0" name="image51.png"/>
+                        <pic:cNvPr id="0" name="image36.png"/>
                         <pic:cNvPicPr preferRelativeResize="0"/>
                       </pic:nvPicPr>
                       <pic:blipFill>
-                        <a:blip r:embed="rId50"/>
+                        <a:blip r:embed="rId44"/>
                         <a:srcRect/>
                         <a:stretch>
                           <a:fillRect/>
@@ -7684,16 +7170,16 @@
           <wp:inline distB="0" distT="0" distL="0" distR="0">
             <wp:extent cx="4292926" cy="2770679"/>
             <wp:effectExtent b="0" l="0" r="0" t="0"/>
-            <wp:docPr id="1234682044" name="image11.png"/>
+            <wp:docPr id="1234682038" name="image16.png"/>
             <a:graphic>
               <a:graphicData uri="http://schemas.openxmlformats.org/drawingml/2006/picture">
                 <pic:pic>
                   <pic:nvPicPr>
-                    <pic:cNvPr id="0" name="image11.png"/>
+                    <pic:cNvPr id="0" name="image16.png"/>
                     <pic:cNvPicPr preferRelativeResize="0"/>
                   </pic:nvPicPr>
                   <pic:blipFill>
-                    <a:blip r:embed="rId51"/>
+                    <a:blip r:embed="rId45"/>
                     <a:srcRect b="0" l="0" r="0" t="0"/>
                     <a:stretch>
                       <a:fillRect/>
@@ -7733,12 +7219,12 @@
                 <wp:extent cx="567690" cy="168275"/>
                 <wp:effectExtent b="0" l="0" r="0" t="0"/>
                 <wp:wrapNone/>
-                <wp:docPr id="1234682029" name=""/>
+                <wp:docPr id="1234682024" name=""/>
                 <a:graphic>
                   <a:graphicData uri="http://schemas.microsoft.com/office/word/2010/wordprocessingShape">
                     <wps:wsp>
                       <wps:cNvSpPr/>
-                      <wps:cNvPr id="22" name="Shape 22"/>
+                      <wps:cNvPr id="17" name="Shape 17"/>
                       <wps:spPr>
                         <a:xfrm>
                           <a:off x="5074855" y="3708563"/>
@@ -7792,16 +7278,16 @@
                 <wp:extent cx="567690" cy="168275"/>
                 <wp:effectExtent b="0" l="0" r="0" t="0"/>
                 <wp:wrapNone/>
-                <wp:docPr id="1234682029" name="image56.png"/>
+                <wp:docPr id="1234682024" name="image44.png"/>
                 <a:graphic>
                   <a:graphicData uri="http://schemas.openxmlformats.org/drawingml/2006/picture">
                     <pic:pic>
                       <pic:nvPicPr>
-                        <pic:cNvPr id="0" name="image56.png"/>
+                        <pic:cNvPr id="0" name="image44.png"/>
                         <pic:cNvPicPr preferRelativeResize="0"/>
                       </pic:nvPicPr>
                       <pic:blipFill>
-                        <a:blip r:embed="rId52"/>
+                        <a:blip r:embed="rId46"/>
                         <a:srcRect/>
                         <a:stretch>
                           <a:fillRect/>
@@ -7838,12 +7324,12 @@
                 <wp:extent cx="596265" cy="182562"/>
                 <wp:effectExtent b="0" l="0" r="0" t="0"/>
                 <wp:wrapNone/>
-                <wp:docPr id="1234682028" name=""/>
+                <wp:docPr id="1234682023" name=""/>
                 <a:graphic>
                   <a:graphicData uri="http://schemas.microsoft.com/office/word/2010/wordprocessingShape">
                     <wps:wsp>
                       <wps:cNvSpPr/>
-                      <wps:cNvPr id="21" name="Shape 21"/>
+                      <wps:cNvPr id="16" name="Shape 16"/>
                       <wps:spPr>
                         <a:xfrm>
                           <a:off x="5060568" y="3701419"/>
@@ -7897,16 +7383,16 @@
                 <wp:extent cx="596265" cy="182562"/>
                 <wp:effectExtent b="0" l="0" r="0" t="0"/>
                 <wp:wrapNone/>
-                <wp:docPr id="1234682028" name="image55.png"/>
+                <wp:docPr id="1234682023" name="image39.png"/>
                 <a:graphic>
                   <a:graphicData uri="http://schemas.openxmlformats.org/drawingml/2006/picture">
                     <pic:pic>
                       <pic:nvPicPr>
-                        <pic:cNvPr id="0" name="image55.png"/>
+                        <pic:cNvPr id="0" name="image39.png"/>
                         <pic:cNvPicPr preferRelativeResize="0"/>
                       </pic:nvPicPr>
                       <pic:blipFill>
-                        <a:blip r:embed="rId53"/>
+                        <a:blip r:embed="rId47"/>
                         <a:srcRect/>
                         <a:stretch>
                           <a:fillRect/>
@@ -8156,16 +7642,16 @@
           <wp:inline distB="0" distT="0" distL="0" distR="0">
             <wp:extent cx="4585367" cy="2875653"/>
             <wp:effectExtent b="0" l="0" r="0" t="0"/>
-            <wp:docPr id="1234682045" name="image5.png"/>
+            <wp:docPr id="1234682039" name="image4.png"/>
             <a:graphic>
               <a:graphicData uri="http://schemas.openxmlformats.org/drawingml/2006/picture">
                 <pic:pic>
                   <pic:nvPicPr>
-                    <pic:cNvPr id="0" name="image5.png"/>
+                    <pic:cNvPr id="0" name="image4.png"/>
                     <pic:cNvPicPr preferRelativeResize="0"/>
                   </pic:nvPicPr>
                   <pic:blipFill>
-                    <a:blip r:embed="rId54"/>
+                    <a:blip r:embed="rId48"/>
                     <a:srcRect b="0" l="0" r="0" t="0"/>
                     <a:stretch>
                       <a:fillRect/>
@@ -8205,12 +7691,12 @@
                 <wp:extent cx="1725613" cy="258763"/>
                 <wp:effectExtent b="0" l="0" r="0" t="0"/>
                 <wp:wrapNone/>
-                <wp:docPr id="1234682017" name=""/>
+                <wp:docPr id="1234682013" name=""/>
                 <a:graphic>
                   <a:graphicData uri="http://schemas.microsoft.com/office/word/2010/wordprocessingShape">
                     <wps:wsp>
                       <wps:cNvSpPr/>
-                      <wps:cNvPr id="10" name="Shape 10"/>
+                      <wps:cNvPr id="6" name="Shape 6"/>
                       <wps:spPr>
                         <a:xfrm>
                           <a:off x="4495894" y="3663319"/>
@@ -8264,16 +7750,16 @@
                 <wp:extent cx="1725613" cy="258763"/>
                 <wp:effectExtent b="0" l="0" r="0" t="0"/>
                 <wp:wrapNone/>
-                <wp:docPr id="1234682017" name="image30.png"/>
+                <wp:docPr id="1234682013" name="image8.png"/>
                 <a:graphic>
                   <a:graphicData uri="http://schemas.openxmlformats.org/drawingml/2006/picture">
                     <pic:pic>
                       <pic:nvPicPr>
-                        <pic:cNvPr id="0" name="image30.png"/>
+                        <pic:cNvPr id="0" name="image8.png"/>
                         <pic:cNvPicPr preferRelativeResize="0"/>
                       </pic:nvPicPr>
                       <pic:blipFill>
-                        <a:blip r:embed="rId55"/>
+                        <a:blip r:embed="rId49"/>
                         <a:srcRect/>
                         <a:stretch>
                           <a:fillRect/>
@@ -8310,12 +7796,12 @@
                 <wp:extent cx="711200" cy="287020"/>
                 <wp:effectExtent b="0" l="0" r="0" t="0"/>
                 <wp:wrapNone/>
-                <wp:docPr id="1234682010" name=""/>
+                <wp:docPr id="1234682009" name=""/>
                 <a:graphic>
                   <a:graphicData uri="http://schemas.microsoft.com/office/word/2010/wordprocessingShape">
                     <wps:wsp>
                       <wps:cNvSpPr/>
-                      <wps:cNvPr id="3" name="Shape 3"/>
+                      <wps:cNvPr id="2" name="Shape 2"/>
                       <wps:spPr>
                         <a:xfrm>
                           <a:off x="5003100" y="3649190"/>
@@ -8369,16 +7855,16 @@
                 <wp:extent cx="711200" cy="287020"/>
                 <wp:effectExtent b="0" l="0" r="0" t="0"/>
                 <wp:wrapNone/>
-                <wp:docPr id="1234682010" name="image21.png"/>
+                <wp:docPr id="1234682009" name="image3.png"/>
                 <a:graphic>
                   <a:graphicData uri="http://schemas.openxmlformats.org/drawingml/2006/picture">
                     <pic:pic>
                       <pic:nvPicPr>
-                        <pic:cNvPr id="0" name="image21.png"/>
+                        <pic:cNvPr id="0" name="image3.png"/>
                         <pic:cNvPicPr preferRelativeResize="0"/>
                       </pic:nvPicPr>
                       <pic:blipFill>
-                        <a:blip r:embed="rId56"/>
+                        <a:blip r:embed="rId50"/>
                         <a:srcRect/>
                         <a:stretch>
                           <a:fillRect/>
@@ -8580,16 +8066,16 @@
           <wp:inline distB="0" distT="0" distL="0" distR="0">
             <wp:extent cx="5814772" cy="1251447"/>
             <wp:effectExtent b="0" l="0" r="0" t="0"/>
-            <wp:docPr id="1234682046" name="image8.png"/>
+            <wp:docPr id="1234682040" name="image20.png"/>
             <a:graphic>
               <a:graphicData uri="http://schemas.openxmlformats.org/drawingml/2006/picture">
                 <pic:pic>
                   <pic:nvPicPr>
-                    <pic:cNvPr id="0" name="image8.png"/>
+                    <pic:cNvPr id="0" name="image20.png"/>
                     <pic:cNvPicPr preferRelativeResize="0"/>
                   </pic:nvPicPr>
                   <pic:blipFill>
-                    <a:blip r:embed="rId57"/>
+                    <a:blip r:embed="rId51"/>
                     <a:srcRect b="0" l="24744" r="0" t="70157"/>
                     <a:stretch>
                       <a:fillRect/>
@@ -8771,16 +8257,16 @@
           <wp:inline distB="0" distT="0" distL="0" distR="0">
             <wp:extent cx="4384698" cy="4850091"/>
             <wp:effectExtent b="0" l="0" r="0" t="0"/>
-            <wp:docPr id="1234682047" name="image14.png"/>
+            <wp:docPr id="1234682041" name="image12.png"/>
             <a:graphic>
               <a:graphicData uri="http://schemas.openxmlformats.org/drawingml/2006/picture">
                 <pic:pic>
                   <pic:nvPicPr>
-                    <pic:cNvPr id="0" name="image14.png"/>
+                    <pic:cNvPr id="0" name="image12.png"/>
                     <pic:cNvPicPr preferRelativeResize="0"/>
                   </pic:nvPicPr>
                   <pic:blipFill>
-                    <a:blip r:embed="rId58"/>
+                    <a:blip r:embed="rId52"/>
                     <a:srcRect b="0" l="0" r="51282" t="708"/>
                     <a:stretch>
                       <a:fillRect/>
@@ -8820,12 +8306,12 @@
                 <wp:extent cx="944563" cy="406400"/>
                 <wp:effectExtent b="0" l="0" r="0" t="0"/>
                 <wp:wrapNone/>
-                <wp:docPr id="1234682031" name=""/>
+                <wp:docPr id="1234682025" name=""/>
                 <a:graphic>
                   <a:graphicData uri="http://schemas.microsoft.com/office/word/2010/wordprocessingShape">
                     <wps:wsp>
                       <wps:cNvSpPr/>
-                      <wps:cNvPr id="24" name="Shape 24"/>
+                      <wps:cNvPr id="18" name="Shape 18"/>
                       <wps:spPr>
                         <a:xfrm>
                           <a:off x="4886419" y="3589500"/>
@@ -8879,16 +8365,16 @@
                 <wp:extent cx="944563" cy="406400"/>
                 <wp:effectExtent b="0" l="0" r="0" t="0"/>
                 <wp:wrapNone/>
-                <wp:docPr id="1234682031" name="image58.png"/>
+                <wp:docPr id="1234682025" name="image46.png"/>
                 <a:graphic>
                   <a:graphicData uri="http://schemas.openxmlformats.org/drawingml/2006/picture">
                     <pic:pic>
                       <pic:nvPicPr>
-                        <pic:cNvPr id="0" name="image58.png"/>
+                        <pic:cNvPr id="0" name="image46.png"/>
                         <pic:cNvPicPr preferRelativeResize="0"/>
                       </pic:nvPicPr>
                       <pic:blipFill>
-                        <a:blip r:embed="rId59"/>
+                        <a:blip r:embed="rId53"/>
                         <a:srcRect/>
                         <a:stretch>
                           <a:fillRect/>
@@ -8925,12 +8411,12 @@
                 <wp:extent cx="1949450" cy="153988"/>
                 <wp:effectExtent b="0" l="0" r="0" t="0"/>
                 <wp:wrapNone/>
-                <wp:docPr id="1234682026" name=""/>
+                <wp:docPr id="1234682021" name=""/>
                 <a:graphic>
                   <a:graphicData uri="http://schemas.microsoft.com/office/word/2010/wordprocessingShape">
                     <wps:wsp>
                       <wps:cNvSpPr/>
-                      <wps:cNvPr id="19" name="Shape 19"/>
+                      <wps:cNvPr id="14" name="Shape 14"/>
                       <wps:spPr>
                         <a:xfrm>
                           <a:off x="4383975" y="3715706"/>
@@ -8984,16 +8470,16 @@
                 <wp:extent cx="1949450" cy="153988"/>
                 <wp:effectExtent b="0" l="0" r="0" t="0"/>
                 <wp:wrapNone/>
-                <wp:docPr id="1234682026" name="image53.png"/>
+                <wp:docPr id="1234682021" name="image37.png"/>
                 <a:graphic>
                   <a:graphicData uri="http://schemas.openxmlformats.org/drawingml/2006/picture">
                     <pic:pic>
                       <pic:nvPicPr>
-                        <pic:cNvPr id="0" name="image53.png"/>
+                        <pic:cNvPr id="0" name="image37.png"/>
                         <pic:cNvPicPr preferRelativeResize="0"/>
                       </pic:nvPicPr>
                       <pic:blipFill>
-                        <a:blip r:embed="rId60"/>
+                        <a:blip r:embed="rId54"/>
                         <a:srcRect/>
                         <a:stretch>
                           <a:fillRect/>
@@ -9030,12 +8516,12 @@
                 <wp:extent cx="1358900" cy="111125"/>
                 <wp:effectExtent b="0" l="0" r="0" t="0"/>
                 <wp:wrapNone/>
-                <wp:docPr id="1234682032" name=""/>
+                <wp:docPr id="1234682026" name=""/>
                 <a:graphic>
                   <a:graphicData uri="http://schemas.microsoft.com/office/word/2010/wordprocessingShape">
                     <wps:wsp>
                       <wps:cNvSpPr/>
-                      <wps:cNvPr id="25" name="Shape 25"/>
+                      <wps:cNvPr id="19" name="Shape 19"/>
                       <wps:spPr>
                         <a:xfrm>
                           <a:off x="4679250" y="3737138"/>
@@ -9089,16 +8575,16 @@
                 <wp:extent cx="1358900" cy="111125"/>
                 <wp:effectExtent b="0" l="0" r="0" t="0"/>
                 <wp:wrapNone/>
-                <wp:docPr id="1234682032" name="image59.png"/>
+                <wp:docPr id="1234682026" name="image47.png"/>
                 <a:graphic>
                   <a:graphicData uri="http://schemas.openxmlformats.org/drawingml/2006/picture">
                     <pic:pic>
                       <pic:nvPicPr>
-                        <pic:cNvPr id="0" name="image59.png"/>
+                        <pic:cNvPr id="0" name="image47.png"/>
                         <pic:cNvPicPr preferRelativeResize="0"/>
                       </pic:nvPicPr>
                       <pic:blipFill>
-                        <a:blip r:embed="rId61"/>
+                        <a:blip r:embed="rId55"/>
                         <a:srcRect/>
                         <a:stretch>
                           <a:fillRect/>
@@ -9456,16 +8942,16 @@
           <wp:inline distB="0" distT="0" distL="0" distR="0">
             <wp:extent cx="3043477" cy="3645832"/>
             <wp:effectExtent b="0" l="0" r="0" t="0"/>
-            <wp:docPr id="1234682048" name="image17.png"/>
+            <wp:docPr id="1234682042" name="image21.png"/>
             <a:graphic>
               <a:graphicData uri="http://schemas.openxmlformats.org/drawingml/2006/picture">
                 <pic:pic>
                   <pic:nvPicPr>
-                    <pic:cNvPr id="0" name="image17.png"/>
+                    <pic:cNvPr id="0" name="image21.png"/>
                     <pic:cNvPicPr preferRelativeResize="0"/>
                   </pic:nvPicPr>
                   <pic:blipFill>
-                    <a:blip r:embed="rId62"/>
+                    <a:blip r:embed="rId56"/>
                     <a:srcRect b="45669" l="0" r="75385" t="0"/>
                     <a:stretch>
                       <a:fillRect/>
@@ -9505,12 +8991,12 @@
                 <wp:extent cx="1320800" cy="635000"/>
                 <wp:effectExtent b="0" l="0" r="0" t="0"/>
                 <wp:wrapNone/>
-                <wp:docPr id="1234682019" name=""/>
+                <wp:docPr id="1234682015" name=""/>
                 <a:graphic>
                   <a:graphicData uri="http://schemas.microsoft.com/office/word/2010/wordprocessingShape">
                     <wps:wsp>
                       <wps:cNvSpPr/>
-                      <wps:cNvPr id="12" name="Shape 12"/>
+                      <wps:cNvPr id="8" name="Shape 8"/>
                       <wps:spPr>
                         <a:xfrm>
                           <a:off x="4698300" y="3475200"/>
@@ -9564,16 +9050,16 @@
                 <wp:extent cx="1320800" cy="635000"/>
                 <wp:effectExtent b="0" l="0" r="0" t="0"/>
                 <wp:wrapNone/>
-                <wp:docPr id="1234682019" name="image32.png"/>
+                <wp:docPr id="1234682015" name="image11.png"/>
                 <a:graphic>
                   <a:graphicData uri="http://schemas.openxmlformats.org/drawingml/2006/picture">
                     <pic:pic>
                       <pic:nvPicPr>
-                        <pic:cNvPr id="0" name="image32.png"/>
+                        <pic:cNvPr id="0" name="image11.png"/>
                         <pic:cNvPicPr preferRelativeResize="0"/>
                       </pic:nvPicPr>
                       <pic:blipFill>
-                        <a:blip r:embed="rId63"/>
+                        <a:blip r:embed="rId57"/>
                         <a:srcRect/>
                         <a:stretch>
                           <a:fillRect/>
@@ -9670,16 +9156,16 @@
           <wp:inline distB="0" distT="0" distL="0" distR="0">
             <wp:extent cx="4993161" cy="5289230"/>
             <wp:effectExtent b="0" l="0" r="0" t="0"/>
-            <wp:docPr descr="Text&#10;&#10;Description automatically generated" id="1234682049" name="image10.png"/>
+            <wp:docPr descr="Text&#10;&#10;Description automatically generated" id="1234682043" name="image14.png"/>
             <a:graphic>
               <a:graphicData uri="http://schemas.openxmlformats.org/drawingml/2006/picture">
                 <pic:pic>
                   <pic:nvPicPr>
-                    <pic:cNvPr descr="Text&#10;&#10;Description automatically generated" id="0" name="image10.png"/>
+                    <pic:cNvPr descr="Text&#10;&#10;Description automatically generated" id="0" name="image14.png"/>
                     <pic:cNvPicPr preferRelativeResize="0"/>
                   </pic:nvPicPr>
                   <pic:blipFill>
-                    <a:blip r:embed="rId64"/>
+                    <a:blip r:embed="rId58"/>
                     <a:srcRect b="0" l="0" r="0" t="0"/>
                     <a:stretch>
                       <a:fillRect/>
@@ -9719,12 +9205,12 @@
                 <wp:extent cx="1806575" cy="258762"/>
                 <wp:effectExtent b="0" l="0" r="0" t="0"/>
                 <wp:wrapNone/>
-                <wp:docPr id="1234682013" name=""/>
+                <wp:docPr id="1234682011" name=""/>
                 <a:graphic>
                   <a:graphicData uri="http://schemas.microsoft.com/office/word/2010/wordprocessingShape">
                     <wps:wsp>
                       <wps:cNvSpPr/>
-                      <wps:cNvPr id="6" name="Shape 6"/>
+                      <wps:cNvPr id="4" name="Shape 4"/>
                       <wps:spPr>
                         <a:xfrm>
                           <a:off x="4455413" y="3663319"/>
@@ -9778,16 +9264,16 @@
                 <wp:extent cx="1806575" cy="258762"/>
                 <wp:effectExtent b="0" l="0" r="0" t="0"/>
                 <wp:wrapNone/>
-                <wp:docPr id="1234682013" name="image26.png"/>
+                <wp:docPr id="1234682011" name="image6.png"/>
                 <a:graphic>
                   <a:graphicData uri="http://schemas.openxmlformats.org/drawingml/2006/picture">
                     <pic:pic>
                       <pic:nvPicPr>
-                        <pic:cNvPr id="0" name="image26.png"/>
+                        <pic:cNvPr id="0" name="image6.png"/>
                         <pic:cNvPicPr preferRelativeResize="0"/>
                       </pic:nvPicPr>
                       <pic:blipFill>
-                        <a:blip r:embed="rId65"/>
+                        <a:blip r:embed="rId59"/>
                         <a:srcRect/>
                         <a:stretch>
                           <a:fillRect/>
@@ -9994,7 +9480,7 @@
           <w:szCs w:val="24"/>
         </w:rPr>
       </w:pPr>
-      <w:hyperlink r:id="rId66">
+      <w:hyperlink r:id="rId60">
         <w:r>
           <w:rPr>
             <w:rFonts w:ascii="Times New Roman" w:cs="Times New Roman" w:eastAsia="Times New Roman" w:hAnsi="Times New Roman"/>
@@ -10032,7 +9518,7 @@
           <w:szCs w:val="24"/>
         </w:rPr>
       </w:pPr>
-      <w:hyperlink r:id="rId67">
+      <w:hyperlink r:id="rId61">
         <w:r>
           <w:rPr>
             <w:rFonts w:ascii="Times New Roman" w:cs="Times New Roman" w:eastAsia="Times New Roman" w:hAnsi="Times New Roman"/>
@@ -10111,7 +9597,7 @@
         </w:rPr>
         <w:t xml:space="preserve">The database will only contain a single super-superuser. The user has the email </w:t>
       </w:r>
-      <w:hyperlink r:id="rId68">
+      <w:hyperlink r:id="rId62">
         <w:r>
           <w:rPr>
             <w:rFonts w:ascii="Times New Roman" w:cs="Times New Roman" w:eastAsia="Times New Roman" w:hAnsi="Times New Roman"/>
